--- a/Administrative/TasksTracking.docx
+++ b/Administrative/TasksTracking.docx
@@ -1993,6 +1993,13 @@
                 <w:lang w:val="en-US" w:eastAsia="ru-RU"/>
               </w:rPr>
             </w:pPr>
+            <w:r>
+              <w:rPr>
+                <w:rFonts w:eastAsia="Times New Roman" w:cs="Times New Roman"/>
+                <w:lang w:val="en-US" w:eastAsia="ru-RU"/>
+              </w:rPr>
+              <w:t>Completed</w:t>
+            </w:r>
           </w:p>
         </w:tc>
       </w:tr>
@@ -2250,22 +2257,764 @@
                 <w:lang w:val="en-US" w:eastAsia="ru-RU"/>
               </w:rPr>
             </w:pPr>
+            <w:r>
+              <w:rPr>
+                <w:rFonts w:eastAsia="Times New Roman" w:cs="Times New Roman"/>
+                <w:lang w:val="en-US" w:eastAsia="ru-RU"/>
+              </w:rPr>
+              <w:t>34</w:t>
+            </w:r>
+          </w:p>
+        </w:tc>
+        <w:tc>
+          <w:tcPr>
+            <w:tcW w:w="2700" w:type="dxa"/>
+            <w:noWrap/>
+            <w:hideMark/>
+          </w:tcPr>
+          <w:p>
+            <w:pPr>
+              <w:rPr>
+                <w:rFonts w:eastAsia="Times New Roman" w:cs="Times New Roman"/>
+                <w:lang w:val="en-US" w:eastAsia="ru-RU"/>
+              </w:rPr>
+            </w:pPr>
+            <w:r>
+              <w:rPr>
+                <w:rFonts w:eastAsia="Times New Roman" w:cs="Times New Roman"/>
+                <w:lang w:val="en-US" w:eastAsia="ru-RU"/>
+              </w:rPr>
+              <w:t>Completed</w:t>
+            </w:r>
+          </w:p>
+        </w:tc>
+      </w:tr>
+      <w:tr>
+        <w:trPr>
+          <w:trHeight w:val="300"/>
+        </w:trPr>
+        <w:tc>
+          <w:tcPr>
+            <w:tcW w:w="1075" w:type="dxa"/>
+            <w:noWrap/>
+          </w:tcPr>
+          <w:p>
+            <w:pPr>
+              <w:rPr>
+                <w:rFonts w:eastAsia="Times New Roman" w:cs="Times New Roman"/>
+                <w:lang w:val="en-US" w:eastAsia="ru-RU"/>
+              </w:rPr>
+            </w:pPr>
+          </w:p>
+        </w:tc>
+        <w:tc>
+          <w:tcPr>
+            <w:tcW w:w="1008" w:type="dxa"/>
+          </w:tcPr>
+          <w:p>
+            <w:pPr>
+              <w:rPr>
+                <w:rFonts w:eastAsia="Times New Roman" w:cs="Times New Roman"/>
+                <w:lang w:val="en-US" w:eastAsia="ru-RU"/>
+              </w:rPr>
+            </w:pPr>
+          </w:p>
+        </w:tc>
+        <w:tc>
+          <w:tcPr>
+            <w:tcW w:w="1291" w:type="dxa"/>
+            <w:noWrap/>
+          </w:tcPr>
+          <w:p>
+            <w:pPr>
+              <w:rPr>
+                <w:rFonts w:eastAsia="Times New Roman" w:cs="Times New Roman"/>
+                <w:lang w:val="en-US" w:eastAsia="ru-RU"/>
+              </w:rPr>
+            </w:pPr>
+          </w:p>
+        </w:tc>
+        <w:tc>
+          <w:tcPr>
+            <w:tcW w:w="1980" w:type="dxa"/>
+            <w:noWrap/>
+          </w:tcPr>
+          <w:p>
+            <w:pPr>
+              <w:rPr>
+                <w:rFonts w:eastAsia="Times New Roman" w:cs="Times New Roman"/>
+                <w:lang w:val="en-US" w:eastAsia="ru-RU"/>
+              </w:rPr>
+            </w:pPr>
+            <w:r>
+              <w:rPr>
+                <w:rFonts w:eastAsia="Times New Roman" w:cs="Times New Roman"/>
+                <w:lang w:val="en-US" w:eastAsia="ru-RU"/>
+              </w:rPr>
+              <w:t>Choosing the DBMS</w:t>
+            </w:r>
+          </w:p>
+        </w:tc>
+        <w:tc>
+          <w:tcPr>
+            <w:tcW w:w="2610" w:type="dxa"/>
+            <w:noWrap/>
+          </w:tcPr>
+          <w:p>
+            <w:pPr>
+              <w:rPr>
+                <w:rFonts w:eastAsia="Times New Roman" w:cs="Times New Roman"/>
+                <w:lang w:val="en-US" w:eastAsia="ru-RU"/>
+              </w:rPr>
+            </w:pPr>
+            <w:r>
+              <w:rPr>
+                <w:rFonts w:eastAsia="Times New Roman" w:cs="Times New Roman"/>
+                <w:lang w:val="en-US" w:eastAsia="ru-RU"/>
+              </w:rPr>
+              <w:t>Agree on using MySQL as the DBMS for the project</w:t>
+            </w:r>
+          </w:p>
+        </w:tc>
+        <w:tc>
+          <w:tcPr>
+            <w:tcW w:w="5621" w:type="dxa"/>
+            <w:noWrap/>
+          </w:tcPr>
+          <w:p>
+            <w:pPr>
+              <w:rPr>
+                <w:rFonts w:eastAsia="Times New Roman" w:cs="Times New Roman"/>
+                <w:lang w:val="en-US" w:eastAsia="ru-RU"/>
+              </w:rPr>
+            </w:pPr>
+            <w:r>
+              <w:rPr>
+                <w:rFonts w:eastAsia="Times New Roman" w:cs="Times New Roman"/>
+                <w:lang w:val="en-US" w:eastAsia="ru-RU"/>
+              </w:rPr>
+              <w:t xml:space="preserve">Found several arguments on the web, though there’s still some thinks </w:t>
+            </w:r>
             <w:bookmarkStart w:id="0" w:name="_GoBack"/>
             <w:bookmarkEnd w:id="0"/>
-            <w:r>
-              <w:rPr>
-                <w:rFonts w:eastAsia="Times New Roman" w:cs="Times New Roman"/>
-                <w:lang w:val="en-US" w:eastAsia="ru-RU"/>
-              </w:rPr>
-              <w:t>34</w:t>
-            </w:r>
           </w:p>
         </w:tc>
         <w:tc>
           <w:tcPr>
             <w:tcW w:w="2700" w:type="dxa"/>
             <w:noWrap/>
-            <w:hideMark/>
+          </w:tcPr>
+          <w:p>
+            <w:pPr>
+              <w:rPr>
+                <w:rFonts w:eastAsia="Times New Roman" w:cs="Times New Roman"/>
+                <w:lang w:val="en-US" w:eastAsia="ru-RU"/>
+              </w:rPr>
+            </w:pPr>
+          </w:p>
+        </w:tc>
+      </w:tr>
+      <w:tr>
+        <w:trPr>
+          <w:trHeight w:val="300"/>
+        </w:trPr>
+        <w:tc>
+          <w:tcPr>
+            <w:tcW w:w="1075" w:type="dxa"/>
+            <w:noWrap/>
+          </w:tcPr>
+          <w:p>
+            <w:pPr>
+              <w:rPr>
+                <w:rFonts w:eastAsia="Times New Roman" w:cs="Times New Roman"/>
+                <w:lang w:val="en-US" w:eastAsia="ru-RU"/>
+              </w:rPr>
+            </w:pPr>
+          </w:p>
+        </w:tc>
+        <w:tc>
+          <w:tcPr>
+            <w:tcW w:w="1008" w:type="dxa"/>
+          </w:tcPr>
+          <w:p>
+            <w:pPr>
+              <w:rPr>
+                <w:rFonts w:eastAsia="Times New Roman" w:cs="Times New Roman"/>
+                <w:lang w:val="en-US" w:eastAsia="ru-RU"/>
+              </w:rPr>
+            </w:pPr>
+          </w:p>
+        </w:tc>
+        <w:tc>
+          <w:tcPr>
+            <w:tcW w:w="1291" w:type="dxa"/>
+            <w:noWrap/>
+          </w:tcPr>
+          <w:p>
+            <w:pPr>
+              <w:rPr>
+                <w:rFonts w:eastAsia="Times New Roman" w:cs="Times New Roman"/>
+                <w:lang w:val="en-US" w:eastAsia="ru-RU"/>
+              </w:rPr>
+            </w:pPr>
+          </w:p>
+        </w:tc>
+        <w:tc>
+          <w:tcPr>
+            <w:tcW w:w="1980" w:type="dxa"/>
+            <w:noWrap/>
+          </w:tcPr>
+          <w:p>
+            <w:pPr>
+              <w:rPr>
+                <w:rFonts w:eastAsia="Times New Roman" w:cs="Times New Roman"/>
+                <w:lang w:val="en-US" w:eastAsia="ru-RU"/>
+              </w:rPr>
+            </w:pPr>
+          </w:p>
+        </w:tc>
+        <w:tc>
+          <w:tcPr>
+            <w:tcW w:w="2610" w:type="dxa"/>
+            <w:noWrap/>
+          </w:tcPr>
+          <w:p>
+            <w:pPr>
+              <w:rPr>
+                <w:rFonts w:eastAsia="Times New Roman" w:cs="Times New Roman"/>
+                <w:lang w:val="en-US" w:eastAsia="ru-RU"/>
+              </w:rPr>
+            </w:pPr>
+          </w:p>
+        </w:tc>
+        <w:tc>
+          <w:tcPr>
+            <w:tcW w:w="5621" w:type="dxa"/>
+            <w:noWrap/>
+          </w:tcPr>
+          <w:p>
+            <w:pPr>
+              <w:rPr>
+                <w:rFonts w:eastAsia="Times New Roman" w:cs="Times New Roman"/>
+                <w:lang w:val="en-US" w:eastAsia="ru-RU"/>
+              </w:rPr>
+            </w:pPr>
+          </w:p>
+        </w:tc>
+        <w:tc>
+          <w:tcPr>
+            <w:tcW w:w="2700" w:type="dxa"/>
+            <w:noWrap/>
+          </w:tcPr>
+          <w:p>
+            <w:pPr>
+              <w:rPr>
+                <w:rFonts w:eastAsia="Times New Roman" w:cs="Times New Roman"/>
+                <w:lang w:val="en-US" w:eastAsia="ru-RU"/>
+              </w:rPr>
+            </w:pPr>
+          </w:p>
+        </w:tc>
+      </w:tr>
+      <w:tr>
+        <w:trPr>
+          <w:trHeight w:val="300"/>
+        </w:trPr>
+        <w:tc>
+          <w:tcPr>
+            <w:tcW w:w="1075" w:type="dxa"/>
+            <w:noWrap/>
+          </w:tcPr>
+          <w:p>
+            <w:pPr>
+              <w:rPr>
+                <w:rFonts w:eastAsia="Times New Roman" w:cs="Times New Roman"/>
+                <w:lang w:val="en-US" w:eastAsia="ru-RU"/>
+              </w:rPr>
+            </w:pPr>
+          </w:p>
+        </w:tc>
+        <w:tc>
+          <w:tcPr>
+            <w:tcW w:w="1008" w:type="dxa"/>
+          </w:tcPr>
+          <w:p>
+            <w:pPr>
+              <w:rPr>
+                <w:rFonts w:eastAsia="Times New Roman" w:cs="Times New Roman"/>
+                <w:lang w:val="en-US" w:eastAsia="ru-RU"/>
+              </w:rPr>
+            </w:pPr>
+          </w:p>
+        </w:tc>
+        <w:tc>
+          <w:tcPr>
+            <w:tcW w:w="1291" w:type="dxa"/>
+            <w:noWrap/>
+          </w:tcPr>
+          <w:p>
+            <w:pPr>
+              <w:rPr>
+                <w:rFonts w:eastAsia="Times New Roman" w:cs="Times New Roman"/>
+                <w:lang w:val="en-US" w:eastAsia="ru-RU"/>
+              </w:rPr>
+            </w:pPr>
+          </w:p>
+        </w:tc>
+        <w:tc>
+          <w:tcPr>
+            <w:tcW w:w="1980" w:type="dxa"/>
+            <w:noWrap/>
+          </w:tcPr>
+          <w:p>
+            <w:pPr>
+              <w:rPr>
+                <w:rFonts w:eastAsia="Times New Roman" w:cs="Times New Roman"/>
+                <w:lang w:val="en-US" w:eastAsia="ru-RU"/>
+              </w:rPr>
+            </w:pPr>
+          </w:p>
+        </w:tc>
+        <w:tc>
+          <w:tcPr>
+            <w:tcW w:w="2610" w:type="dxa"/>
+            <w:noWrap/>
+          </w:tcPr>
+          <w:p>
+            <w:pPr>
+              <w:rPr>
+                <w:rFonts w:eastAsia="Times New Roman" w:cs="Times New Roman"/>
+                <w:lang w:val="en-US" w:eastAsia="ru-RU"/>
+              </w:rPr>
+            </w:pPr>
+          </w:p>
+        </w:tc>
+        <w:tc>
+          <w:tcPr>
+            <w:tcW w:w="5621" w:type="dxa"/>
+            <w:noWrap/>
+          </w:tcPr>
+          <w:p>
+            <w:pPr>
+              <w:rPr>
+                <w:rFonts w:eastAsia="Times New Roman" w:cs="Times New Roman"/>
+                <w:lang w:val="en-US" w:eastAsia="ru-RU"/>
+              </w:rPr>
+            </w:pPr>
+          </w:p>
+        </w:tc>
+        <w:tc>
+          <w:tcPr>
+            <w:tcW w:w="2700" w:type="dxa"/>
+            <w:noWrap/>
+          </w:tcPr>
+          <w:p>
+            <w:pPr>
+              <w:rPr>
+                <w:rFonts w:eastAsia="Times New Roman" w:cs="Times New Roman"/>
+                <w:lang w:val="en-US" w:eastAsia="ru-RU"/>
+              </w:rPr>
+            </w:pPr>
+          </w:p>
+        </w:tc>
+      </w:tr>
+      <w:tr>
+        <w:trPr>
+          <w:trHeight w:val="300"/>
+        </w:trPr>
+        <w:tc>
+          <w:tcPr>
+            <w:tcW w:w="1075" w:type="dxa"/>
+            <w:noWrap/>
+          </w:tcPr>
+          <w:p>
+            <w:pPr>
+              <w:rPr>
+                <w:rFonts w:eastAsia="Times New Roman" w:cs="Times New Roman"/>
+                <w:lang w:val="en-US" w:eastAsia="ru-RU"/>
+              </w:rPr>
+            </w:pPr>
+          </w:p>
+        </w:tc>
+        <w:tc>
+          <w:tcPr>
+            <w:tcW w:w="1008" w:type="dxa"/>
+          </w:tcPr>
+          <w:p>
+            <w:pPr>
+              <w:rPr>
+                <w:rFonts w:eastAsia="Times New Roman" w:cs="Times New Roman"/>
+                <w:lang w:val="en-US" w:eastAsia="ru-RU"/>
+              </w:rPr>
+            </w:pPr>
+          </w:p>
+        </w:tc>
+        <w:tc>
+          <w:tcPr>
+            <w:tcW w:w="1291" w:type="dxa"/>
+            <w:noWrap/>
+          </w:tcPr>
+          <w:p>
+            <w:pPr>
+              <w:rPr>
+                <w:rFonts w:eastAsia="Times New Roman" w:cs="Times New Roman"/>
+                <w:lang w:val="en-US" w:eastAsia="ru-RU"/>
+              </w:rPr>
+            </w:pPr>
+          </w:p>
+        </w:tc>
+        <w:tc>
+          <w:tcPr>
+            <w:tcW w:w="1980" w:type="dxa"/>
+            <w:noWrap/>
+          </w:tcPr>
+          <w:p>
+            <w:pPr>
+              <w:rPr>
+                <w:rFonts w:eastAsia="Times New Roman" w:cs="Times New Roman"/>
+                <w:lang w:val="en-US" w:eastAsia="ru-RU"/>
+              </w:rPr>
+            </w:pPr>
+          </w:p>
+        </w:tc>
+        <w:tc>
+          <w:tcPr>
+            <w:tcW w:w="2610" w:type="dxa"/>
+            <w:noWrap/>
+          </w:tcPr>
+          <w:p>
+            <w:pPr>
+              <w:rPr>
+                <w:rFonts w:eastAsia="Times New Roman" w:cs="Times New Roman"/>
+                <w:lang w:val="en-US" w:eastAsia="ru-RU"/>
+              </w:rPr>
+            </w:pPr>
+          </w:p>
+        </w:tc>
+        <w:tc>
+          <w:tcPr>
+            <w:tcW w:w="5621" w:type="dxa"/>
+            <w:noWrap/>
+          </w:tcPr>
+          <w:p>
+            <w:pPr>
+              <w:rPr>
+                <w:rFonts w:eastAsia="Times New Roman" w:cs="Times New Roman"/>
+                <w:lang w:val="en-US" w:eastAsia="ru-RU"/>
+              </w:rPr>
+            </w:pPr>
+          </w:p>
+        </w:tc>
+        <w:tc>
+          <w:tcPr>
+            <w:tcW w:w="2700" w:type="dxa"/>
+            <w:noWrap/>
+          </w:tcPr>
+          <w:p>
+            <w:pPr>
+              <w:rPr>
+                <w:rFonts w:eastAsia="Times New Roman" w:cs="Times New Roman"/>
+                <w:lang w:val="en-US" w:eastAsia="ru-RU"/>
+              </w:rPr>
+            </w:pPr>
+          </w:p>
+        </w:tc>
+      </w:tr>
+      <w:tr>
+        <w:trPr>
+          <w:trHeight w:val="300"/>
+        </w:trPr>
+        <w:tc>
+          <w:tcPr>
+            <w:tcW w:w="1075" w:type="dxa"/>
+            <w:noWrap/>
+          </w:tcPr>
+          <w:p>
+            <w:pPr>
+              <w:rPr>
+                <w:rFonts w:eastAsia="Times New Roman" w:cs="Times New Roman"/>
+                <w:lang w:val="en-US" w:eastAsia="ru-RU"/>
+              </w:rPr>
+            </w:pPr>
+          </w:p>
+        </w:tc>
+        <w:tc>
+          <w:tcPr>
+            <w:tcW w:w="1008" w:type="dxa"/>
+          </w:tcPr>
+          <w:p>
+            <w:pPr>
+              <w:rPr>
+                <w:rFonts w:eastAsia="Times New Roman" w:cs="Times New Roman"/>
+                <w:lang w:val="en-US" w:eastAsia="ru-RU"/>
+              </w:rPr>
+            </w:pPr>
+          </w:p>
+        </w:tc>
+        <w:tc>
+          <w:tcPr>
+            <w:tcW w:w="1291" w:type="dxa"/>
+            <w:noWrap/>
+          </w:tcPr>
+          <w:p>
+            <w:pPr>
+              <w:rPr>
+                <w:rFonts w:eastAsia="Times New Roman" w:cs="Times New Roman"/>
+                <w:lang w:val="en-US" w:eastAsia="ru-RU"/>
+              </w:rPr>
+            </w:pPr>
+          </w:p>
+        </w:tc>
+        <w:tc>
+          <w:tcPr>
+            <w:tcW w:w="1980" w:type="dxa"/>
+            <w:noWrap/>
+          </w:tcPr>
+          <w:p>
+            <w:pPr>
+              <w:rPr>
+                <w:rFonts w:eastAsia="Times New Roman" w:cs="Times New Roman"/>
+                <w:lang w:val="en-US" w:eastAsia="ru-RU"/>
+              </w:rPr>
+            </w:pPr>
+          </w:p>
+        </w:tc>
+        <w:tc>
+          <w:tcPr>
+            <w:tcW w:w="2610" w:type="dxa"/>
+            <w:noWrap/>
+          </w:tcPr>
+          <w:p>
+            <w:pPr>
+              <w:rPr>
+                <w:rFonts w:eastAsia="Times New Roman" w:cs="Times New Roman"/>
+                <w:lang w:val="en-US" w:eastAsia="ru-RU"/>
+              </w:rPr>
+            </w:pPr>
+          </w:p>
+        </w:tc>
+        <w:tc>
+          <w:tcPr>
+            <w:tcW w:w="5621" w:type="dxa"/>
+            <w:noWrap/>
+          </w:tcPr>
+          <w:p>
+            <w:pPr>
+              <w:rPr>
+                <w:rFonts w:eastAsia="Times New Roman" w:cs="Times New Roman"/>
+                <w:lang w:val="en-US" w:eastAsia="ru-RU"/>
+              </w:rPr>
+            </w:pPr>
+          </w:p>
+        </w:tc>
+        <w:tc>
+          <w:tcPr>
+            <w:tcW w:w="2700" w:type="dxa"/>
+            <w:noWrap/>
+          </w:tcPr>
+          <w:p>
+            <w:pPr>
+              <w:rPr>
+                <w:rFonts w:eastAsia="Times New Roman" w:cs="Times New Roman"/>
+                <w:lang w:val="en-US" w:eastAsia="ru-RU"/>
+              </w:rPr>
+            </w:pPr>
+          </w:p>
+        </w:tc>
+      </w:tr>
+      <w:tr>
+        <w:trPr>
+          <w:trHeight w:val="300"/>
+        </w:trPr>
+        <w:tc>
+          <w:tcPr>
+            <w:tcW w:w="1075" w:type="dxa"/>
+            <w:noWrap/>
+          </w:tcPr>
+          <w:p>
+            <w:pPr>
+              <w:rPr>
+                <w:rFonts w:eastAsia="Times New Roman" w:cs="Times New Roman"/>
+                <w:lang w:val="en-US" w:eastAsia="ru-RU"/>
+              </w:rPr>
+            </w:pPr>
+          </w:p>
+        </w:tc>
+        <w:tc>
+          <w:tcPr>
+            <w:tcW w:w="1008" w:type="dxa"/>
+          </w:tcPr>
+          <w:p>
+            <w:pPr>
+              <w:rPr>
+                <w:rFonts w:eastAsia="Times New Roman" w:cs="Times New Roman"/>
+                <w:lang w:val="en-US" w:eastAsia="ru-RU"/>
+              </w:rPr>
+            </w:pPr>
+          </w:p>
+        </w:tc>
+        <w:tc>
+          <w:tcPr>
+            <w:tcW w:w="1291" w:type="dxa"/>
+            <w:noWrap/>
+          </w:tcPr>
+          <w:p>
+            <w:pPr>
+              <w:rPr>
+                <w:rFonts w:eastAsia="Times New Roman" w:cs="Times New Roman"/>
+                <w:lang w:val="en-US" w:eastAsia="ru-RU"/>
+              </w:rPr>
+            </w:pPr>
+          </w:p>
+        </w:tc>
+        <w:tc>
+          <w:tcPr>
+            <w:tcW w:w="1980" w:type="dxa"/>
+            <w:noWrap/>
+          </w:tcPr>
+          <w:p>
+            <w:pPr>
+              <w:rPr>
+                <w:rFonts w:eastAsia="Times New Roman" w:cs="Times New Roman"/>
+                <w:lang w:val="en-US" w:eastAsia="ru-RU"/>
+              </w:rPr>
+            </w:pPr>
+          </w:p>
+        </w:tc>
+        <w:tc>
+          <w:tcPr>
+            <w:tcW w:w="2610" w:type="dxa"/>
+            <w:noWrap/>
+          </w:tcPr>
+          <w:p>
+            <w:pPr>
+              <w:rPr>
+                <w:rFonts w:eastAsia="Times New Roman" w:cs="Times New Roman"/>
+                <w:lang w:val="en-US" w:eastAsia="ru-RU"/>
+              </w:rPr>
+            </w:pPr>
+          </w:p>
+        </w:tc>
+        <w:tc>
+          <w:tcPr>
+            <w:tcW w:w="5621" w:type="dxa"/>
+            <w:noWrap/>
+          </w:tcPr>
+          <w:p>
+            <w:pPr>
+              <w:rPr>
+                <w:rFonts w:eastAsia="Times New Roman" w:cs="Times New Roman"/>
+                <w:lang w:val="en-US" w:eastAsia="ru-RU"/>
+              </w:rPr>
+            </w:pPr>
+          </w:p>
+        </w:tc>
+        <w:tc>
+          <w:tcPr>
+            <w:tcW w:w="2700" w:type="dxa"/>
+            <w:noWrap/>
+          </w:tcPr>
+          <w:p>
+            <w:pPr>
+              <w:rPr>
+                <w:rFonts w:eastAsia="Times New Roman" w:cs="Times New Roman"/>
+                <w:lang w:val="en-US" w:eastAsia="ru-RU"/>
+              </w:rPr>
+            </w:pPr>
+          </w:p>
+        </w:tc>
+      </w:tr>
+      <w:tr>
+        <w:trPr>
+          <w:trHeight w:val="300"/>
+        </w:trPr>
+        <w:tc>
+          <w:tcPr>
+            <w:tcW w:w="1075" w:type="dxa"/>
+            <w:noWrap/>
+          </w:tcPr>
+          <w:p>
+            <w:pPr>
+              <w:rPr>
+                <w:rFonts w:eastAsia="Times New Roman" w:cs="Times New Roman"/>
+                <w:lang w:val="en-US" w:eastAsia="ru-RU"/>
+              </w:rPr>
+            </w:pPr>
+          </w:p>
+        </w:tc>
+        <w:tc>
+          <w:tcPr>
+            <w:tcW w:w="1008" w:type="dxa"/>
+          </w:tcPr>
+          <w:p>
+            <w:pPr>
+              <w:rPr>
+                <w:rFonts w:eastAsia="Times New Roman" w:cs="Times New Roman"/>
+                <w:lang w:val="en-US" w:eastAsia="ru-RU"/>
+              </w:rPr>
+            </w:pPr>
+          </w:p>
+        </w:tc>
+        <w:tc>
+          <w:tcPr>
+            <w:tcW w:w="1291" w:type="dxa"/>
+            <w:noWrap/>
+          </w:tcPr>
+          <w:p>
+            <w:pPr>
+              <w:rPr>
+                <w:rFonts w:eastAsia="Times New Roman" w:cs="Times New Roman"/>
+                <w:lang w:val="en-US" w:eastAsia="ru-RU"/>
+              </w:rPr>
+            </w:pPr>
+          </w:p>
+        </w:tc>
+        <w:tc>
+          <w:tcPr>
+            <w:tcW w:w="1980" w:type="dxa"/>
+            <w:noWrap/>
+          </w:tcPr>
+          <w:p>
+            <w:pPr>
+              <w:rPr>
+                <w:rFonts w:eastAsia="Times New Roman" w:cs="Times New Roman"/>
+                <w:lang w:val="en-US" w:eastAsia="ru-RU"/>
+              </w:rPr>
+            </w:pPr>
+          </w:p>
+        </w:tc>
+        <w:tc>
+          <w:tcPr>
+            <w:tcW w:w="2610" w:type="dxa"/>
+            <w:noWrap/>
+          </w:tcPr>
+          <w:p>
+            <w:pPr>
+              <w:rPr>
+                <w:rFonts w:eastAsia="Times New Roman" w:cs="Times New Roman"/>
+                <w:lang w:val="en-US" w:eastAsia="ru-RU"/>
+              </w:rPr>
+            </w:pPr>
+          </w:p>
+        </w:tc>
+        <w:tc>
+          <w:tcPr>
+            <w:tcW w:w="5621" w:type="dxa"/>
+            <w:noWrap/>
+          </w:tcPr>
+          <w:p>
+            <w:pPr>
+              <w:rPr>
+                <w:rFonts w:eastAsia="Times New Roman" w:cs="Times New Roman"/>
+                <w:lang w:val="en-US" w:eastAsia="ru-RU"/>
+              </w:rPr>
+            </w:pPr>
+          </w:p>
+        </w:tc>
+        <w:tc>
+          <w:tcPr>
+            <w:tcW w:w="2700" w:type="dxa"/>
+            <w:noWrap/>
           </w:tcPr>
           <w:p>
             <w:pPr>

--- a/Administrative/TasksTracking.docx
+++ b/Administrative/TasksTracking.docx
@@ -5,13 +5,13 @@
     <w:tbl>
       <w:tblPr>
         <w:tblStyle w:val="TableGridLight"/>
-        <w:tblW w:w="16546" w:type="dxa"/>
+        <w:tblW w:w="16570" w:type="dxa"/>
         <w:tblLook w:val="04A0" w:firstRow="1" w:lastRow="0" w:firstColumn="1" w:lastColumn="0" w:noHBand="0" w:noVBand="1"/>
       </w:tblPr>
       <w:tblGrid>
         <w:gridCol w:w="1075"/>
         <w:gridCol w:w="1269"/>
-        <w:gridCol w:w="1291"/>
+        <w:gridCol w:w="1315"/>
         <w:gridCol w:w="1980"/>
         <w:gridCol w:w="2610"/>
         <w:gridCol w:w="5621"/>
@@ -71,7 +71,7 @@
         </w:tc>
         <w:tc>
           <w:tcPr>
-            <w:tcW w:w="1291" w:type="dxa"/>
+            <w:tcW w:w="1315" w:type="dxa"/>
             <w:shd w:val="clear" w:color="auto" w:fill="D9D9D9" w:themeFill="background1" w:themeFillShade="D9"/>
             <w:noWrap/>
             <w:hideMark/>
@@ -84,7 +84,6 @@
                 <w:lang w:eastAsia="ru-RU"/>
               </w:rPr>
             </w:pPr>
-            <w:proofErr w:type="spellStart"/>
             <w:r>
               <w:rPr>
                 <w:rFonts w:eastAsia="Times New Roman" w:cs="Times New Roman"/>
@@ -93,7 +92,6 @@
               </w:rPr>
               <w:t>Responsible</w:t>
             </w:r>
-            <w:proofErr w:type="spellEnd"/>
           </w:p>
         </w:tc>
         <w:tc>
@@ -111,7 +109,6 @@
                 <w:lang w:eastAsia="ru-RU"/>
               </w:rPr>
             </w:pPr>
-            <w:proofErr w:type="spellStart"/>
             <w:r>
               <w:rPr>
                 <w:rFonts w:eastAsia="Times New Roman" w:cs="Times New Roman"/>
@@ -120,7 +117,6 @@
               </w:rPr>
               <w:t>Task</w:t>
             </w:r>
-            <w:proofErr w:type="spellEnd"/>
           </w:p>
         </w:tc>
         <w:tc>
@@ -138,7 +134,6 @@
                 <w:lang w:eastAsia="ru-RU"/>
               </w:rPr>
             </w:pPr>
-            <w:proofErr w:type="spellStart"/>
             <w:r>
               <w:rPr>
                 <w:rFonts w:eastAsia="Times New Roman" w:cs="Times New Roman"/>
@@ -147,7 +142,6 @@
               </w:rPr>
               <w:t>Description</w:t>
             </w:r>
-            <w:proofErr w:type="spellEnd"/>
           </w:p>
         </w:tc>
         <w:tc>
@@ -165,7 +159,6 @@
                 <w:lang w:eastAsia="ru-RU"/>
               </w:rPr>
             </w:pPr>
-            <w:proofErr w:type="spellStart"/>
             <w:r>
               <w:rPr>
                 <w:rFonts w:eastAsia="Times New Roman" w:cs="Times New Roman"/>
@@ -174,7 +167,6 @@
               </w:rPr>
               <w:t>Progress</w:t>
             </w:r>
-            <w:proofErr w:type="spellEnd"/>
           </w:p>
         </w:tc>
         <w:tc>
@@ -192,7 +184,6 @@
                 <w:lang w:eastAsia="ru-RU"/>
               </w:rPr>
             </w:pPr>
-            <w:proofErr w:type="spellStart"/>
             <w:r>
               <w:rPr>
                 <w:rFonts w:eastAsia="Times New Roman" w:cs="Times New Roman"/>
@@ -201,7 +192,6 @@
               </w:rPr>
               <w:t>Status</w:t>
             </w:r>
-            <w:proofErr w:type="spellEnd"/>
           </w:p>
         </w:tc>
       </w:tr>
@@ -249,7 +239,7 @@
         </w:tc>
         <w:tc>
           <w:tcPr>
-            <w:tcW w:w="1291" w:type="dxa"/>
+            <w:tcW w:w="1315" w:type="dxa"/>
             <w:noWrap/>
             <w:hideMark/>
           </w:tcPr>
@@ -359,7 +349,7 @@
         </w:tc>
         <w:tc>
           <w:tcPr>
-            <w:tcW w:w="1291" w:type="dxa"/>
+            <w:tcW w:w="1315" w:type="dxa"/>
             <w:noWrap/>
             <w:hideMark/>
           </w:tcPr>
@@ -371,7 +361,6 @@
                 <w:lang w:eastAsia="ru-RU"/>
               </w:rPr>
             </w:pPr>
-            <w:proofErr w:type="spellStart"/>
             <w:r>
               <w:rPr>
                 <w:rFonts w:eastAsia="Times New Roman" w:cs="Times New Roman"/>
@@ -380,7 +369,6 @@
               </w:rPr>
               <w:t>Atanas</w:t>
             </w:r>
-            <w:proofErr w:type="spellEnd"/>
           </w:p>
         </w:tc>
         <w:tc>
@@ -397,112 +385,46 @@
                 <w:lang w:eastAsia="ru-RU"/>
               </w:rPr>
             </w:pPr>
-            <w:proofErr w:type="spellStart"/>
             <w:r>
               <w:rPr>
                 <w:rFonts w:eastAsia="Times New Roman" w:cs="Times New Roman"/>
                 <w:color w:val="000000"/>
                 <w:lang w:eastAsia="ru-RU"/>
               </w:rPr>
-              <w:t>Name</w:t>
-            </w:r>
-            <w:proofErr w:type="spellEnd"/>
-            <w:r>
+              <w:t xml:space="preserve">Name </w:t>
+            </w:r>
+          </w:p>
+        </w:tc>
+        <w:tc>
+          <w:tcPr>
+            <w:tcW w:w="2610" w:type="dxa"/>
+            <w:noWrap/>
+            <w:hideMark/>
+          </w:tcPr>
+          <w:p>
+            <w:pPr>
               <w:rPr>
                 <w:rFonts w:eastAsia="Times New Roman" w:cs="Times New Roman"/>
                 <w:color w:val="000000"/>
                 <w:lang w:eastAsia="ru-RU"/>
               </w:rPr>
-              <w:t xml:space="preserve"> </w:t>
-            </w:r>
-          </w:p>
-        </w:tc>
-        <w:tc>
-          <w:tcPr>
-            <w:tcW w:w="2610" w:type="dxa"/>
-            <w:noWrap/>
-            <w:hideMark/>
-          </w:tcPr>
-          <w:p>
-            <w:pPr>
+            </w:pPr>
+            <w:r>
               <w:rPr>
                 <w:rFonts w:eastAsia="Times New Roman" w:cs="Times New Roman"/>
                 <w:color w:val="000000"/>
                 <w:lang w:eastAsia="ru-RU"/>
               </w:rPr>
-            </w:pPr>
-            <w:proofErr w:type="spellStart"/>
+              <w:t>T</w:t>
+            </w:r>
             <w:r>
               <w:rPr>
                 <w:rFonts w:eastAsia="Times New Roman" w:cs="Times New Roman"/>
                 <w:color w:val="000000"/>
                 <w:lang w:eastAsia="ru-RU"/>
               </w:rPr>
-              <w:t>T</w:t>
-            </w:r>
-            <w:r>
-              <w:rPr>
-                <w:rFonts w:eastAsia="Times New Roman" w:cs="Times New Roman"/>
-                <w:color w:val="000000"/>
-                <w:lang w:eastAsia="ru-RU"/>
-              </w:rPr>
-              <w:t>o</w:t>
-            </w:r>
-            <w:proofErr w:type="spellEnd"/>
-            <w:r>
-              <w:rPr>
-                <w:rFonts w:eastAsia="Times New Roman" w:cs="Times New Roman"/>
-                <w:color w:val="000000"/>
-                <w:lang w:eastAsia="ru-RU"/>
-              </w:rPr>
-              <w:t xml:space="preserve"> </w:t>
-            </w:r>
-            <w:proofErr w:type="spellStart"/>
-            <w:r>
-              <w:rPr>
-                <w:rFonts w:eastAsia="Times New Roman" w:cs="Times New Roman"/>
-                <w:color w:val="000000"/>
-                <w:lang w:eastAsia="ru-RU"/>
-              </w:rPr>
-              <w:t>choose</w:t>
-            </w:r>
-            <w:proofErr w:type="spellEnd"/>
-            <w:r>
-              <w:rPr>
-                <w:rFonts w:eastAsia="Times New Roman" w:cs="Times New Roman"/>
-                <w:color w:val="000000"/>
-                <w:lang w:eastAsia="ru-RU"/>
-              </w:rPr>
-              <w:t xml:space="preserve"> </w:t>
-            </w:r>
-            <w:proofErr w:type="spellStart"/>
-            <w:r>
-              <w:rPr>
-                <w:rFonts w:eastAsia="Times New Roman" w:cs="Times New Roman"/>
-                <w:color w:val="000000"/>
-                <w:lang w:eastAsia="ru-RU"/>
-              </w:rPr>
-              <w:t>the</w:t>
-            </w:r>
-            <w:proofErr w:type="spellEnd"/>
-            <w:r>
-              <w:rPr>
-                <w:rFonts w:eastAsia="Times New Roman" w:cs="Times New Roman"/>
-                <w:color w:val="000000"/>
-                <w:lang w:eastAsia="ru-RU"/>
-              </w:rPr>
-              <w:t xml:space="preserve"> </w:t>
-            </w:r>
-            <w:proofErr w:type="spellStart"/>
-            <w:r>
-              <w:rPr>
-                <w:rFonts w:eastAsia="Times New Roman" w:cs="Times New Roman"/>
-                <w:color w:val="000000"/>
-                <w:lang w:eastAsia="ru-RU"/>
-              </w:rPr>
-              <w:t>name</w:t>
-            </w:r>
-            <w:proofErr w:type="spellEnd"/>
+              <w:t>o choose the name</w:t>
+            </w:r>
           </w:p>
         </w:tc>
         <w:tc>
@@ -590,7 +512,7 @@
         </w:tc>
         <w:tc>
           <w:tcPr>
-            <w:tcW w:w="1291" w:type="dxa"/>
+            <w:tcW w:w="1315" w:type="dxa"/>
             <w:noWrap/>
             <w:hideMark/>
           </w:tcPr>
@@ -602,7 +524,6 @@
                 <w:lang w:eastAsia="ru-RU"/>
               </w:rPr>
             </w:pPr>
-            <w:proofErr w:type="spellStart"/>
             <w:r>
               <w:rPr>
                 <w:rFonts w:eastAsia="Times New Roman" w:cs="Times New Roman"/>
@@ -611,7 +532,6 @@
               </w:rPr>
               <w:t>Atanas</w:t>
             </w:r>
-            <w:proofErr w:type="spellEnd"/>
           </w:p>
         </w:tc>
         <w:tc>
@@ -628,112 +548,46 @@
                 <w:lang w:eastAsia="ru-RU"/>
               </w:rPr>
             </w:pPr>
-            <w:proofErr w:type="spellStart"/>
             <w:r>
               <w:rPr>
                 <w:rFonts w:eastAsia="Times New Roman" w:cs="Times New Roman"/>
                 <w:color w:val="000000"/>
                 <w:lang w:eastAsia="ru-RU"/>
               </w:rPr>
-              <w:t>Logo</w:t>
-            </w:r>
-            <w:proofErr w:type="spellEnd"/>
-            <w:r>
+              <w:t xml:space="preserve">Logo </w:t>
+            </w:r>
+          </w:p>
+        </w:tc>
+        <w:tc>
+          <w:tcPr>
+            <w:tcW w:w="2610" w:type="dxa"/>
+            <w:noWrap/>
+            <w:hideMark/>
+          </w:tcPr>
+          <w:p>
+            <w:pPr>
               <w:rPr>
                 <w:rFonts w:eastAsia="Times New Roman" w:cs="Times New Roman"/>
                 <w:color w:val="000000"/>
                 <w:lang w:eastAsia="ru-RU"/>
               </w:rPr>
-              <w:t xml:space="preserve"> </w:t>
-            </w:r>
-          </w:p>
-        </w:tc>
-        <w:tc>
-          <w:tcPr>
-            <w:tcW w:w="2610" w:type="dxa"/>
-            <w:noWrap/>
-            <w:hideMark/>
-          </w:tcPr>
-          <w:p>
-            <w:pPr>
+            </w:pPr>
+            <w:r>
               <w:rPr>
                 <w:rFonts w:eastAsia="Times New Roman" w:cs="Times New Roman"/>
                 <w:color w:val="000000"/>
                 <w:lang w:eastAsia="ru-RU"/>
               </w:rPr>
-            </w:pPr>
-            <w:proofErr w:type="spellStart"/>
+              <w:t>T</w:t>
+            </w:r>
             <w:r>
               <w:rPr>
                 <w:rFonts w:eastAsia="Times New Roman" w:cs="Times New Roman"/>
                 <w:color w:val="000000"/>
                 <w:lang w:eastAsia="ru-RU"/>
               </w:rPr>
-              <w:t>T</w:t>
-            </w:r>
-            <w:r>
-              <w:rPr>
-                <w:rFonts w:eastAsia="Times New Roman" w:cs="Times New Roman"/>
-                <w:color w:val="000000"/>
-                <w:lang w:eastAsia="ru-RU"/>
-              </w:rPr>
-              <w:t>o</w:t>
-            </w:r>
-            <w:proofErr w:type="spellEnd"/>
-            <w:r>
-              <w:rPr>
-                <w:rFonts w:eastAsia="Times New Roman" w:cs="Times New Roman"/>
-                <w:color w:val="000000"/>
-                <w:lang w:eastAsia="ru-RU"/>
-              </w:rPr>
-              <w:t xml:space="preserve"> </w:t>
-            </w:r>
-            <w:proofErr w:type="spellStart"/>
-            <w:r>
-              <w:rPr>
-                <w:rFonts w:eastAsia="Times New Roman" w:cs="Times New Roman"/>
-                <w:color w:val="000000"/>
-                <w:lang w:eastAsia="ru-RU"/>
-              </w:rPr>
-              <w:t>choose</w:t>
-            </w:r>
-            <w:proofErr w:type="spellEnd"/>
-            <w:r>
-              <w:rPr>
-                <w:rFonts w:eastAsia="Times New Roman" w:cs="Times New Roman"/>
-                <w:color w:val="000000"/>
-                <w:lang w:eastAsia="ru-RU"/>
-              </w:rPr>
-              <w:t xml:space="preserve"> </w:t>
-            </w:r>
-            <w:proofErr w:type="spellStart"/>
-            <w:r>
-              <w:rPr>
-                <w:rFonts w:eastAsia="Times New Roman" w:cs="Times New Roman"/>
-                <w:color w:val="000000"/>
-                <w:lang w:eastAsia="ru-RU"/>
-              </w:rPr>
-              <w:t>the</w:t>
-            </w:r>
-            <w:proofErr w:type="spellEnd"/>
-            <w:r>
-              <w:rPr>
-                <w:rFonts w:eastAsia="Times New Roman" w:cs="Times New Roman"/>
-                <w:color w:val="000000"/>
-                <w:lang w:eastAsia="ru-RU"/>
-              </w:rPr>
-              <w:t xml:space="preserve"> </w:t>
-            </w:r>
-            <w:proofErr w:type="spellStart"/>
-            <w:r>
-              <w:rPr>
-                <w:rFonts w:eastAsia="Times New Roman" w:cs="Times New Roman"/>
-                <w:color w:val="000000"/>
-                <w:lang w:eastAsia="ru-RU"/>
-              </w:rPr>
-              <w:t>logo</w:t>
-            </w:r>
-            <w:proofErr w:type="spellEnd"/>
+              <w:t>o choose the logo</w:t>
+            </w:r>
           </w:p>
         </w:tc>
         <w:tc>
@@ -812,7 +666,7 @@
         </w:tc>
         <w:tc>
           <w:tcPr>
-            <w:tcW w:w="1291" w:type="dxa"/>
+            <w:tcW w:w="1315" w:type="dxa"/>
             <w:noWrap/>
             <w:hideMark/>
           </w:tcPr>
@@ -949,7 +803,7 @@
         </w:tc>
         <w:tc>
           <w:tcPr>
-            <w:tcW w:w="1291" w:type="dxa"/>
+            <w:tcW w:w="1315" w:type="dxa"/>
             <w:noWrap/>
             <w:hideMark/>
           </w:tcPr>
@@ -1115,7 +969,7 @@
         </w:tc>
         <w:tc>
           <w:tcPr>
-            <w:tcW w:w="1291" w:type="dxa"/>
+            <w:tcW w:w="1315" w:type="dxa"/>
             <w:noWrap/>
           </w:tcPr>
           <w:p>
@@ -1256,7 +1110,7 @@
         </w:tc>
         <w:tc>
           <w:tcPr>
-            <w:tcW w:w="1291" w:type="dxa"/>
+            <w:tcW w:w="1315" w:type="dxa"/>
             <w:noWrap/>
             <w:hideMark/>
           </w:tcPr>
@@ -1365,7 +1219,7 @@
         </w:tc>
         <w:tc>
           <w:tcPr>
-            <w:tcW w:w="1291" w:type="dxa"/>
+            <w:tcW w:w="1315" w:type="dxa"/>
             <w:noWrap/>
             <w:hideMark/>
           </w:tcPr>
@@ -1509,7 +1363,7 @@
         </w:tc>
         <w:tc>
           <w:tcPr>
-            <w:tcW w:w="1291" w:type="dxa"/>
+            <w:tcW w:w="1315" w:type="dxa"/>
             <w:noWrap/>
             <w:hideMark/>
           </w:tcPr>
@@ -1675,7 +1529,7 @@
         </w:tc>
         <w:tc>
           <w:tcPr>
-            <w:tcW w:w="1291" w:type="dxa"/>
+            <w:tcW w:w="1315" w:type="dxa"/>
             <w:noWrap/>
             <w:hideMark/>
           </w:tcPr>
@@ -1826,7 +1680,7 @@
         </w:tc>
         <w:tc>
           <w:tcPr>
-            <w:tcW w:w="1291" w:type="dxa"/>
+            <w:tcW w:w="1315" w:type="dxa"/>
             <w:noWrap/>
             <w:hideMark/>
           </w:tcPr>
@@ -2037,7 +1891,7 @@
         </w:tc>
         <w:tc>
           <w:tcPr>
-            <w:tcW w:w="1291" w:type="dxa"/>
+            <w:tcW w:w="1315" w:type="dxa"/>
             <w:noWrap/>
             <w:hideMark/>
           </w:tcPr>
@@ -2090,17 +1944,8 @@
                 <w:rFonts w:eastAsia="Times New Roman" w:cs="Times New Roman"/>
                 <w:lang w:val="en-US" w:eastAsia="ru-RU"/>
               </w:rPr>
-              <w:t xml:space="preserve">Agree on who is going to be the chairman and who is the </w:t>
-            </w:r>
-            <w:proofErr w:type="spellStart"/>
-            <w:r>
-              <w:rPr>
-                <w:rFonts w:eastAsia="Times New Roman" w:cs="Times New Roman"/>
-                <w:lang w:val="en-US" w:eastAsia="ru-RU"/>
-              </w:rPr>
-              <w:t>minutetaker</w:t>
-            </w:r>
-            <w:proofErr w:type="spellEnd"/>
+              <w:t>Agree on who is going to be the chairman and who is the minutetaker</w:t>
+            </w:r>
           </w:p>
         </w:tc>
         <w:tc>
@@ -2121,89 +1966,53 @@
                 <w:rFonts w:eastAsia="Times New Roman" w:cs="Times New Roman"/>
                 <w:lang w:val="en-US" w:eastAsia="ru-RU"/>
               </w:rPr>
-              <w:t xml:space="preserve">1 </w:t>
-            </w:r>
-            <w:proofErr w:type="spellStart"/>
-            <w:r>
-              <w:rPr>
-                <w:rFonts w:eastAsia="Times New Roman" w:cs="Times New Roman"/>
-                <w:lang w:val="en-US" w:eastAsia="ru-RU"/>
-              </w:rPr>
-              <w:t>Dimitar</w:t>
-            </w:r>
-            <w:proofErr w:type="spellEnd"/>
-          </w:p>
-          <w:p>
-            <w:pPr>
-              <w:rPr>
-                <w:rFonts w:eastAsia="Times New Roman" w:cs="Times New Roman"/>
-                <w:lang w:val="en-US" w:eastAsia="ru-RU"/>
-              </w:rPr>
-            </w:pPr>
-            <w:r>
-              <w:rPr>
-                <w:rFonts w:eastAsia="Times New Roman" w:cs="Times New Roman"/>
-                <w:lang w:val="en-US" w:eastAsia="ru-RU"/>
-              </w:rPr>
-              <w:t xml:space="preserve">2 </w:t>
-            </w:r>
-            <w:proofErr w:type="spellStart"/>
-            <w:r>
-              <w:rPr>
-                <w:rFonts w:eastAsia="Times New Roman" w:cs="Times New Roman"/>
-                <w:lang w:val="en-US" w:eastAsia="ru-RU"/>
-              </w:rPr>
-              <w:t>Hristian</w:t>
-            </w:r>
-            <w:proofErr w:type="spellEnd"/>
-          </w:p>
-          <w:p>
-            <w:pPr>
-              <w:rPr>
-                <w:rFonts w:eastAsia="Times New Roman" w:cs="Times New Roman"/>
-                <w:lang w:val="en-US" w:eastAsia="ru-RU"/>
-              </w:rPr>
-            </w:pPr>
-            <w:r>
-              <w:rPr>
-                <w:rFonts w:eastAsia="Times New Roman" w:cs="Times New Roman"/>
-                <w:lang w:val="en-US" w:eastAsia="ru-RU"/>
-              </w:rPr>
-              <w:t xml:space="preserve">3 </w:t>
-            </w:r>
-            <w:proofErr w:type="spellStart"/>
-            <w:r>
-              <w:rPr>
-                <w:rFonts w:eastAsia="Times New Roman" w:cs="Times New Roman"/>
-                <w:lang w:val="en-US" w:eastAsia="ru-RU"/>
-              </w:rPr>
-              <w:t>Atanas</w:t>
-            </w:r>
-            <w:proofErr w:type="spellEnd"/>
-          </w:p>
-          <w:p>
-            <w:pPr>
-              <w:rPr>
-                <w:rFonts w:eastAsia="Times New Roman" w:cs="Times New Roman"/>
-                <w:lang w:val="en-US" w:eastAsia="ru-RU"/>
-              </w:rPr>
-            </w:pPr>
-            <w:r>
-              <w:rPr>
-                <w:rFonts w:eastAsia="Times New Roman" w:cs="Times New Roman"/>
-                <w:lang w:val="en-US" w:eastAsia="ru-RU"/>
-              </w:rPr>
-              <w:t xml:space="preserve">4 </w:t>
-            </w:r>
-            <w:proofErr w:type="spellStart"/>
-            <w:r>
-              <w:rPr>
-                <w:rFonts w:eastAsia="Times New Roman" w:cs="Times New Roman"/>
-                <w:lang w:val="en-US" w:eastAsia="ru-RU"/>
-              </w:rPr>
-              <w:t>Dmitrii</w:t>
-            </w:r>
-            <w:proofErr w:type="spellEnd"/>
+              <w:t>1 Dimitar</w:t>
+            </w:r>
+          </w:p>
+          <w:p>
+            <w:pPr>
+              <w:rPr>
+                <w:rFonts w:eastAsia="Times New Roman" w:cs="Times New Roman"/>
+                <w:lang w:val="en-US" w:eastAsia="ru-RU"/>
+              </w:rPr>
+            </w:pPr>
+            <w:r>
+              <w:rPr>
+                <w:rFonts w:eastAsia="Times New Roman" w:cs="Times New Roman"/>
+                <w:lang w:val="en-US" w:eastAsia="ru-RU"/>
+              </w:rPr>
+              <w:t>2 Hristian</w:t>
+            </w:r>
+          </w:p>
+          <w:p>
+            <w:pPr>
+              <w:rPr>
+                <w:rFonts w:eastAsia="Times New Roman" w:cs="Times New Roman"/>
+                <w:lang w:val="en-US" w:eastAsia="ru-RU"/>
+              </w:rPr>
+            </w:pPr>
+            <w:r>
+              <w:rPr>
+                <w:rFonts w:eastAsia="Times New Roman" w:cs="Times New Roman"/>
+                <w:lang w:val="en-US" w:eastAsia="ru-RU"/>
+              </w:rPr>
+              <w:t>3 Atanas</w:t>
+            </w:r>
+          </w:p>
+          <w:p>
+            <w:pPr>
+              <w:rPr>
+                <w:rFonts w:eastAsia="Times New Roman" w:cs="Times New Roman"/>
+                <w:lang w:val="en-US" w:eastAsia="ru-RU"/>
+              </w:rPr>
+            </w:pPr>
+            <w:r>
+              <w:rPr>
+                <w:rFonts w:eastAsia="Times New Roman" w:cs="Times New Roman"/>
+                <w:lang w:val="en-US" w:eastAsia="ru-RU"/>
+              </w:rPr>
+              <w:t>4 Dmitrii</w:t>
+            </w:r>
           </w:p>
           <w:p>
             <w:pPr>
@@ -2322,7 +2131,7 @@
         </w:tc>
         <w:tc>
           <w:tcPr>
-            <w:tcW w:w="1291" w:type="dxa"/>
+            <w:tcW w:w="1315" w:type="dxa"/>
             <w:noWrap/>
           </w:tcPr>
           <w:p>
@@ -2467,7 +2276,7 @@
         </w:tc>
         <w:tc>
           <w:tcPr>
-            <w:tcW w:w="1291" w:type="dxa"/>
+            <w:tcW w:w="1315" w:type="dxa"/>
             <w:noWrap/>
           </w:tcPr>
           <w:p>
@@ -2604,17 +2413,16 @@
         </w:tc>
         <w:tc>
           <w:tcPr>
-            <w:tcW w:w="1291" w:type="dxa"/>
-            <w:noWrap/>
-          </w:tcPr>
-          <w:p>
-            <w:pPr>
-              <w:rPr>
-                <w:rFonts w:eastAsia="Times New Roman" w:cs="Times New Roman"/>
-                <w:lang w:val="en-US" w:eastAsia="ru-RU"/>
-              </w:rPr>
-            </w:pPr>
-            <w:proofErr w:type="spellStart"/>
+            <w:tcW w:w="1315" w:type="dxa"/>
+            <w:noWrap/>
+          </w:tcPr>
+          <w:p>
+            <w:pPr>
+              <w:rPr>
+                <w:rFonts w:eastAsia="Times New Roman" w:cs="Times New Roman"/>
+                <w:lang w:val="en-US" w:eastAsia="ru-RU"/>
+              </w:rPr>
+            </w:pPr>
             <w:r>
               <w:rPr>
                 <w:rFonts w:eastAsia="Times New Roman" w:cs="Times New Roman"/>
@@ -2622,7 +2430,6 @@
               </w:rPr>
               <w:t>Dimitar</w:t>
             </w:r>
-            <w:proofErr w:type="spellEnd"/>
           </w:p>
         </w:tc>
         <w:tc>
@@ -2758,7 +2565,7 @@
         </w:tc>
         <w:tc>
           <w:tcPr>
-            <w:tcW w:w="1291" w:type="dxa"/>
+            <w:tcW w:w="1315" w:type="dxa"/>
             <w:noWrap/>
           </w:tcPr>
           <w:p>
@@ -2836,23 +2643,7 @@
                 <w:rFonts w:eastAsia="Times New Roman" w:cs="Times New Roman"/>
                 <w:lang w:val="en-US" w:eastAsia="ru-RU"/>
               </w:rPr>
-              <w:t xml:space="preserve">For </w:t>
-            </w:r>
-            <w:proofErr w:type="gramStart"/>
-            <w:r>
-              <w:rPr>
-                <w:rFonts w:eastAsia="Times New Roman" w:cs="Times New Roman"/>
-                <w:lang w:val="en-US" w:eastAsia="ru-RU"/>
-              </w:rPr>
-              <w:t>that</w:t>
-            </w:r>
-            <w:proofErr w:type="gramEnd"/>
-            <w:r>
-              <w:rPr>
-                <w:rFonts w:eastAsia="Times New Roman" w:cs="Times New Roman"/>
-                <w:lang w:val="en-US" w:eastAsia="ru-RU"/>
-              </w:rPr>
-              <w:t xml:space="preserve"> we agreed on using task tracking document. Which will be formed according to the project plan, detailed up to several details</w:t>
+              <w:t>For that we agreed on using task tracking document. Which will be formed according to the project plan, detailed up to several details</w:t>
             </w:r>
           </w:p>
         </w:tc>
@@ -2911,7 +2702,7 @@
         </w:tc>
         <w:tc>
           <w:tcPr>
-            <w:tcW w:w="1291" w:type="dxa"/>
+            <w:tcW w:w="1315" w:type="dxa"/>
             <w:noWrap/>
           </w:tcPr>
           <w:p>
@@ -3064,7 +2855,7 @@
         </w:tc>
         <w:tc>
           <w:tcPr>
-            <w:tcW w:w="1291" w:type="dxa"/>
+            <w:tcW w:w="1315" w:type="dxa"/>
             <w:noWrap/>
           </w:tcPr>
           <w:p>
@@ -3209,7 +3000,7 @@
         </w:tc>
         <w:tc>
           <w:tcPr>
-            <w:tcW w:w="1291" w:type="dxa"/>
+            <w:tcW w:w="1315" w:type="dxa"/>
             <w:noWrap/>
           </w:tcPr>
           <w:p>
@@ -3311,7 +3102,7 @@
         </w:tc>
         <w:tc>
           <w:tcPr>
-            <w:tcW w:w="1291" w:type="dxa"/>
+            <w:tcW w:w="1315" w:type="dxa"/>
             <w:noWrap/>
           </w:tcPr>
           <w:p>
@@ -3441,7 +3232,7 @@
         </w:tc>
         <w:tc>
           <w:tcPr>
-            <w:tcW w:w="1291" w:type="dxa"/>
+            <w:tcW w:w="1315" w:type="dxa"/>
             <w:noWrap/>
           </w:tcPr>
           <w:p>
@@ -3586,7 +3377,7 @@
         </w:tc>
         <w:tc>
           <w:tcPr>
-            <w:tcW w:w="1291" w:type="dxa"/>
+            <w:tcW w:w="1315" w:type="dxa"/>
             <w:noWrap/>
           </w:tcPr>
           <w:p>
@@ -3665,54 +3456,7 @@
                 <w:lang w:val="en-US" w:eastAsia="ru-RU"/>
               </w:rPr>
               <w:br/>
-            </w:r>
-            <w:proofErr w:type="spellStart"/>
-            <w:r>
-              <w:rPr>
-                <w:rFonts w:eastAsia="Times New Roman" w:cs="Times New Roman"/>
-                <w:lang w:val="en-US" w:eastAsia="ru-RU"/>
-              </w:rPr>
-              <w:t>Dimitar</w:t>
-            </w:r>
-            <w:proofErr w:type="spellEnd"/>
-            <w:r>
-              <w:rPr>
-                <w:rFonts w:eastAsia="Times New Roman" w:cs="Times New Roman"/>
-                <w:lang w:val="en-US" w:eastAsia="ru-RU"/>
-              </w:rPr>
-              <w:t xml:space="preserve">, as the </w:t>
-            </w:r>
-            <w:proofErr w:type="gramStart"/>
-            <w:r>
-              <w:rPr>
-                <w:rFonts w:eastAsia="Times New Roman" w:cs="Times New Roman"/>
-                <w:lang w:val="en-US" w:eastAsia="ru-RU"/>
-              </w:rPr>
-              <w:t>chairman</w:t>
-            </w:r>
-            <w:proofErr w:type="gramEnd"/>
-            <w:r>
-              <w:rPr>
-                <w:rFonts w:eastAsia="Times New Roman" w:cs="Times New Roman"/>
-                <w:lang w:val="en-US" w:eastAsia="ru-RU"/>
-              </w:rPr>
-              <w:t xml:space="preserve"> of the next meeting sent the agenda to Bert van </w:t>
-            </w:r>
-            <w:proofErr w:type="spellStart"/>
-            <w:r>
-              <w:rPr>
-                <w:rFonts w:eastAsia="Times New Roman" w:cs="Times New Roman"/>
-                <w:lang w:val="en-US" w:eastAsia="ru-RU"/>
-              </w:rPr>
-              <w:t>Gestel</w:t>
-            </w:r>
-            <w:proofErr w:type="spellEnd"/>
-            <w:r>
-              <w:rPr>
-                <w:rFonts w:eastAsia="Times New Roman" w:cs="Times New Roman"/>
-                <w:lang w:val="en-US" w:eastAsia="ru-RU"/>
-              </w:rPr>
-              <w:t>.</w:t>
+              <w:t>Dimitar, as the chairman of the next meeting sent the agenda to Bert van Gestel.</w:t>
             </w:r>
           </w:p>
         </w:tc>
@@ -3782,7 +3526,7 @@
         </w:tc>
         <w:tc>
           <w:tcPr>
-            <w:tcW w:w="1291" w:type="dxa"/>
+            <w:tcW w:w="1315" w:type="dxa"/>
             <w:noWrap/>
             <w:hideMark/>
           </w:tcPr>
@@ -3898,7 +3642,7 @@
         </w:tc>
         <w:tc>
           <w:tcPr>
-            <w:tcW w:w="1291" w:type="dxa"/>
+            <w:tcW w:w="1315" w:type="dxa"/>
             <w:noWrap/>
             <w:hideMark/>
           </w:tcPr>
@@ -3909,7 +3653,6 @@
                 <w:lang w:val="en-US" w:eastAsia="ru-RU"/>
               </w:rPr>
             </w:pPr>
-            <w:proofErr w:type="spellStart"/>
             <w:r>
               <w:rPr>
                 <w:rFonts w:eastAsia="Times New Roman" w:cs="Times New Roman"/>
@@ -3917,7 +3660,6 @@
               </w:rPr>
               <w:t>Atanas</w:t>
             </w:r>
-            <w:proofErr w:type="spellEnd"/>
           </w:p>
         </w:tc>
         <w:tc>
@@ -3960,23 +3702,7 @@
                 <w:rFonts w:eastAsia="Times New Roman" w:cs="Times New Roman"/>
                 <w:lang w:val="en-US" w:eastAsia="ru-RU"/>
               </w:rPr>
-              <w:t xml:space="preserve">Make the </w:t>
-            </w:r>
-            <w:proofErr w:type="gramStart"/>
-            <w:r>
-              <w:rPr>
-                <w:rFonts w:eastAsia="Times New Roman" w:cs="Times New Roman"/>
-                <w:lang w:val="en-US" w:eastAsia="ru-RU"/>
-              </w:rPr>
-              <w:t>minutes</w:t>
-            </w:r>
-            <w:proofErr w:type="gramEnd"/>
-            <w:r>
-              <w:rPr>
-                <w:rFonts w:eastAsia="Times New Roman" w:cs="Times New Roman"/>
-                <w:lang w:val="en-US" w:eastAsia="ru-RU"/>
-              </w:rPr>
-              <w:t xml:space="preserve"> document for the meeting 3. Send the copies out. </w:t>
+              <w:t xml:space="preserve">Make the minutes document for the meeting 3. Send the copies out. </w:t>
             </w:r>
           </w:p>
         </w:tc>
@@ -4052,7 +3778,7 @@
         </w:tc>
         <w:tc>
           <w:tcPr>
-            <w:tcW w:w="1291" w:type="dxa"/>
+            <w:tcW w:w="1315" w:type="dxa"/>
             <w:noWrap/>
             <w:hideMark/>
           </w:tcPr>
@@ -4187,7 +3913,7 @@
         </w:tc>
         <w:tc>
           <w:tcPr>
-            <w:tcW w:w="1291" w:type="dxa"/>
+            <w:tcW w:w="1315" w:type="dxa"/>
             <w:noWrap/>
           </w:tcPr>
           <w:p>
@@ -4318,7 +4044,7 @@
         </w:tc>
         <w:tc>
           <w:tcPr>
-            <w:tcW w:w="1291" w:type="dxa"/>
+            <w:tcW w:w="1315" w:type="dxa"/>
             <w:noWrap/>
             <w:hideMark/>
           </w:tcPr>
@@ -4462,7 +4188,7 @@
         </w:tc>
         <w:tc>
           <w:tcPr>
-            <w:tcW w:w="1291" w:type="dxa"/>
+            <w:tcW w:w="1315" w:type="dxa"/>
             <w:noWrap/>
             <w:hideMark/>
           </w:tcPr>
@@ -4597,7 +4323,7 @@
         </w:tc>
         <w:tc>
           <w:tcPr>
-            <w:tcW w:w="1291" w:type="dxa"/>
+            <w:tcW w:w="1315" w:type="dxa"/>
             <w:noWrap/>
           </w:tcPr>
           <w:p>
@@ -4730,7 +4456,7 @@
         </w:tc>
         <w:tc>
           <w:tcPr>
-            <w:tcW w:w="1291" w:type="dxa"/>
+            <w:tcW w:w="1315" w:type="dxa"/>
             <w:noWrap/>
           </w:tcPr>
           <w:p>
@@ -4878,7 +4604,7 @@
         </w:tc>
         <w:tc>
           <w:tcPr>
-            <w:tcW w:w="1291" w:type="dxa"/>
+            <w:tcW w:w="1315" w:type="dxa"/>
             <w:noWrap/>
             <w:hideMark/>
           </w:tcPr>
@@ -5043,7 +4769,7 @@
         </w:tc>
         <w:tc>
           <w:tcPr>
-            <w:tcW w:w="1291" w:type="dxa"/>
+            <w:tcW w:w="1315" w:type="dxa"/>
             <w:noWrap/>
           </w:tcPr>
           <w:p>
@@ -5174,7 +4900,7 @@
         </w:tc>
         <w:tc>
           <w:tcPr>
-            <w:tcW w:w="1291" w:type="dxa"/>
+            <w:tcW w:w="1315" w:type="dxa"/>
             <w:noWrap/>
             <w:hideMark/>
           </w:tcPr>
@@ -5212,23 +4938,7 @@
                 <w:rFonts w:eastAsia="Times New Roman" w:cs="Times New Roman"/>
                 <w:lang w:val="en-US" w:eastAsia="ru-RU"/>
               </w:rPr>
-              <w:t xml:space="preserve">Collect and analyze data for the </w:t>
-            </w:r>
-            <w:proofErr w:type="spellStart"/>
-            <w:r>
-              <w:rPr>
-                <w:rFonts w:eastAsia="Times New Roman" w:cs="Times New Roman"/>
-                <w:lang w:val="en-US" w:eastAsia="ru-RU"/>
-              </w:rPr>
-              <w:t>DataBase</w:t>
-            </w:r>
-            <w:proofErr w:type="spellEnd"/>
-            <w:r>
-              <w:rPr>
-                <w:rFonts w:eastAsia="Times New Roman" w:cs="Times New Roman"/>
-                <w:lang w:val="en-US" w:eastAsia="ru-RU"/>
-              </w:rPr>
-              <w:t xml:space="preserve"> design</w:t>
+              <w:t>Collect and analyze data for the DataBase design</w:t>
             </w:r>
           </w:p>
         </w:tc>
@@ -5325,7 +5035,7 @@
         </w:tc>
         <w:tc>
           <w:tcPr>
-            <w:tcW w:w="1291" w:type="dxa"/>
+            <w:tcW w:w="1315" w:type="dxa"/>
             <w:noWrap/>
           </w:tcPr>
           <w:p>
@@ -5455,7 +5165,7 @@
         </w:tc>
         <w:tc>
           <w:tcPr>
-            <w:tcW w:w="1291" w:type="dxa"/>
+            <w:tcW w:w="1315" w:type="dxa"/>
             <w:noWrap/>
           </w:tcPr>
           <w:p>
@@ -5616,7 +5326,7 @@
         </w:tc>
         <w:tc>
           <w:tcPr>
-            <w:tcW w:w="1291" w:type="dxa"/>
+            <w:tcW w:w="1315" w:type="dxa"/>
             <w:noWrap/>
           </w:tcPr>
           <w:p>
@@ -5746,7 +5456,7 @@
         </w:tc>
         <w:tc>
           <w:tcPr>
-            <w:tcW w:w="1291" w:type="dxa"/>
+            <w:tcW w:w="1315" w:type="dxa"/>
             <w:noWrap/>
           </w:tcPr>
           <w:p>
@@ -5907,7 +5617,7 @@
         </w:tc>
         <w:tc>
           <w:tcPr>
-            <w:tcW w:w="1291" w:type="dxa"/>
+            <w:tcW w:w="1315" w:type="dxa"/>
             <w:noWrap/>
           </w:tcPr>
           <w:p>
@@ -6037,7 +5747,7 @@
         </w:tc>
         <w:tc>
           <w:tcPr>
-            <w:tcW w:w="1291" w:type="dxa"/>
+            <w:tcW w:w="1315" w:type="dxa"/>
             <w:noWrap/>
           </w:tcPr>
           <w:p>
@@ -6094,23 +5804,7 @@
                 <w:rFonts w:eastAsia="Times New Roman" w:cs="Times New Roman"/>
                 <w:lang w:val="en-US" w:eastAsia="ru-RU"/>
               </w:rPr>
-              <w:t xml:space="preserve">Define the </w:t>
-            </w:r>
-            <w:proofErr w:type="spellStart"/>
-            <w:r>
-              <w:rPr>
-                <w:rFonts w:eastAsia="Times New Roman" w:cs="Times New Roman"/>
-                <w:lang w:val="en-US" w:eastAsia="ru-RU"/>
-              </w:rPr>
-              <w:t>MoSCoW</w:t>
-            </w:r>
-            <w:proofErr w:type="spellEnd"/>
-            <w:r>
-              <w:rPr>
-                <w:rFonts w:eastAsia="Times New Roman" w:cs="Times New Roman"/>
-                <w:lang w:val="en-US" w:eastAsia="ru-RU"/>
-              </w:rPr>
-              <w:t xml:space="preserve"> list and state what will be included in the project and what will not</w:t>
+              <w:t>Define the MoSCoW list and state what will be included in the project and what will not</w:t>
             </w:r>
           </w:p>
         </w:tc>
@@ -6183,7 +5877,7 @@
         </w:tc>
         <w:tc>
           <w:tcPr>
-            <w:tcW w:w="1291" w:type="dxa"/>
+            <w:tcW w:w="1315" w:type="dxa"/>
             <w:noWrap/>
           </w:tcPr>
           <w:p>
@@ -6219,7 +5913,7 @@
                 <w:rFonts w:eastAsia="Times New Roman" w:cs="Times New Roman"/>
                 <w:lang w:val="en-US" w:eastAsia="ru-RU"/>
               </w:rPr>
-              <w:t>Create the first complete version of the project statement</w:t>
+              <w:t>Create the Event description document</w:t>
             </w:r>
           </w:p>
         </w:tc>
@@ -6240,8 +5934,25 @@
                 <w:rFonts w:eastAsia="Times New Roman" w:cs="Times New Roman"/>
                 <w:lang w:val="en-US" w:eastAsia="ru-RU"/>
               </w:rPr>
-              <w:t>Fill in the information and create the project statement</w:t>
-            </w:r>
+              <w:t xml:space="preserve">Finalize the event description document. </w:t>
+            </w:r>
+          </w:p>
+          <w:p>
+            <w:pPr>
+              <w:rPr>
+                <w:rFonts w:eastAsia="Times New Roman" w:cs="Times New Roman"/>
+                <w:lang w:val="en-US" w:eastAsia="ru-RU"/>
+              </w:rPr>
+            </w:pPr>
+            <w:r>
+              <w:rPr>
+                <w:rFonts w:eastAsia="Times New Roman" w:cs="Times New Roman"/>
+                <w:lang w:val="en-US" w:eastAsia="ru-RU"/>
+              </w:rPr>
+              <w:t>Including the Purpose, Organization, Activities etc.</w:t>
+            </w:r>
+            <w:bookmarkStart w:id="0" w:name="_GoBack"/>
+            <w:bookmarkEnd w:id="0"/>
           </w:p>
         </w:tc>
         <w:tc>
@@ -6313,7 +6024,7 @@
         </w:tc>
         <w:tc>
           <w:tcPr>
-            <w:tcW w:w="1291" w:type="dxa"/>
+            <w:tcW w:w="1315" w:type="dxa"/>
             <w:noWrap/>
           </w:tcPr>
           <w:p>
@@ -6349,7 +6060,7 @@
                 <w:rFonts w:eastAsia="Times New Roman" w:cs="Times New Roman"/>
                 <w:lang w:val="en-US" w:eastAsia="ru-RU"/>
               </w:rPr>
-              <w:t>Refine the project plan</w:t>
+              <w:t>Create the first complete version of the project statement</w:t>
             </w:r>
           </w:p>
         </w:tc>
@@ -6370,7 +6081,7 @@
                 <w:rFonts w:eastAsia="Times New Roman" w:cs="Times New Roman"/>
                 <w:lang w:val="en-US" w:eastAsia="ru-RU"/>
               </w:rPr>
-              <w:t>Refine the details of the project plan, refine it and make changes if applicable</w:t>
+              <w:t>Fill in the information and create the project statement</w:t>
             </w:r>
           </w:p>
         </w:tc>
@@ -6437,13 +6148,13 @@
                 <w:rFonts w:eastAsia="Times New Roman" w:cs="Times New Roman"/>
                 <w:lang w:val="en-US" w:eastAsia="ru-RU"/>
               </w:rPr>
-              <w:t>Saturday</w:t>
-            </w:r>
-          </w:p>
-        </w:tc>
-        <w:tc>
-          <w:tcPr>
-            <w:tcW w:w="1291" w:type="dxa"/>
+              <w:t>Friday</w:t>
+            </w:r>
+          </w:p>
+        </w:tc>
+        <w:tc>
+          <w:tcPr>
+            <w:tcW w:w="1315" w:type="dxa"/>
             <w:noWrap/>
           </w:tcPr>
           <w:p>
@@ -6479,7 +6190,7 @@
                 <w:rFonts w:eastAsia="Times New Roman" w:cs="Times New Roman"/>
                 <w:lang w:val="en-US" w:eastAsia="ru-RU"/>
               </w:rPr>
-              <w:t>Create the setup document</w:t>
+              <w:t>Refine the project plan</w:t>
             </w:r>
           </w:p>
         </w:tc>
@@ -6500,7 +6211,7 @@
                 <w:rFonts w:eastAsia="Times New Roman" w:cs="Times New Roman"/>
                 <w:lang w:val="en-US" w:eastAsia="ru-RU"/>
               </w:rPr>
-              <w:t>Create the first version of the setup document.</w:t>
+              <w:t>Refine the details of the project plan, refine it and make changes if applicable</w:t>
             </w:r>
           </w:p>
         </w:tc>
@@ -6541,7 +6252,6 @@
           <w:tcPr>
             <w:tcW w:w="1075" w:type="dxa"/>
             <w:noWrap/>
-            <w:hideMark/>
           </w:tcPr>
           <w:p>
             <w:pPr>
@@ -6568,68 +6278,49 @@
                 <w:rFonts w:eastAsia="Times New Roman" w:cs="Times New Roman"/>
                 <w:lang w:val="en-US" w:eastAsia="ru-RU"/>
               </w:rPr>
-              <w:t xml:space="preserve">Sunday </w:t>
-            </w:r>
-          </w:p>
-          <w:p>
-            <w:pPr>
-              <w:rPr>
-                <w:rFonts w:eastAsia="Times New Roman" w:cs="Times New Roman"/>
-                <w:lang w:val="en-US" w:eastAsia="ru-RU"/>
-              </w:rPr>
-            </w:pPr>
-            <w:r>
-              <w:rPr>
-                <w:rFonts w:eastAsia="Times New Roman" w:cs="Times New Roman"/>
-                <w:lang w:val="en-US" w:eastAsia="ru-RU"/>
-              </w:rPr>
-              <w:t>9PM</w:t>
-            </w:r>
-          </w:p>
-        </w:tc>
-        <w:tc>
-          <w:tcPr>
-            <w:tcW w:w="1291" w:type="dxa"/>
-            <w:noWrap/>
-            <w:hideMark/>
-          </w:tcPr>
-          <w:p>
-            <w:pPr>
-              <w:rPr>
-                <w:rFonts w:eastAsia="Times New Roman" w:cs="Times New Roman"/>
-                <w:lang w:val="en-US" w:eastAsia="ru-RU"/>
-              </w:rPr>
-            </w:pPr>
-            <w:proofErr w:type="spellStart"/>
-            <w:r>
-              <w:rPr>
-                <w:rFonts w:eastAsia="Times New Roman" w:cs="Times New Roman"/>
-                <w:lang w:val="en-US" w:eastAsia="ru-RU"/>
-              </w:rPr>
-              <w:t>Dmitrii</w:t>
-            </w:r>
-            <w:proofErr w:type="spellEnd"/>
+              <w:t>Saturday</w:t>
+            </w:r>
+          </w:p>
+        </w:tc>
+        <w:tc>
+          <w:tcPr>
+            <w:tcW w:w="1315" w:type="dxa"/>
+            <w:noWrap/>
+          </w:tcPr>
+          <w:p>
+            <w:pPr>
+              <w:rPr>
+                <w:rFonts w:eastAsia="Times New Roman" w:cs="Times New Roman"/>
+                <w:lang w:val="en-US" w:eastAsia="ru-RU"/>
+              </w:rPr>
+            </w:pPr>
+            <w:r>
+              <w:rPr>
+                <w:rFonts w:eastAsia="Times New Roman" w:cs="Times New Roman"/>
+                <w:lang w:val="en-US" w:eastAsia="ru-RU"/>
+              </w:rPr>
+              <w:t>TBD</w:t>
+            </w:r>
           </w:p>
         </w:tc>
         <w:tc>
           <w:tcPr>
             <w:tcW w:w="1980" w:type="dxa"/>
             <w:noWrap/>
-            <w:hideMark/>
-          </w:tcPr>
-          <w:p>
-            <w:pPr>
-              <w:rPr>
-                <w:rFonts w:eastAsia="Times New Roman" w:cs="Times New Roman"/>
-                <w:lang w:val="en-US" w:eastAsia="ru-RU"/>
-              </w:rPr>
-            </w:pPr>
-            <w:r>
-              <w:rPr>
-                <w:rFonts w:eastAsia="Times New Roman" w:cs="Times New Roman"/>
-                <w:lang w:val="en-US" w:eastAsia="ru-RU"/>
-              </w:rPr>
-              <w:t>Send the agenda</w:t>
+          </w:tcPr>
+          <w:p>
+            <w:pPr>
+              <w:rPr>
+                <w:rFonts w:eastAsia="Times New Roman" w:cs="Times New Roman"/>
+                <w:lang w:val="en-US" w:eastAsia="ru-RU"/>
+              </w:rPr>
+            </w:pPr>
+            <w:r>
+              <w:rPr>
+                <w:rFonts w:eastAsia="Times New Roman" w:cs="Times New Roman"/>
+                <w:lang w:val="en-US" w:eastAsia="ru-RU"/>
+              </w:rPr>
+              <w:t>Create the setup document</w:t>
             </w:r>
           </w:p>
         </w:tc>
@@ -6637,21 +6328,20 @@
           <w:tcPr>
             <w:tcW w:w="2610" w:type="dxa"/>
             <w:noWrap/>
-            <w:hideMark/>
-          </w:tcPr>
-          <w:p>
-            <w:pPr>
-              <w:rPr>
-                <w:rFonts w:eastAsia="Times New Roman" w:cs="Times New Roman"/>
-                <w:lang w:val="en-US" w:eastAsia="ru-RU"/>
-              </w:rPr>
-            </w:pPr>
-            <w:r>
-              <w:rPr>
-                <w:rFonts w:eastAsia="Times New Roman" w:cs="Times New Roman"/>
-                <w:lang w:val="en-US" w:eastAsia="ru-RU"/>
-              </w:rPr>
-              <w:t>Create a new agenda for the meeting and send it to all the members</w:t>
+          </w:tcPr>
+          <w:p>
+            <w:pPr>
+              <w:rPr>
+                <w:rFonts w:eastAsia="Times New Roman" w:cs="Times New Roman"/>
+                <w:lang w:val="en-US" w:eastAsia="ru-RU"/>
+              </w:rPr>
+            </w:pPr>
+            <w:r>
+              <w:rPr>
+                <w:rFonts w:eastAsia="Times New Roman" w:cs="Times New Roman"/>
+                <w:lang w:val="en-US" w:eastAsia="ru-RU"/>
+              </w:rPr>
+              <w:t>Create the first version of the setup document.</w:t>
             </w:r>
           </w:p>
         </w:tc>
@@ -6659,7 +6349,6 @@
           <w:tcPr>
             <w:tcW w:w="5621" w:type="dxa"/>
             <w:noWrap/>
-            <w:hideMark/>
           </w:tcPr>
           <w:p>
             <w:pPr>
@@ -6674,7 +6363,6 @@
           <w:tcPr>
             <w:tcW w:w="2700" w:type="dxa"/>
             <w:noWrap/>
-            <w:hideMark/>
           </w:tcPr>
           <w:p>
             <w:pPr>
@@ -6700,18 +6388,9 @@
             <w:pPr>
               <w:rPr>
                 <w:rFonts w:eastAsia="Times New Roman" w:cs="Times New Roman"/>
-                <w:color w:val="000000"/>
-                <w:lang w:val="en-US" w:eastAsia="ru-RU"/>
-              </w:rPr>
-            </w:pPr>
-            <w:r>
-              <w:rPr>
-                <w:rFonts w:eastAsia="Times New Roman" w:cs="Times New Roman"/>
-                <w:color w:val="000000"/>
-                <w:lang w:val="en-US" w:eastAsia="ru-RU"/>
-              </w:rPr>
-              <w:t>Week4</w:t>
-            </w:r>
+                <w:lang w:val="en-US" w:eastAsia="ru-RU"/>
+              </w:rPr>
+            </w:pPr>
           </w:p>
         </w:tc>
         <w:tc>
@@ -6722,15 +6401,36 @@
             <w:pPr>
               <w:rPr>
                 <w:rFonts w:eastAsia="Times New Roman" w:cs="Times New Roman"/>
-                <w:color w:val="000000"/>
-                <w:lang w:val="en-US" w:eastAsia="ru-RU"/>
-              </w:rPr>
-            </w:pPr>
-          </w:p>
-        </w:tc>
-        <w:tc>
-          <w:tcPr>
-            <w:tcW w:w="1291" w:type="dxa"/>
+                <w:lang w:val="en-US" w:eastAsia="ru-RU"/>
+              </w:rPr>
+            </w:pPr>
+            <w:r>
+              <w:rPr>
+                <w:rFonts w:eastAsia="Times New Roman" w:cs="Times New Roman"/>
+                <w:lang w:val="en-US" w:eastAsia="ru-RU"/>
+              </w:rPr>
+              <w:t xml:space="preserve">Sunday </w:t>
+            </w:r>
+          </w:p>
+          <w:p>
+            <w:pPr>
+              <w:rPr>
+                <w:rFonts w:eastAsia="Times New Roman" w:cs="Times New Roman"/>
+                <w:lang w:val="en-US" w:eastAsia="ru-RU"/>
+              </w:rPr>
+            </w:pPr>
+            <w:r>
+              <w:rPr>
+                <w:rFonts w:eastAsia="Times New Roman" w:cs="Times New Roman"/>
+                <w:lang w:val="en-US" w:eastAsia="ru-RU"/>
+              </w:rPr>
+              <w:t>9PM</w:t>
+            </w:r>
+          </w:p>
+        </w:tc>
+        <w:tc>
+          <w:tcPr>
+            <w:tcW w:w="1315" w:type="dxa"/>
             <w:noWrap/>
             <w:hideMark/>
           </w:tcPr>
@@ -6738,10 +6438,16 @@
             <w:pPr>
               <w:rPr>
                 <w:rFonts w:eastAsia="Times New Roman" w:cs="Times New Roman"/>
-                <w:color w:val="000000"/>
-                <w:lang w:val="en-US" w:eastAsia="ru-RU"/>
-              </w:rPr>
-            </w:pPr>
+                <w:lang w:val="en-US" w:eastAsia="ru-RU"/>
+              </w:rPr>
+            </w:pPr>
+            <w:r>
+              <w:rPr>
+                <w:rFonts w:eastAsia="Times New Roman" w:cs="Times New Roman"/>
+                <w:lang w:val="en-US" w:eastAsia="ru-RU"/>
+              </w:rPr>
+              <w:t>Dmitrii</w:t>
+            </w:r>
           </w:p>
         </w:tc>
         <w:tc>
@@ -6757,6 +6463,13 @@
                 <w:lang w:val="en-US" w:eastAsia="ru-RU"/>
               </w:rPr>
             </w:pPr>
+            <w:r>
+              <w:rPr>
+                <w:rFonts w:eastAsia="Times New Roman" w:cs="Times New Roman"/>
+                <w:lang w:val="en-US" w:eastAsia="ru-RU"/>
+              </w:rPr>
+              <w:t>Send the agenda</w:t>
+            </w:r>
           </w:p>
         </w:tc>
         <w:tc>
@@ -6772,6 +6485,13 @@
                 <w:lang w:val="en-US" w:eastAsia="ru-RU"/>
               </w:rPr>
             </w:pPr>
+            <w:r>
+              <w:rPr>
+                <w:rFonts w:eastAsia="Times New Roman" w:cs="Times New Roman"/>
+                <w:lang w:val="en-US" w:eastAsia="ru-RU"/>
+              </w:rPr>
+              <w:t>Create a new agenda for the meeting and send it to all the members</w:t>
+            </w:r>
           </w:p>
         </w:tc>
         <w:tc>
@@ -6819,9 +6539,18 @@
             <w:pPr>
               <w:rPr>
                 <w:rFonts w:eastAsia="Times New Roman" w:cs="Times New Roman"/>
-                <w:lang w:val="en-US" w:eastAsia="ru-RU"/>
-              </w:rPr>
-            </w:pPr>
+                <w:color w:val="000000"/>
+                <w:lang w:val="en-US" w:eastAsia="ru-RU"/>
+              </w:rPr>
+            </w:pPr>
+            <w:r>
+              <w:rPr>
+                <w:rFonts w:eastAsia="Times New Roman" w:cs="Times New Roman"/>
+                <w:color w:val="000000"/>
+                <w:lang w:val="en-US" w:eastAsia="ru-RU"/>
+              </w:rPr>
+              <w:t>Week4</w:t>
+            </w:r>
           </w:p>
         </w:tc>
         <w:tc>
@@ -6832,21 +6561,15 @@
             <w:pPr>
               <w:rPr>
                 <w:rFonts w:eastAsia="Times New Roman" w:cs="Times New Roman"/>
-                <w:lang w:val="en-US" w:eastAsia="ru-RU"/>
-              </w:rPr>
-            </w:pPr>
-            <w:r>
-              <w:rPr>
-                <w:rFonts w:eastAsia="Times New Roman" w:cs="Times New Roman"/>
-                <w:lang w:val="en-US" w:eastAsia="ru-RU"/>
-              </w:rPr>
-              <w:t>Monday</w:t>
-            </w:r>
-          </w:p>
-        </w:tc>
-        <w:tc>
-          <w:tcPr>
-            <w:tcW w:w="1291" w:type="dxa"/>
+                <w:color w:val="000000"/>
+                <w:lang w:val="en-US" w:eastAsia="ru-RU"/>
+              </w:rPr>
+            </w:pPr>
+          </w:p>
+        </w:tc>
+        <w:tc>
+          <w:tcPr>
+            <w:tcW w:w="1315" w:type="dxa"/>
             <w:noWrap/>
             <w:hideMark/>
           </w:tcPr>
@@ -6854,16 +6577,10 @@
             <w:pPr>
               <w:rPr>
                 <w:rFonts w:eastAsia="Times New Roman" w:cs="Times New Roman"/>
-                <w:lang w:val="en-US" w:eastAsia="ru-RU"/>
-              </w:rPr>
-            </w:pPr>
-            <w:r>
-              <w:rPr>
-                <w:rFonts w:eastAsia="Times New Roman" w:cs="Times New Roman"/>
-                <w:lang w:val="en-US" w:eastAsia="ru-RU"/>
-              </w:rPr>
-              <w:t>TBD</w:t>
-            </w:r>
+                <w:color w:val="000000"/>
+                <w:lang w:val="en-US" w:eastAsia="ru-RU"/>
+              </w:rPr>
+            </w:pPr>
           </w:p>
         </w:tc>
         <w:tc>
@@ -6879,13 +6596,6 @@
                 <w:lang w:val="en-US" w:eastAsia="ru-RU"/>
               </w:rPr>
             </w:pPr>
-            <w:r>
-              <w:rPr>
-                <w:rFonts w:eastAsia="Times New Roman" w:cs="Times New Roman"/>
-                <w:lang w:val="en-US" w:eastAsia="ru-RU"/>
-              </w:rPr>
-              <w:t>Create the database design document</w:t>
-            </w:r>
           </w:p>
         </w:tc>
         <w:tc>
@@ -6901,13 +6611,6 @@
                 <w:lang w:val="en-US" w:eastAsia="ru-RU"/>
               </w:rPr>
             </w:pPr>
-            <w:r>
-              <w:rPr>
-                <w:rFonts w:eastAsia="Times New Roman" w:cs="Times New Roman"/>
-                <w:lang w:val="en-US" w:eastAsia="ru-RU"/>
-              </w:rPr>
-              <w:t>Define all the requirements and specifications of the database and create a document explaining your choices and solutions</w:t>
-            </w:r>
           </w:p>
         </w:tc>
         <w:tc>
@@ -6949,6 +6652,7 @@
           <w:tcPr>
             <w:tcW w:w="1075" w:type="dxa"/>
             <w:noWrap/>
+            <w:hideMark/>
           </w:tcPr>
           <w:p>
             <w:pPr>
@@ -6975,51 +6679,51 @@
                 <w:rFonts w:eastAsia="Times New Roman" w:cs="Times New Roman"/>
                 <w:lang w:val="en-US" w:eastAsia="ru-RU"/>
               </w:rPr>
-              <w:t xml:space="preserve">Tuesday </w:t>
-            </w:r>
-          </w:p>
-        </w:tc>
-        <w:tc>
-          <w:tcPr>
-            <w:tcW w:w="1291" w:type="dxa"/>
-            <w:noWrap/>
-          </w:tcPr>
-          <w:p>
-            <w:pPr>
-              <w:rPr>
-                <w:rFonts w:eastAsia="Times New Roman" w:cs="Times New Roman"/>
-                <w:lang w:val="en-US" w:eastAsia="ru-RU"/>
-              </w:rPr>
-            </w:pPr>
-            <w:proofErr w:type="spellStart"/>
-            <w:r>
-              <w:rPr>
-                <w:rFonts w:eastAsia="Times New Roman" w:cs="Times New Roman"/>
-                <w:lang w:val="en-US" w:eastAsia="ru-RU"/>
-              </w:rPr>
-              <w:t>Hristian</w:t>
-            </w:r>
-            <w:proofErr w:type="spellEnd"/>
+              <w:t>Monday</w:t>
+            </w:r>
+          </w:p>
+        </w:tc>
+        <w:tc>
+          <w:tcPr>
+            <w:tcW w:w="1315" w:type="dxa"/>
+            <w:noWrap/>
+            <w:hideMark/>
+          </w:tcPr>
+          <w:p>
+            <w:pPr>
+              <w:rPr>
+                <w:rFonts w:eastAsia="Times New Roman" w:cs="Times New Roman"/>
+                <w:lang w:val="en-US" w:eastAsia="ru-RU"/>
+              </w:rPr>
+            </w:pPr>
+            <w:r>
+              <w:rPr>
+                <w:rFonts w:eastAsia="Times New Roman" w:cs="Times New Roman"/>
+                <w:lang w:val="en-US" w:eastAsia="ru-RU"/>
+              </w:rPr>
+              <w:t>TBD</w:t>
+            </w:r>
           </w:p>
         </w:tc>
         <w:tc>
           <w:tcPr>
             <w:tcW w:w="1980" w:type="dxa"/>
             <w:noWrap/>
-          </w:tcPr>
-          <w:p>
-            <w:pPr>
-              <w:rPr>
-                <w:rFonts w:eastAsia="Times New Roman" w:cs="Times New Roman"/>
-                <w:lang w:val="en-US" w:eastAsia="ru-RU"/>
-              </w:rPr>
-            </w:pPr>
-            <w:r>
-              <w:rPr>
-                <w:rFonts w:eastAsia="Times New Roman" w:cs="Times New Roman"/>
-                <w:lang w:val="en-US" w:eastAsia="ru-RU"/>
-              </w:rPr>
-              <w:t>Create the minutes document</w:t>
+            <w:hideMark/>
+          </w:tcPr>
+          <w:p>
+            <w:pPr>
+              <w:rPr>
+                <w:rFonts w:eastAsia="Times New Roman" w:cs="Times New Roman"/>
+                <w:lang w:val="en-US" w:eastAsia="ru-RU"/>
+              </w:rPr>
+            </w:pPr>
+            <w:r>
+              <w:rPr>
+                <w:rFonts w:eastAsia="Times New Roman" w:cs="Times New Roman"/>
+                <w:lang w:val="en-US" w:eastAsia="ru-RU"/>
+              </w:rPr>
+              <w:t>Create the database design document</w:t>
             </w:r>
           </w:p>
         </w:tc>
@@ -7027,20 +6731,21 @@
           <w:tcPr>
             <w:tcW w:w="2610" w:type="dxa"/>
             <w:noWrap/>
-          </w:tcPr>
-          <w:p>
-            <w:pPr>
-              <w:rPr>
-                <w:rFonts w:eastAsia="Times New Roman" w:cs="Times New Roman"/>
-                <w:lang w:val="en-US" w:eastAsia="ru-RU"/>
-              </w:rPr>
-            </w:pPr>
-            <w:r>
-              <w:rPr>
-                <w:rFonts w:eastAsia="Times New Roman" w:cs="Times New Roman"/>
-                <w:lang w:val="en-US" w:eastAsia="ru-RU"/>
-              </w:rPr>
-              <w:t>Form and distribute the minutes document after the meeting</w:t>
+            <w:hideMark/>
+          </w:tcPr>
+          <w:p>
+            <w:pPr>
+              <w:rPr>
+                <w:rFonts w:eastAsia="Times New Roman" w:cs="Times New Roman"/>
+                <w:lang w:val="en-US" w:eastAsia="ru-RU"/>
+              </w:rPr>
+            </w:pPr>
+            <w:r>
+              <w:rPr>
+                <w:rFonts w:eastAsia="Times New Roman" w:cs="Times New Roman"/>
+                <w:lang w:val="en-US" w:eastAsia="ru-RU"/>
+              </w:rPr>
+              <w:t>Define all the requirements and specifications of the database and create a document explaining your choices and solutions</w:t>
             </w:r>
           </w:p>
         </w:tc>
@@ -7048,6 +6753,7 @@
           <w:tcPr>
             <w:tcW w:w="5621" w:type="dxa"/>
             <w:noWrap/>
+            <w:hideMark/>
           </w:tcPr>
           <w:p>
             <w:pPr>
@@ -7062,6 +6768,7 @@
           <w:tcPr>
             <w:tcW w:w="2700" w:type="dxa"/>
             <w:noWrap/>
+            <w:hideMark/>
           </w:tcPr>
           <w:p>
             <w:pPr>
@@ -7107,28 +6814,28 @@
                 <w:rFonts w:eastAsia="Times New Roman" w:cs="Times New Roman"/>
                 <w:lang w:val="en-US" w:eastAsia="ru-RU"/>
               </w:rPr>
-              <w:t>Wednesday</w:t>
-            </w:r>
-          </w:p>
-        </w:tc>
-        <w:tc>
-          <w:tcPr>
-            <w:tcW w:w="1291" w:type="dxa"/>
-            <w:noWrap/>
-          </w:tcPr>
-          <w:p>
-            <w:pPr>
-              <w:rPr>
-                <w:rFonts w:eastAsia="Times New Roman" w:cs="Times New Roman"/>
-                <w:lang w:val="en-US" w:eastAsia="ru-RU"/>
-              </w:rPr>
-            </w:pPr>
-            <w:r>
-              <w:rPr>
-                <w:rFonts w:eastAsia="Times New Roman" w:cs="Times New Roman"/>
-                <w:lang w:val="en-US" w:eastAsia="ru-RU"/>
-              </w:rPr>
-              <w:t>TBD</w:t>
+              <w:t xml:space="preserve">Tuesday </w:t>
+            </w:r>
+          </w:p>
+        </w:tc>
+        <w:tc>
+          <w:tcPr>
+            <w:tcW w:w="1315" w:type="dxa"/>
+            <w:noWrap/>
+          </w:tcPr>
+          <w:p>
+            <w:pPr>
+              <w:rPr>
+                <w:rFonts w:eastAsia="Times New Roman" w:cs="Times New Roman"/>
+                <w:lang w:val="en-US" w:eastAsia="ru-RU"/>
+              </w:rPr>
+            </w:pPr>
+            <w:r>
+              <w:rPr>
+                <w:rFonts w:eastAsia="Times New Roman" w:cs="Times New Roman"/>
+                <w:lang w:val="en-US" w:eastAsia="ru-RU"/>
+              </w:rPr>
+              <w:t>Hristian</w:t>
             </w:r>
           </w:p>
         </w:tc>
@@ -7149,7 +6856,7 @@
                 <w:rFonts w:eastAsia="Times New Roman" w:cs="Times New Roman"/>
                 <w:lang w:val="en-US" w:eastAsia="ru-RU"/>
               </w:rPr>
-              <w:t>Refine the tasks for week 4</w:t>
+              <w:t>Create the minutes document</w:t>
             </w:r>
           </w:p>
         </w:tc>
@@ -7170,17 +6877,8 @@
                 <w:rFonts w:eastAsia="Times New Roman" w:cs="Times New Roman"/>
                 <w:lang w:val="en-US" w:eastAsia="ru-RU"/>
               </w:rPr>
-              <w:t xml:space="preserve">Analyze the progress and the results of the discussion held on </w:t>
-            </w:r>
-            <w:proofErr w:type="spellStart"/>
-            <w:r>
-              <w:rPr>
-                <w:rFonts w:eastAsia="Times New Roman" w:cs="Times New Roman"/>
-                <w:lang w:val="en-US" w:eastAsia="ru-RU"/>
-              </w:rPr>
-              <w:t>tuesday</w:t>
-            </w:r>
-            <w:proofErr w:type="spellEnd"/>
+              <w:t>Form and distribute the minutes document after the meeting</w:t>
+            </w:r>
           </w:p>
         </w:tc>
         <w:tc>
@@ -7241,50 +6939,33 @@
                 <w:lang w:val="en-US" w:eastAsia="ru-RU"/>
               </w:rPr>
             </w:pPr>
-            <w:proofErr w:type="spellStart"/>
-            <w:r>
-              <w:rPr>
-                <w:rFonts w:eastAsia="Times New Roman" w:cs="Times New Roman"/>
-                <w:lang w:val="en-US" w:eastAsia="ru-RU"/>
-              </w:rPr>
-              <w:t>Wendesday</w:t>
-            </w:r>
-            <w:proofErr w:type="spellEnd"/>
-          </w:p>
-          <w:p>
-            <w:pPr>
-              <w:rPr>
-                <w:rFonts w:eastAsia="Times New Roman" w:cs="Times New Roman"/>
-                <w:lang w:val="en-US" w:eastAsia="ru-RU"/>
-              </w:rPr>
-            </w:pPr>
-            <w:r>
-              <w:rPr>
-                <w:rFonts w:eastAsia="Times New Roman" w:cs="Times New Roman"/>
-                <w:lang w:val="en-US" w:eastAsia="ru-RU"/>
-              </w:rPr>
-              <w:t xml:space="preserve">(Meeting) </w:t>
-            </w:r>
-          </w:p>
-        </w:tc>
-        <w:tc>
-          <w:tcPr>
-            <w:tcW w:w="1291" w:type="dxa"/>
-            <w:noWrap/>
-          </w:tcPr>
-          <w:p>
-            <w:pPr>
-              <w:rPr>
-                <w:rFonts w:eastAsia="Times New Roman" w:cs="Times New Roman"/>
-                <w:lang w:val="en-US" w:eastAsia="ru-RU"/>
-              </w:rPr>
-            </w:pPr>
-            <w:r>
-              <w:rPr>
-                <w:rFonts w:eastAsia="Times New Roman" w:cs="Times New Roman"/>
-                <w:lang w:val="en-US" w:eastAsia="ru-RU"/>
-              </w:rPr>
-              <w:t>GROUP</w:t>
+            <w:r>
+              <w:rPr>
+                <w:rFonts w:eastAsia="Times New Roman" w:cs="Times New Roman"/>
+                <w:lang w:val="en-US" w:eastAsia="ru-RU"/>
+              </w:rPr>
+              <w:t>Wednesday</w:t>
+            </w:r>
+          </w:p>
+        </w:tc>
+        <w:tc>
+          <w:tcPr>
+            <w:tcW w:w="1315" w:type="dxa"/>
+            <w:noWrap/>
+          </w:tcPr>
+          <w:p>
+            <w:pPr>
+              <w:rPr>
+                <w:rFonts w:eastAsia="Times New Roman" w:cs="Times New Roman"/>
+                <w:lang w:val="en-US" w:eastAsia="ru-RU"/>
+              </w:rPr>
+            </w:pPr>
+            <w:r>
+              <w:rPr>
+                <w:rFonts w:eastAsia="Times New Roman" w:cs="Times New Roman"/>
+                <w:lang w:val="en-US" w:eastAsia="ru-RU"/>
+              </w:rPr>
+              <w:t>TBD</w:t>
             </w:r>
           </w:p>
         </w:tc>
@@ -7305,7 +6986,7 @@
                 <w:rFonts w:eastAsia="Times New Roman" w:cs="Times New Roman"/>
                 <w:lang w:val="en-US" w:eastAsia="ru-RU"/>
               </w:rPr>
-              <w:t>Choose the visual style of the website</w:t>
+              <w:t>Refine the tasks for week 4</w:t>
             </w:r>
           </w:p>
         </w:tc>
@@ -7326,7 +7007,7 @@
                 <w:rFonts w:eastAsia="Times New Roman" w:cs="Times New Roman"/>
                 <w:lang w:val="en-US" w:eastAsia="ru-RU"/>
               </w:rPr>
-              <w:t>Discuss the client’s feedback and review all the options</w:t>
+              <w:t>Analyze the progress and the results of the discussion held on tuesday</w:t>
             </w:r>
           </w:p>
         </w:tc>
@@ -7393,28 +7074,43 @@
                 <w:rFonts w:eastAsia="Times New Roman" w:cs="Times New Roman"/>
                 <w:lang w:val="en-US" w:eastAsia="ru-RU"/>
               </w:rPr>
-              <w:t>Friday</w:t>
-            </w:r>
-          </w:p>
-        </w:tc>
-        <w:tc>
-          <w:tcPr>
-            <w:tcW w:w="1291" w:type="dxa"/>
-            <w:noWrap/>
-          </w:tcPr>
-          <w:p>
-            <w:pPr>
-              <w:rPr>
-                <w:rFonts w:eastAsia="Times New Roman" w:cs="Times New Roman"/>
-                <w:lang w:val="en-US" w:eastAsia="ru-RU"/>
-              </w:rPr>
-            </w:pPr>
-            <w:r>
-              <w:rPr>
-                <w:rFonts w:eastAsia="Times New Roman" w:cs="Times New Roman"/>
-                <w:lang w:val="en-US" w:eastAsia="ru-RU"/>
-              </w:rPr>
-              <w:t>TBD</w:t>
+              <w:t>Wendesday</w:t>
+            </w:r>
+          </w:p>
+          <w:p>
+            <w:pPr>
+              <w:rPr>
+                <w:rFonts w:eastAsia="Times New Roman" w:cs="Times New Roman"/>
+                <w:lang w:val="en-US" w:eastAsia="ru-RU"/>
+              </w:rPr>
+            </w:pPr>
+            <w:r>
+              <w:rPr>
+                <w:rFonts w:eastAsia="Times New Roman" w:cs="Times New Roman"/>
+                <w:lang w:val="en-US" w:eastAsia="ru-RU"/>
+              </w:rPr>
+              <w:t xml:space="preserve">(Meeting) </w:t>
+            </w:r>
+          </w:p>
+        </w:tc>
+        <w:tc>
+          <w:tcPr>
+            <w:tcW w:w="1315" w:type="dxa"/>
+            <w:noWrap/>
+          </w:tcPr>
+          <w:p>
+            <w:pPr>
+              <w:rPr>
+                <w:rFonts w:eastAsia="Times New Roman" w:cs="Times New Roman"/>
+                <w:lang w:val="en-US" w:eastAsia="ru-RU"/>
+              </w:rPr>
+            </w:pPr>
+            <w:r>
+              <w:rPr>
+                <w:rFonts w:eastAsia="Times New Roman" w:cs="Times New Roman"/>
+                <w:lang w:val="en-US" w:eastAsia="ru-RU"/>
+              </w:rPr>
+              <w:t>GROUP</w:t>
             </w:r>
           </w:p>
         </w:tc>
@@ -7435,7 +7131,7 @@
                 <w:rFonts w:eastAsia="Times New Roman" w:cs="Times New Roman"/>
                 <w:lang w:val="en-US" w:eastAsia="ru-RU"/>
               </w:rPr>
-              <w:t>Finish the visual design of the necessary pages</w:t>
+              <w:t>Choose the visual style of the website</w:t>
             </w:r>
           </w:p>
         </w:tc>
@@ -7456,7 +7152,7 @@
                 <w:rFonts w:eastAsia="Times New Roman" w:cs="Times New Roman"/>
                 <w:lang w:val="en-US" w:eastAsia="ru-RU"/>
               </w:rPr>
-              <w:t>Finish the design of the main pages of the website</w:t>
+              <w:t>Discuss the client’s feedback and review all the options</w:t>
             </w:r>
           </w:p>
         </w:tc>
@@ -7523,28 +7219,13 @@
                 <w:rFonts w:eastAsia="Times New Roman" w:cs="Times New Roman"/>
                 <w:lang w:val="en-US" w:eastAsia="ru-RU"/>
               </w:rPr>
-              <w:t>Sunday</w:t>
-            </w:r>
-          </w:p>
-          <w:p>
-            <w:pPr>
-              <w:rPr>
-                <w:rFonts w:eastAsia="Times New Roman" w:cs="Times New Roman"/>
-                <w:lang w:val="en-US" w:eastAsia="ru-RU"/>
-              </w:rPr>
-            </w:pPr>
-            <w:r>
-              <w:rPr>
-                <w:rFonts w:eastAsia="Times New Roman" w:cs="Times New Roman"/>
-                <w:lang w:val="en-US" w:eastAsia="ru-RU"/>
-              </w:rPr>
-              <w:t>5PM</w:t>
-            </w:r>
-          </w:p>
-        </w:tc>
-        <w:tc>
-          <w:tcPr>
-            <w:tcW w:w="1291" w:type="dxa"/>
+              <w:t>Friday</w:t>
+            </w:r>
+          </w:p>
+        </w:tc>
+        <w:tc>
+          <w:tcPr>
+            <w:tcW w:w="1315" w:type="dxa"/>
             <w:noWrap/>
           </w:tcPr>
           <w:p>
@@ -7580,7 +7261,7 @@
                 <w:rFonts w:eastAsia="Times New Roman" w:cs="Times New Roman"/>
                 <w:lang w:val="en-US" w:eastAsia="ru-RU"/>
               </w:rPr>
-              <w:t>Create the HTML and CSS for the  website</w:t>
+              <w:t>Finish the visual design of the necessary pages</w:t>
             </w:r>
           </w:p>
         </w:tc>
@@ -7601,7 +7282,7 @@
                 <w:rFonts w:eastAsia="Times New Roman" w:cs="Times New Roman"/>
                 <w:lang w:val="en-US" w:eastAsia="ru-RU"/>
               </w:rPr>
-              <w:t>Create the structure and start CSS for the website</w:t>
+              <w:t>Finish the design of the main pages of the website</w:t>
             </w:r>
           </w:p>
         </w:tc>
@@ -7668,36 +7349,43 @@
                 <w:rFonts w:eastAsia="Times New Roman" w:cs="Times New Roman"/>
                 <w:lang w:val="en-US" w:eastAsia="ru-RU"/>
               </w:rPr>
-              <w:t>Friday</w:t>
-            </w:r>
-            <w:r>
-              <w:rPr>
-                <w:rFonts w:eastAsia="Times New Roman" w:cs="Times New Roman"/>
-                <w:lang w:val="en-US" w:eastAsia="ru-RU"/>
-              </w:rPr>
-              <w:br/>
+              <w:t>Sunday</w:t>
+            </w:r>
+          </w:p>
+          <w:p>
+            <w:pPr>
+              <w:rPr>
+                <w:rFonts w:eastAsia="Times New Roman" w:cs="Times New Roman"/>
+                <w:lang w:val="en-US" w:eastAsia="ru-RU"/>
+              </w:rPr>
+            </w:pPr>
+            <w:r>
+              <w:rPr>
+                <w:rFonts w:eastAsia="Times New Roman" w:cs="Times New Roman"/>
+                <w:lang w:val="en-US" w:eastAsia="ru-RU"/>
+              </w:rPr>
               <w:t>5PM</w:t>
             </w:r>
           </w:p>
         </w:tc>
         <w:tc>
           <w:tcPr>
-            <w:tcW w:w="1291" w:type="dxa"/>
-            <w:noWrap/>
-          </w:tcPr>
-          <w:p>
-            <w:pPr>
-              <w:rPr>
-                <w:rFonts w:eastAsia="Times New Roman" w:cs="Times New Roman"/>
-                <w:lang w:val="en-US" w:eastAsia="ru-RU"/>
-              </w:rPr>
-            </w:pPr>
-            <w:r>
-              <w:rPr>
-                <w:rFonts w:eastAsia="Times New Roman" w:cs="Times New Roman"/>
-                <w:lang w:val="en-US" w:eastAsia="ru-RU"/>
-              </w:rPr>
-              <w:t>GROUP</w:t>
+            <w:tcW w:w="1315" w:type="dxa"/>
+            <w:noWrap/>
+          </w:tcPr>
+          <w:p>
+            <w:pPr>
+              <w:rPr>
+                <w:rFonts w:eastAsia="Times New Roman" w:cs="Times New Roman"/>
+                <w:lang w:val="en-US" w:eastAsia="ru-RU"/>
+              </w:rPr>
+            </w:pPr>
+            <w:r>
+              <w:rPr>
+                <w:rFonts w:eastAsia="Times New Roman" w:cs="Times New Roman"/>
+                <w:lang w:val="en-US" w:eastAsia="ru-RU"/>
+              </w:rPr>
+              <w:t>TBD</w:t>
             </w:r>
           </w:p>
         </w:tc>
@@ -7718,7 +7406,7 @@
                 <w:rFonts w:eastAsia="Times New Roman" w:cs="Times New Roman"/>
                 <w:lang w:val="en-US" w:eastAsia="ru-RU"/>
               </w:rPr>
-              <w:t>Study how to get started with the actual database</w:t>
+              <w:t>Create the HTML and CSS for the  website</w:t>
             </w:r>
           </w:p>
         </w:tc>
@@ -7739,7 +7427,7 @@
                 <w:rFonts w:eastAsia="Times New Roman" w:cs="Times New Roman"/>
                 <w:lang w:val="en-US" w:eastAsia="ru-RU"/>
               </w:rPr>
-              <w:t>Study the materials on the internet and choose the one who will be leading the database development routine (during meeting)</w:t>
+              <w:t>Create the structure and start CSS for the website</w:t>
             </w:r>
           </w:p>
         </w:tc>
@@ -7806,28 +7494,13 @@
                 <w:rFonts w:eastAsia="Times New Roman" w:cs="Times New Roman"/>
                 <w:lang w:val="en-US" w:eastAsia="ru-RU"/>
               </w:rPr>
-              <w:t>Friday</w:t>
-            </w:r>
-          </w:p>
-          <w:p>
-            <w:pPr>
-              <w:rPr>
-                <w:rFonts w:eastAsia="Times New Roman" w:cs="Times New Roman"/>
-                <w:lang w:val="en-US" w:eastAsia="ru-RU"/>
-              </w:rPr>
-            </w:pPr>
-            <w:r>
-              <w:rPr>
-                <w:rFonts w:eastAsia="Times New Roman" w:cs="Times New Roman"/>
-                <w:lang w:val="en-US" w:eastAsia="ru-RU"/>
-              </w:rPr>
-              <w:t>10PM</w:t>
-            </w:r>
-          </w:p>
-        </w:tc>
-        <w:tc>
-          <w:tcPr>
-            <w:tcW w:w="1291" w:type="dxa"/>
+              <w:t>Thursday</w:t>
+            </w:r>
+          </w:p>
+        </w:tc>
+        <w:tc>
+          <w:tcPr>
+            <w:tcW w:w="1315" w:type="dxa"/>
             <w:noWrap/>
           </w:tcPr>
           <w:p>
@@ -7863,38 +7536,7 @@
                 <w:rFonts w:eastAsia="Times New Roman" w:cs="Times New Roman"/>
                 <w:lang w:val="en-US" w:eastAsia="ru-RU"/>
               </w:rPr>
-              <w:t xml:space="preserve">Finalize the documents: </w:t>
-            </w:r>
-            <w:r>
-              <w:rPr>
-                <w:rFonts w:eastAsia="Times New Roman" w:cs="Times New Roman"/>
-                <w:lang w:val="en-US" w:eastAsia="ru-RU"/>
-              </w:rPr>
-              <w:br/>
-              <w:t>Project plan</w:t>
-            </w:r>
-            <w:r>
-              <w:rPr>
-                <w:rFonts w:eastAsia="Times New Roman" w:cs="Times New Roman"/>
-                <w:lang w:val="en-US" w:eastAsia="ru-RU"/>
-              </w:rPr>
-              <w:br/>
-              <w:t>Project statement</w:t>
-            </w:r>
-          </w:p>
-          <w:p>
-            <w:pPr>
-              <w:rPr>
-                <w:rFonts w:eastAsia="Times New Roman" w:cs="Times New Roman"/>
-                <w:lang w:val="en-US" w:eastAsia="ru-RU"/>
-              </w:rPr>
-            </w:pPr>
-            <w:r>
-              <w:rPr>
-                <w:rFonts w:eastAsia="Times New Roman" w:cs="Times New Roman"/>
-                <w:lang w:val="en-US" w:eastAsia="ru-RU"/>
-              </w:rPr>
-              <w:t>Setup Document</w:t>
+              <w:t>Payment methods and financial questions</w:t>
             </w:r>
           </w:p>
         </w:tc>
@@ -7915,7 +7557,7 @@
                 <w:rFonts w:eastAsia="Times New Roman" w:cs="Times New Roman"/>
                 <w:lang w:val="en-US" w:eastAsia="ru-RU"/>
               </w:rPr>
-              <w:t>Create the final versions of these documents</w:t>
+              <w:t>Study and analyze the methods of paying and learn more about PayPall integration, find other possible solutions. Conduct SWOT analysis of the options.</w:t>
             </w:r>
           </w:p>
         </w:tc>
@@ -7982,43 +7624,36 @@
                 <w:rFonts w:eastAsia="Times New Roman" w:cs="Times New Roman"/>
                 <w:lang w:val="en-US" w:eastAsia="ru-RU"/>
               </w:rPr>
-              <w:t>Sunday</w:t>
-            </w:r>
-          </w:p>
-          <w:p>
-            <w:pPr>
-              <w:rPr>
-                <w:rFonts w:eastAsia="Times New Roman" w:cs="Times New Roman"/>
-                <w:lang w:val="en-US" w:eastAsia="ru-RU"/>
-              </w:rPr>
-            </w:pPr>
-            <w:r>
-              <w:rPr>
-                <w:rFonts w:eastAsia="Times New Roman" w:cs="Times New Roman"/>
-                <w:lang w:val="en-US" w:eastAsia="ru-RU"/>
-              </w:rPr>
-              <w:t>(Progress check)</w:t>
-            </w:r>
-          </w:p>
-        </w:tc>
-        <w:tc>
-          <w:tcPr>
-            <w:tcW w:w="1291" w:type="dxa"/>
-            <w:noWrap/>
-          </w:tcPr>
-          <w:p>
-            <w:pPr>
-              <w:rPr>
-                <w:rFonts w:eastAsia="Times New Roman" w:cs="Times New Roman"/>
-                <w:lang w:val="en-US" w:eastAsia="ru-RU"/>
-              </w:rPr>
-            </w:pPr>
-            <w:r>
-              <w:rPr>
-                <w:rFonts w:eastAsia="Times New Roman" w:cs="Times New Roman"/>
-                <w:lang w:val="en-US" w:eastAsia="ru-RU"/>
-              </w:rPr>
-              <w:t>TBD</w:t>
+              <w:t>Friday</w:t>
+            </w:r>
+            <w:r>
+              <w:rPr>
+                <w:rFonts w:eastAsia="Times New Roman" w:cs="Times New Roman"/>
+                <w:lang w:val="en-US" w:eastAsia="ru-RU"/>
+              </w:rPr>
+              <w:br/>
+              <w:t>5PM</w:t>
+            </w:r>
+          </w:p>
+        </w:tc>
+        <w:tc>
+          <w:tcPr>
+            <w:tcW w:w="1315" w:type="dxa"/>
+            <w:noWrap/>
+          </w:tcPr>
+          <w:p>
+            <w:pPr>
+              <w:rPr>
+                <w:rFonts w:eastAsia="Times New Roman" w:cs="Times New Roman"/>
+                <w:lang w:val="en-US" w:eastAsia="ru-RU"/>
+              </w:rPr>
+            </w:pPr>
+            <w:r>
+              <w:rPr>
+                <w:rFonts w:eastAsia="Times New Roman" w:cs="Times New Roman"/>
+                <w:lang w:val="en-US" w:eastAsia="ru-RU"/>
+              </w:rPr>
+              <w:t>GROUP</w:t>
             </w:r>
           </w:p>
         </w:tc>
@@ -8039,7 +7674,7 @@
                 <w:rFonts w:eastAsia="Times New Roman" w:cs="Times New Roman"/>
                 <w:lang w:val="en-US" w:eastAsia="ru-RU"/>
               </w:rPr>
-              <w:t>Implementation of the DATABASE</w:t>
+              <w:t>Study how to get started with the actual database</w:t>
             </w:r>
           </w:p>
         </w:tc>
@@ -8060,22 +7695,7 @@
                 <w:rFonts w:eastAsia="Times New Roman" w:cs="Times New Roman"/>
                 <w:lang w:val="en-US" w:eastAsia="ru-RU"/>
               </w:rPr>
-              <w:t>Work on the implementation of the</w:t>
-            </w:r>
-          </w:p>
-          <w:p>
-            <w:pPr>
-              <w:rPr>
-                <w:rFonts w:eastAsia="Times New Roman" w:cs="Times New Roman"/>
-                <w:lang w:val="en-US" w:eastAsia="ru-RU"/>
-              </w:rPr>
-            </w:pPr>
-            <w:r>
-              <w:rPr>
-                <w:rFonts w:eastAsia="Times New Roman" w:cs="Times New Roman"/>
-                <w:lang w:val="en-US" w:eastAsia="ru-RU"/>
-              </w:rPr>
-              <w:t>Database</w:t>
+              <w:t>Study the materials on the internet and choose the one who will be leading the database development routine (during meeting)</w:t>
             </w:r>
           </w:p>
         </w:tc>
@@ -8142,13 +7762,28 @@
                 <w:rFonts w:eastAsia="Times New Roman" w:cs="Times New Roman"/>
                 <w:lang w:val="en-US" w:eastAsia="ru-RU"/>
               </w:rPr>
-              <w:t>Saturday</w:t>
-            </w:r>
-          </w:p>
-        </w:tc>
-        <w:tc>
-          <w:tcPr>
-            <w:tcW w:w="1291" w:type="dxa"/>
+              <w:t>Friday</w:t>
+            </w:r>
+          </w:p>
+          <w:p>
+            <w:pPr>
+              <w:rPr>
+                <w:rFonts w:eastAsia="Times New Roman" w:cs="Times New Roman"/>
+                <w:lang w:val="en-US" w:eastAsia="ru-RU"/>
+              </w:rPr>
+            </w:pPr>
+            <w:r>
+              <w:rPr>
+                <w:rFonts w:eastAsia="Times New Roman" w:cs="Times New Roman"/>
+                <w:lang w:val="en-US" w:eastAsia="ru-RU"/>
+              </w:rPr>
+              <w:t>10PM</w:t>
+            </w:r>
+          </w:p>
+        </w:tc>
+        <w:tc>
+          <w:tcPr>
+            <w:tcW w:w="1315" w:type="dxa"/>
             <w:noWrap/>
           </w:tcPr>
           <w:p>
@@ -8184,7 +7819,38 @@
                 <w:rFonts w:eastAsia="Times New Roman" w:cs="Times New Roman"/>
                 <w:lang w:val="en-US" w:eastAsia="ru-RU"/>
               </w:rPr>
-              <w:t>Application specification</w:t>
+              <w:t xml:space="preserve">Finalize the documents: </w:t>
+            </w:r>
+            <w:r>
+              <w:rPr>
+                <w:rFonts w:eastAsia="Times New Roman" w:cs="Times New Roman"/>
+                <w:lang w:val="en-US" w:eastAsia="ru-RU"/>
+              </w:rPr>
+              <w:br/>
+              <w:t>Project plan</w:t>
+            </w:r>
+            <w:r>
+              <w:rPr>
+                <w:rFonts w:eastAsia="Times New Roman" w:cs="Times New Roman"/>
+                <w:lang w:val="en-US" w:eastAsia="ru-RU"/>
+              </w:rPr>
+              <w:br/>
+              <w:t>Project statement</w:t>
+            </w:r>
+          </w:p>
+          <w:p>
+            <w:pPr>
+              <w:rPr>
+                <w:rFonts w:eastAsia="Times New Roman" w:cs="Times New Roman"/>
+                <w:lang w:val="en-US" w:eastAsia="ru-RU"/>
+              </w:rPr>
+            </w:pPr>
+            <w:r>
+              <w:rPr>
+                <w:rFonts w:eastAsia="Times New Roman" w:cs="Times New Roman"/>
+                <w:lang w:val="en-US" w:eastAsia="ru-RU"/>
+              </w:rPr>
+              <w:t>Setup Document</w:t>
             </w:r>
           </w:p>
         </w:tc>
@@ -8205,7 +7871,7 @@
                 <w:rFonts w:eastAsia="Times New Roman" w:cs="Times New Roman"/>
                 <w:lang w:val="en-US" w:eastAsia="ru-RU"/>
               </w:rPr>
-              <w:t>Analyze the data about the required applications. Define the scope and functionality.</w:t>
+              <w:t>Create the final versions of these documents</w:t>
             </w:r>
           </w:p>
         </w:tc>
@@ -8272,27 +7938,44 @@
                 <w:rFonts w:eastAsia="Times New Roman" w:cs="Times New Roman"/>
                 <w:lang w:val="en-US" w:eastAsia="ru-RU"/>
               </w:rPr>
-              <w:t>Saturday</w:t>
-            </w:r>
-          </w:p>
-        </w:tc>
-        <w:tc>
-          <w:tcPr>
-            <w:tcW w:w="1291" w:type="dxa"/>
-            <w:noWrap/>
-          </w:tcPr>
-          <w:p>
-            <w:pPr>
-              <w:rPr>
-                <w:rFonts w:eastAsia="Times New Roman" w:cs="Times New Roman"/>
-                <w:lang w:val="en-US" w:eastAsia="ru-RU"/>
-              </w:rPr>
-            </w:pPr>
-            <w:r>
-              <w:rPr>
-                <w:rFonts w:eastAsia="Times New Roman" w:cs="Times New Roman"/>
-                <w:lang w:val="en-US" w:eastAsia="ru-RU"/>
-              </w:rPr>
+              <w:t>Sunday</w:t>
+            </w:r>
+          </w:p>
+          <w:p>
+            <w:pPr>
+              <w:rPr>
+                <w:rFonts w:eastAsia="Times New Roman" w:cs="Times New Roman"/>
+                <w:lang w:val="en-US" w:eastAsia="ru-RU"/>
+              </w:rPr>
+            </w:pPr>
+            <w:r>
+              <w:rPr>
+                <w:rFonts w:eastAsia="Times New Roman" w:cs="Times New Roman"/>
+                <w:lang w:val="en-US" w:eastAsia="ru-RU"/>
+              </w:rPr>
+              <w:lastRenderedPageBreak/>
+              <w:t>(Progress check)</w:t>
+            </w:r>
+          </w:p>
+        </w:tc>
+        <w:tc>
+          <w:tcPr>
+            <w:tcW w:w="1315" w:type="dxa"/>
+            <w:noWrap/>
+          </w:tcPr>
+          <w:p>
+            <w:pPr>
+              <w:rPr>
+                <w:rFonts w:eastAsia="Times New Roman" w:cs="Times New Roman"/>
+                <w:lang w:val="en-US" w:eastAsia="ru-RU"/>
+              </w:rPr>
+            </w:pPr>
+            <w:r>
+              <w:rPr>
+                <w:rFonts w:eastAsia="Times New Roman" w:cs="Times New Roman"/>
+                <w:lang w:val="en-US" w:eastAsia="ru-RU"/>
+              </w:rPr>
+              <w:lastRenderedPageBreak/>
               <w:t>TBD</w:t>
             </w:r>
           </w:p>
@@ -8314,15 +7997,7 @@
                 <w:rFonts w:eastAsia="Times New Roman" w:cs="Times New Roman"/>
                 <w:lang w:val="en-US" w:eastAsia="ru-RU"/>
               </w:rPr>
-              <w:t>Application</w:t>
-            </w:r>
-            <w:r>
-              <w:rPr>
-                <w:rFonts w:eastAsia="Times New Roman" w:cs="Times New Roman"/>
-                <w:lang w:val="en-US" w:eastAsia="ru-RU"/>
-              </w:rPr>
-              <w:br/>
-              <w:t>Process</w:t>
+              <w:t>Implementation of the DATABASE</w:t>
             </w:r>
           </w:p>
         </w:tc>
@@ -8343,23 +8018,23 @@
                 <w:rFonts w:eastAsia="Times New Roman" w:cs="Times New Roman"/>
                 <w:lang w:val="en-US" w:eastAsia="ru-RU"/>
               </w:rPr>
-              <w:t>Create the process flowchart/</w:t>
-            </w:r>
-            <w:proofErr w:type="spellStart"/>
-            <w:r>
-              <w:rPr>
-                <w:rFonts w:eastAsia="Times New Roman" w:cs="Times New Roman"/>
-                <w:lang w:val="en-US" w:eastAsia="ru-RU"/>
-              </w:rPr>
-              <w:t>statemachine</w:t>
-            </w:r>
-            <w:proofErr w:type="spellEnd"/>
-            <w:r>
-              <w:rPr>
-                <w:rFonts w:eastAsia="Times New Roman" w:cs="Times New Roman"/>
-                <w:lang w:val="en-US" w:eastAsia="ru-RU"/>
-              </w:rPr>
-              <w:t xml:space="preserve"> for the main applications</w:t>
+              <w:t>Work on the implementation of the</w:t>
+            </w:r>
+          </w:p>
+          <w:p>
+            <w:pPr>
+              <w:rPr>
+                <w:rFonts w:eastAsia="Times New Roman" w:cs="Times New Roman"/>
+                <w:lang w:val="en-US" w:eastAsia="ru-RU"/>
+              </w:rPr>
+            </w:pPr>
+            <w:r>
+              <w:rPr>
+                <w:rFonts w:eastAsia="Times New Roman" w:cs="Times New Roman"/>
+                <w:lang w:val="en-US" w:eastAsia="ru-RU"/>
+              </w:rPr>
+              <w:lastRenderedPageBreak/>
+              <w:t>Database</w:t>
             </w:r>
           </w:p>
         </w:tc>
@@ -8426,28 +8101,13 @@
                 <w:rFonts w:eastAsia="Times New Roman" w:cs="Times New Roman"/>
                 <w:lang w:val="en-US" w:eastAsia="ru-RU"/>
               </w:rPr>
-              <w:t>Sunday</w:t>
-            </w:r>
-          </w:p>
-          <w:p>
-            <w:pPr>
-              <w:rPr>
-                <w:rFonts w:eastAsia="Times New Roman" w:cs="Times New Roman"/>
-                <w:lang w:val="en-US" w:eastAsia="ru-RU"/>
-              </w:rPr>
-            </w:pPr>
-            <w:r>
-              <w:rPr>
-                <w:rFonts w:eastAsia="Times New Roman" w:cs="Times New Roman"/>
-                <w:lang w:val="en-US" w:eastAsia="ru-RU"/>
-              </w:rPr>
-              <w:t>(meeting)</w:t>
-            </w:r>
-          </w:p>
-        </w:tc>
-        <w:tc>
-          <w:tcPr>
-            <w:tcW w:w="1291" w:type="dxa"/>
+              <w:t>Saturday</w:t>
+            </w:r>
+          </w:p>
+        </w:tc>
+        <w:tc>
+          <w:tcPr>
+            <w:tcW w:w="1315" w:type="dxa"/>
             <w:noWrap/>
           </w:tcPr>
           <w:p>
@@ -8483,22 +8143,7 @@
                 <w:rFonts w:eastAsia="Times New Roman" w:cs="Times New Roman"/>
                 <w:lang w:val="en-US" w:eastAsia="ru-RU"/>
               </w:rPr>
-              <w:t xml:space="preserve">Application </w:t>
-            </w:r>
-          </w:p>
-          <w:p>
-            <w:pPr>
-              <w:rPr>
-                <w:rFonts w:eastAsia="Times New Roman" w:cs="Times New Roman"/>
-                <w:lang w:val="en-US" w:eastAsia="ru-RU"/>
-              </w:rPr>
-            </w:pPr>
-            <w:r>
-              <w:rPr>
-                <w:rFonts w:eastAsia="Times New Roman" w:cs="Times New Roman"/>
-                <w:lang w:val="en-US" w:eastAsia="ru-RU"/>
-              </w:rPr>
-              <w:t>Design document</w:t>
+              <w:t>Application specification</w:t>
             </w:r>
           </w:p>
         </w:tc>
@@ -8519,38 +8164,7 @@
                 <w:rFonts w:eastAsia="Times New Roman" w:cs="Times New Roman"/>
                 <w:lang w:val="en-US" w:eastAsia="ru-RU"/>
               </w:rPr>
-              <w:t xml:space="preserve">Start discussing and creating the design documents for the main applications (the ones for which the processes were </w:t>
-            </w:r>
-            <w:r>
-              <w:rPr>
-                <w:rFonts w:eastAsia="Times New Roman" w:cs="Times New Roman"/>
-                <w:lang w:val="en-US" w:eastAsia="ru-RU"/>
-              </w:rPr>
-              <w:lastRenderedPageBreak/>
-              <w:t>discussed)</w:t>
-            </w:r>
-            <w:r>
-              <w:rPr>
-                <w:rFonts w:eastAsia="Times New Roman" w:cs="Times New Roman"/>
-                <w:lang w:val="en-US" w:eastAsia="ru-RU"/>
-              </w:rPr>
-              <w:t xml:space="preserve">. Include the scope, the classes and </w:t>
-            </w:r>
-            <w:proofErr w:type="spellStart"/>
-            <w:r>
-              <w:rPr>
-                <w:rFonts w:eastAsia="Times New Roman" w:cs="Times New Roman"/>
-                <w:lang w:val="en-US" w:eastAsia="ru-RU"/>
-              </w:rPr>
-              <w:t>uml</w:t>
-            </w:r>
-            <w:proofErr w:type="spellEnd"/>
-            <w:r>
-              <w:rPr>
-                <w:rFonts w:eastAsia="Times New Roman" w:cs="Times New Roman"/>
-                <w:lang w:val="en-US" w:eastAsia="ru-RU"/>
-              </w:rPr>
-              <w:t xml:space="preserve"> diagrams.</w:t>
+              <w:t>Analyze the data about the required applications. Define the scope and functionality.</w:t>
             </w:r>
           </w:p>
         </w:tc>
@@ -8617,13 +8231,13 @@
                 <w:rFonts w:eastAsia="Times New Roman" w:cs="Times New Roman"/>
                 <w:lang w:val="en-US" w:eastAsia="ru-RU"/>
               </w:rPr>
-              <w:t>Sunday</w:t>
-            </w:r>
-          </w:p>
-        </w:tc>
-        <w:tc>
-          <w:tcPr>
-            <w:tcW w:w="1291" w:type="dxa"/>
+              <w:t>Saturday</w:t>
+            </w:r>
+          </w:p>
+        </w:tc>
+        <w:tc>
+          <w:tcPr>
+            <w:tcW w:w="1315" w:type="dxa"/>
             <w:noWrap/>
           </w:tcPr>
           <w:p>
@@ -8659,7 +8273,15 @@
                 <w:rFonts w:eastAsia="Times New Roman" w:cs="Times New Roman"/>
                 <w:lang w:val="en-US" w:eastAsia="ru-RU"/>
               </w:rPr>
-              <w:t>Web development language</w:t>
+              <w:t>Application</w:t>
+            </w:r>
+            <w:r>
+              <w:rPr>
+                <w:rFonts w:eastAsia="Times New Roman" w:cs="Times New Roman"/>
+                <w:lang w:val="en-US" w:eastAsia="ru-RU"/>
+              </w:rPr>
+              <w:br/>
+              <w:t>Process</w:t>
             </w:r>
           </w:p>
         </w:tc>
@@ -8680,22 +8302,7 @@
                 <w:rFonts w:eastAsia="Times New Roman" w:cs="Times New Roman"/>
                 <w:lang w:val="en-US" w:eastAsia="ru-RU"/>
               </w:rPr>
-              <w:t>Find enough materials about the languages that will be used on the website:</w:t>
-            </w:r>
-          </w:p>
-          <w:p>
-            <w:pPr>
-              <w:rPr>
-                <w:rFonts w:eastAsia="Times New Roman" w:cs="Times New Roman"/>
-                <w:lang w:val="en-US" w:eastAsia="ru-RU"/>
-              </w:rPr>
-            </w:pPr>
-            <w:r>
-              <w:rPr>
-                <w:rFonts w:eastAsia="Times New Roman" w:cs="Times New Roman"/>
-                <w:lang w:val="en-US" w:eastAsia="ru-RU"/>
-              </w:rPr>
-              <w:t>JS and PHP</w:t>
+              <w:t>Create the process flowchart/statemachine for the main applications</w:t>
             </w:r>
           </w:p>
         </w:tc>
@@ -8777,13 +8384,13 @@
                 <w:rFonts w:eastAsia="Times New Roman" w:cs="Times New Roman"/>
                 <w:lang w:val="en-US" w:eastAsia="ru-RU"/>
               </w:rPr>
-              <w:t>(Meeting)</w:t>
-            </w:r>
-          </w:p>
-        </w:tc>
-        <w:tc>
-          <w:tcPr>
-            <w:tcW w:w="1291" w:type="dxa"/>
+              <w:t>(meeting)</w:t>
+            </w:r>
+          </w:p>
+        </w:tc>
+        <w:tc>
+          <w:tcPr>
+            <w:tcW w:w="1315" w:type="dxa"/>
             <w:noWrap/>
           </w:tcPr>
           <w:p>
@@ -8819,7 +8426,22 @@
                 <w:rFonts w:eastAsia="Times New Roman" w:cs="Times New Roman"/>
                 <w:lang w:val="en-US" w:eastAsia="ru-RU"/>
               </w:rPr>
-              <w:t>Web development language discussion</w:t>
+              <w:t xml:space="preserve">Application </w:t>
+            </w:r>
+          </w:p>
+          <w:p>
+            <w:pPr>
+              <w:rPr>
+                <w:rFonts w:eastAsia="Times New Roman" w:cs="Times New Roman"/>
+                <w:lang w:val="en-US" w:eastAsia="ru-RU"/>
+              </w:rPr>
+            </w:pPr>
+            <w:r>
+              <w:rPr>
+                <w:rFonts w:eastAsia="Times New Roman" w:cs="Times New Roman"/>
+                <w:lang w:val="en-US" w:eastAsia="ru-RU"/>
+              </w:rPr>
+              <w:t>Design document</w:t>
             </w:r>
           </w:p>
         </w:tc>
@@ -8840,7 +8462,14 @@
                 <w:rFonts w:eastAsia="Times New Roman" w:cs="Times New Roman"/>
                 <w:lang w:val="en-US" w:eastAsia="ru-RU"/>
               </w:rPr>
-              <w:t>Discuss the chosen languages, provide the materials for the group</w:t>
+              <w:t>Start discussing and creating the design documents for the main applications (the ones for which the processes were discussed)</w:t>
+            </w:r>
+            <w:r>
+              <w:rPr>
+                <w:rFonts w:eastAsia="Times New Roman" w:cs="Times New Roman"/>
+                <w:lang w:val="en-US" w:eastAsia="ru-RU"/>
+              </w:rPr>
+              <w:t>. Include the scope, the classes and uml diagrams.</w:t>
             </w:r>
           </w:p>
         </w:tc>
@@ -8910,43 +8539,26 @@
               <w:t>Sunday</w:t>
             </w:r>
           </w:p>
-          <w:p>
-            <w:pPr>
-              <w:rPr>
-                <w:rFonts w:eastAsia="Times New Roman" w:cs="Times New Roman"/>
-                <w:lang w:val="en-US" w:eastAsia="ru-RU"/>
-              </w:rPr>
-            </w:pPr>
-            <w:r>
-              <w:rPr>
-                <w:rFonts w:eastAsia="Times New Roman" w:cs="Times New Roman"/>
-                <w:lang w:val="en-US" w:eastAsia="ru-RU"/>
-              </w:rPr>
-              <w:t>9PM</w:t>
-            </w:r>
-          </w:p>
-        </w:tc>
-        <w:tc>
-          <w:tcPr>
-            <w:tcW w:w="1291" w:type="dxa"/>
-            <w:noWrap/>
-          </w:tcPr>
-          <w:p>
-            <w:pPr>
-              <w:rPr>
-                <w:rFonts w:eastAsia="Times New Roman" w:cs="Times New Roman"/>
-                <w:lang w:val="en-US" w:eastAsia="ru-RU"/>
-              </w:rPr>
-            </w:pPr>
-            <w:proofErr w:type="spellStart"/>
-            <w:r>
-              <w:rPr>
-                <w:rFonts w:eastAsia="Times New Roman" w:cs="Times New Roman"/>
-                <w:lang w:val="en-US" w:eastAsia="ru-RU"/>
-              </w:rPr>
-              <w:t>Hristian</w:t>
-            </w:r>
-            <w:proofErr w:type="spellEnd"/>
+        </w:tc>
+        <w:tc>
+          <w:tcPr>
+            <w:tcW w:w="1315" w:type="dxa"/>
+            <w:noWrap/>
+          </w:tcPr>
+          <w:p>
+            <w:pPr>
+              <w:rPr>
+                <w:rFonts w:eastAsia="Times New Roman" w:cs="Times New Roman"/>
+                <w:lang w:val="en-US" w:eastAsia="ru-RU"/>
+              </w:rPr>
+            </w:pPr>
+            <w:r>
+              <w:rPr>
+                <w:rFonts w:eastAsia="Times New Roman" w:cs="Times New Roman"/>
+                <w:lang w:val="en-US" w:eastAsia="ru-RU"/>
+              </w:rPr>
+              <w:t>TBD</w:t>
+            </w:r>
           </w:p>
         </w:tc>
         <w:tc>
@@ -8966,14 +8578,7 @@
                 <w:rFonts w:eastAsia="Times New Roman" w:cs="Times New Roman"/>
                 <w:lang w:val="en-US" w:eastAsia="ru-RU"/>
               </w:rPr>
-              <w:t xml:space="preserve">Agendas for the meeting on </w:t>
-            </w:r>
-            <w:r>
-              <w:rPr>
-                <w:rFonts w:eastAsia="Times New Roman" w:cs="Times New Roman"/>
-                <w:lang w:val="en-US" w:eastAsia="ru-RU"/>
-              </w:rPr>
-              <w:t>Tuesday</w:t>
+              <w:t>Web development language</w:t>
             </w:r>
           </w:p>
         </w:tc>
@@ -8994,7 +8599,22 @@
                 <w:rFonts w:eastAsia="Times New Roman" w:cs="Times New Roman"/>
                 <w:lang w:val="en-US" w:eastAsia="ru-RU"/>
               </w:rPr>
-              <w:t>Finalize the agenda for Tuesday and distribute it.</w:t>
+              <w:t>Find enough materials about the languages that will be used on the website:</w:t>
+            </w:r>
+          </w:p>
+          <w:p>
+            <w:pPr>
+              <w:rPr>
+                <w:rFonts w:eastAsia="Times New Roman" w:cs="Times New Roman"/>
+                <w:lang w:val="en-US" w:eastAsia="ru-RU"/>
+              </w:rPr>
+            </w:pPr>
+            <w:r>
+              <w:rPr>
+                <w:rFonts w:eastAsia="Times New Roman" w:cs="Times New Roman"/>
+                <w:lang w:val="en-US" w:eastAsia="ru-RU"/>
+              </w:rPr>
+              <w:t>JS and PHP</w:t>
             </w:r>
           </w:p>
         </w:tc>
@@ -9043,13 +8663,6 @@
                 <w:lang w:val="en-US" w:eastAsia="ru-RU"/>
               </w:rPr>
             </w:pPr>
-            <w:r>
-              <w:rPr>
-                <w:rFonts w:eastAsia="Times New Roman" w:cs="Times New Roman"/>
-                <w:lang w:val="en-US" w:eastAsia="ru-RU"/>
-              </w:rPr>
-              <w:t>Week5</w:t>
-            </w:r>
           </w:p>
         </w:tc>
         <w:tc>
@@ -9063,20 +8676,49 @@
                 <w:lang w:val="en-US" w:eastAsia="ru-RU"/>
               </w:rPr>
             </w:pPr>
-          </w:p>
-        </w:tc>
-        <w:tc>
-          <w:tcPr>
-            <w:tcW w:w="1291" w:type="dxa"/>
-            <w:noWrap/>
-          </w:tcPr>
-          <w:p>
-            <w:pPr>
-              <w:rPr>
-                <w:rFonts w:eastAsia="Times New Roman" w:cs="Times New Roman"/>
-                <w:lang w:val="en-US" w:eastAsia="ru-RU"/>
-              </w:rPr>
-            </w:pPr>
+            <w:r>
+              <w:rPr>
+                <w:rFonts w:eastAsia="Times New Roman" w:cs="Times New Roman"/>
+                <w:lang w:val="en-US" w:eastAsia="ru-RU"/>
+              </w:rPr>
+              <w:t>Sunday</w:t>
+            </w:r>
+          </w:p>
+          <w:p>
+            <w:pPr>
+              <w:rPr>
+                <w:rFonts w:eastAsia="Times New Roman" w:cs="Times New Roman"/>
+                <w:lang w:val="en-US" w:eastAsia="ru-RU"/>
+              </w:rPr>
+            </w:pPr>
+            <w:r>
+              <w:rPr>
+                <w:rFonts w:eastAsia="Times New Roman" w:cs="Times New Roman"/>
+                <w:lang w:val="en-US" w:eastAsia="ru-RU"/>
+              </w:rPr>
+              <w:t>(Meeting)</w:t>
+            </w:r>
+          </w:p>
+        </w:tc>
+        <w:tc>
+          <w:tcPr>
+            <w:tcW w:w="1315" w:type="dxa"/>
+            <w:noWrap/>
+          </w:tcPr>
+          <w:p>
+            <w:pPr>
+              <w:rPr>
+                <w:rFonts w:eastAsia="Times New Roman" w:cs="Times New Roman"/>
+                <w:lang w:val="en-US" w:eastAsia="ru-RU"/>
+              </w:rPr>
+            </w:pPr>
+            <w:r>
+              <w:rPr>
+                <w:rFonts w:eastAsia="Times New Roman" w:cs="Times New Roman"/>
+                <w:lang w:val="en-US" w:eastAsia="ru-RU"/>
+              </w:rPr>
+              <w:t>TBD</w:t>
+            </w:r>
           </w:p>
         </w:tc>
         <w:tc>
@@ -9091,6 +8733,13 @@
                 <w:lang w:val="en-US" w:eastAsia="ru-RU"/>
               </w:rPr>
             </w:pPr>
+            <w:r>
+              <w:rPr>
+                <w:rFonts w:eastAsia="Times New Roman" w:cs="Times New Roman"/>
+                <w:lang w:val="en-US" w:eastAsia="ru-RU"/>
+              </w:rPr>
+              <w:t>Web development language discussion</w:t>
+            </w:r>
           </w:p>
         </w:tc>
         <w:tc>
@@ -9105,6 +8754,13 @@
                 <w:lang w:val="en-US" w:eastAsia="ru-RU"/>
               </w:rPr>
             </w:pPr>
+            <w:r>
+              <w:rPr>
+                <w:rFonts w:eastAsia="Times New Roman" w:cs="Times New Roman"/>
+                <w:lang w:val="en-US" w:eastAsia="ru-RU"/>
+              </w:rPr>
+              <w:t>Discuss the chosen languages, provide the materials for the group</w:t>
+            </w:r>
           </w:p>
         </w:tc>
         <w:tc>
@@ -9170,56 +8826,76 @@
                 <w:rFonts w:eastAsia="Times New Roman" w:cs="Times New Roman"/>
                 <w:lang w:val="en-US" w:eastAsia="ru-RU"/>
               </w:rPr>
+              <w:t>Sunday</w:t>
+            </w:r>
+          </w:p>
+          <w:p>
+            <w:pPr>
+              <w:rPr>
+                <w:rFonts w:eastAsia="Times New Roman" w:cs="Times New Roman"/>
+                <w:lang w:val="en-US" w:eastAsia="ru-RU"/>
+              </w:rPr>
+            </w:pPr>
+            <w:r>
+              <w:rPr>
+                <w:rFonts w:eastAsia="Times New Roman" w:cs="Times New Roman"/>
+                <w:lang w:val="en-US" w:eastAsia="ru-RU"/>
+              </w:rPr>
+              <w:t>9PM</w:t>
+            </w:r>
+          </w:p>
+        </w:tc>
+        <w:tc>
+          <w:tcPr>
+            <w:tcW w:w="1315" w:type="dxa"/>
+            <w:noWrap/>
+          </w:tcPr>
+          <w:p>
+            <w:pPr>
+              <w:rPr>
+                <w:rFonts w:eastAsia="Times New Roman" w:cs="Times New Roman"/>
+                <w:lang w:val="en-US" w:eastAsia="ru-RU"/>
+              </w:rPr>
+            </w:pPr>
+            <w:r>
+              <w:rPr>
+                <w:rFonts w:eastAsia="Times New Roman" w:cs="Times New Roman"/>
+                <w:lang w:val="en-US" w:eastAsia="ru-RU"/>
+              </w:rPr>
+              <w:t>Hristian</w:t>
+            </w:r>
+          </w:p>
+        </w:tc>
+        <w:tc>
+          <w:tcPr>
+            <w:tcW w:w="1980" w:type="dxa"/>
+            <w:noWrap/>
+          </w:tcPr>
+          <w:p>
+            <w:pPr>
+              <w:rPr>
+                <w:rFonts w:eastAsia="Times New Roman" w:cs="Times New Roman"/>
+                <w:lang w:val="en-US" w:eastAsia="ru-RU"/>
+              </w:rPr>
+            </w:pPr>
+            <w:r>
+              <w:rPr>
+                <w:rFonts w:eastAsia="Times New Roman" w:cs="Times New Roman"/>
+                <w:lang w:val="en-US" w:eastAsia="ru-RU"/>
+              </w:rPr>
+              <w:t xml:space="preserve">Agendas for the meeting on </w:t>
+            </w:r>
+            <w:r>
+              <w:rPr>
+                <w:rFonts w:eastAsia="Times New Roman" w:cs="Times New Roman"/>
+                <w:lang w:val="en-US" w:eastAsia="ru-RU"/>
+              </w:rPr>
               <w:t>Tuesday</w:t>
             </w:r>
           </w:p>
         </w:tc>
         <w:tc>
           <w:tcPr>
-            <w:tcW w:w="1291" w:type="dxa"/>
-            <w:noWrap/>
-          </w:tcPr>
-          <w:p>
-            <w:pPr>
-              <w:rPr>
-                <w:rFonts w:eastAsia="Times New Roman" w:cs="Times New Roman"/>
-                <w:lang w:val="en-US" w:eastAsia="ru-RU"/>
-              </w:rPr>
-            </w:pPr>
-            <w:proofErr w:type="spellStart"/>
-            <w:r>
-              <w:rPr>
-                <w:rFonts w:eastAsia="Times New Roman" w:cs="Times New Roman"/>
-                <w:lang w:val="en-US" w:eastAsia="ru-RU"/>
-              </w:rPr>
-              <w:t>Dimitar</w:t>
-            </w:r>
-            <w:proofErr w:type="spellEnd"/>
-          </w:p>
-        </w:tc>
-        <w:tc>
-          <w:tcPr>
-            <w:tcW w:w="1980" w:type="dxa"/>
-            <w:noWrap/>
-          </w:tcPr>
-          <w:p>
-            <w:pPr>
-              <w:rPr>
-                <w:rFonts w:eastAsia="Times New Roman" w:cs="Times New Roman"/>
-                <w:lang w:val="en-US" w:eastAsia="ru-RU"/>
-              </w:rPr>
-            </w:pPr>
-            <w:r>
-              <w:rPr>
-                <w:rFonts w:eastAsia="Times New Roman" w:cs="Times New Roman"/>
-                <w:lang w:val="en-US" w:eastAsia="ru-RU"/>
-              </w:rPr>
-              <w:t>Minutes</w:t>
-            </w:r>
-          </w:p>
-        </w:tc>
-        <w:tc>
-          <w:tcPr>
             <w:tcW w:w="2610" w:type="dxa"/>
             <w:noWrap/>
           </w:tcPr>
@@ -9235,7 +8911,7 @@
                 <w:rFonts w:eastAsia="Times New Roman" w:cs="Times New Roman"/>
                 <w:lang w:val="en-US" w:eastAsia="ru-RU"/>
               </w:rPr>
-              <w:t>Create and send out the minutes of the meeting</w:t>
+              <w:t>Finalize the agenda for Tuesday and distribute it.</w:t>
             </w:r>
           </w:p>
         </w:tc>
@@ -9284,6 +8960,13 @@
                 <w:lang w:val="en-US" w:eastAsia="ru-RU"/>
               </w:rPr>
             </w:pPr>
+            <w:r>
+              <w:rPr>
+                <w:rFonts w:eastAsia="Times New Roman" w:cs="Times New Roman"/>
+                <w:lang w:val="en-US" w:eastAsia="ru-RU"/>
+              </w:rPr>
+              <w:t>Week5</w:t>
+            </w:r>
           </w:p>
         </w:tc>
         <w:tc>
@@ -9297,34 +8980,20 @@
                 <w:lang w:val="en-US" w:eastAsia="ru-RU"/>
               </w:rPr>
             </w:pPr>
-            <w:r>
-              <w:rPr>
-                <w:rFonts w:eastAsia="Times New Roman" w:cs="Times New Roman"/>
-                <w:lang w:val="en-US" w:eastAsia="ru-RU"/>
-              </w:rPr>
-              <w:t xml:space="preserve">Tuesday </w:t>
-            </w:r>
-          </w:p>
-        </w:tc>
-        <w:tc>
-          <w:tcPr>
-            <w:tcW w:w="1291" w:type="dxa"/>
-            <w:noWrap/>
-          </w:tcPr>
-          <w:p>
-            <w:pPr>
-              <w:rPr>
-                <w:rFonts w:eastAsia="Times New Roman" w:cs="Times New Roman"/>
-                <w:lang w:val="en-US" w:eastAsia="ru-RU"/>
-              </w:rPr>
-            </w:pPr>
-            <w:r>
-              <w:rPr>
-                <w:rFonts w:eastAsia="Times New Roman" w:cs="Times New Roman"/>
-                <w:lang w:val="en-US" w:eastAsia="ru-RU"/>
-              </w:rPr>
-              <w:t>TBD</w:t>
-            </w:r>
+          </w:p>
+        </w:tc>
+        <w:tc>
+          <w:tcPr>
+            <w:tcW w:w="1315" w:type="dxa"/>
+            <w:noWrap/>
+          </w:tcPr>
+          <w:p>
+            <w:pPr>
+              <w:rPr>
+                <w:rFonts w:eastAsia="Times New Roman" w:cs="Times New Roman"/>
+                <w:lang w:val="en-US" w:eastAsia="ru-RU"/>
+              </w:rPr>
+            </w:pPr>
           </w:p>
         </w:tc>
         <w:tc>
@@ -9339,13 +9008,6 @@
                 <w:lang w:val="en-US" w:eastAsia="ru-RU"/>
               </w:rPr>
             </w:pPr>
-            <w:r>
-              <w:rPr>
-                <w:rFonts w:eastAsia="Times New Roman" w:cs="Times New Roman"/>
-                <w:lang w:val="en-US" w:eastAsia="ru-RU"/>
-              </w:rPr>
-              <w:t>Finish the application feasibility study</w:t>
-            </w:r>
           </w:p>
         </w:tc>
         <w:tc>
@@ -9360,13 +9022,6 @@
                 <w:lang w:val="en-US" w:eastAsia="ru-RU"/>
               </w:rPr>
             </w:pPr>
-            <w:r>
-              <w:rPr>
-                <w:rFonts w:eastAsia="Times New Roman" w:cs="Times New Roman"/>
-                <w:lang w:val="en-US" w:eastAsia="ru-RU"/>
-              </w:rPr>
-              <w:t>Finalize the application feasibility study. Conduct SWOT analysis and agree on one option</w:t>
-            </w:r>
           </w:p>
         </w:tc>
         <w:tc>
@@ -9432,28 +9087,28 @@
                 <w:rFonts w:eastAsia="Times New Roman" w:cs="Times New Roman"/>
                 <w:lang w:val="en-US" w:eastAsia="ru-RU"/>
               </w:rPr>
-              <w:t xml:space="preserve">Tuesday </w:t>
-            </w:r>
-          </w:p>
-        </w:tc>
-        <w:tc>
-          <w:tcPr>
-            <w:tcW w:w="1291" w:type="dxa"/>
-            <w:noWrap/>
-          </w:tcPr>
-          <w:p>
-            <w:pPr>
-              <w:rPr>
-                <w:rFonts w:eastAsia="Times New Roman" w:cs="Times New Roman"/>
-                <w:lang w:val="en-US" w:eastAsia="ru-RU"/>
-              </w:rPr>
-            </w:pPr>
-            <w:r>
-              <w:rPr>
-                <w:rFonts w:eastAsia="Times New Roman" w:cs="Times New Roman"/>
-                <w:lang w:val="en-US" w:eastAsia="ru-RU"/>
-              </w:rPr>
-              <w:t>TBD</w:t>
+              <w:t>Tuesday</w:t>
+            </w:r>
+          </w:p>
+        </w:tc>
+        <w:tc>
+          <w:tcPr>
+            <w:tcW w:w="1315" w:type="dxa"/>
+            <w:noWrap/>
+          </w:tcPr>
+          <w:p>
+            <w:pPr>
+              <w:rPr>
+                <w:rFonts w:eastAsia="Times New Roman" w:cs="Times New Roman"/>
+                <w:lang w:val="en-US" w:eastAsia="ru-RU"/>
+              </w:rPr>
+            </w:pPr>
+            <w:r>
+              <w:rPr>
+                <w:rFonts w:eastAsia="Times New Roman" w:cs="Times New Roman"/>
+                <w:lang w:val="en-US" w:eastAsia="ru-RU"/>
+              </w:rPr>
+              <w:t>Dimitar</w:t>
             </w:r>
           </w:p>
         </w:tc>
@@ -9474,7 +9129,7 @@
                 <w:rFonts w:eastAsia="Times New Roman" w:cs="Times New Roman"/>
                 <w:lang w:val="en-US" w:eastAsia="ru-RU"/>
               </w:rPr>
-              <w:t>Finish the hardware feasibility study</w:t>
+              <w:t>Minutes</w:t>
             </w:r>
           </w:p>
         </w:tc>
@@ -9495,7 +9150,7 @@
                 <w:rFonts w:eastAsia="Times New Roman" w:cs="Times New Roman"/>
                 <w:lang w:val="en-US" w:eastAsia="ru-RU"/>
               </w:rPr>
-              <w:t>Finalize the hardware feasibility study. Conduct SWOT analysis and agree on one option. Choose the best solution based on the costs, ease of implementation and use.</w:t>
+              <w:t>Create and send out the minutes of the meeting</w:t>
             </w:r>
           </w:p>
         </w:tc>
@@ -9562,28 +9217,13 @@
                 <w:rFonts w:eastAsia="Times New Roman" w:cs="Times New Roman"/>
                 <w:lang w:val="en-US" w:eastAsia="ru-RU"/>
               </w:rPr>
-              <w:t>Saturday</w:t>
-            </w:r>
-          </w:p>
-          <w:p>
-            <w:pPr>
-              <w:rPr>
-                <w:rFonts w:eastAsia="Times New Roman" w:cs="Times New Roman"/>
-                <w:lang w:val="en-US" w:eastAsia="ru-RU"/>
-              </w:rPr>
-            </w:pPr>
-            <w:r>
-              <w:rPr>
-                <w:rFonts w:eastAsia="Times New Roman" w:cs="Times New Roman"/>
-                <w:lang w:val="en-US" w:eastAsia="ru-RU"/>
-              </w:rPr>
-              <w:t>Noon</w:t>
-            </w:r>
-          </w:p>
-        </w:tc>
-        <w:tc>
-          <w:tcPr>
-            <w:tcW w:w="1291" w:type="dxa"/>
+              <w:t xml:space="preserve">Tuesday </w:t>
+            </w:r>
+          </w:p>
+        </w:tc>
+        <w:tc>
+          <w:tcPr>
+            <w:tcW w:w="1315" w:type="dxa"/>
             <w:noWrap/>
           </w:tcPr>
           <w:p>
@@ -9619,7 +9259,7 @@
                 <w:rFonts w:eastAsia="Times New Roman" w:cs="Times New Roman"/>
                 <w:lang w:val="en-US" w:eastAsia="ru-RU"/>
               </w:rPr>
-              <w:t>Website Functionality</w:t>
+              <w:t>Finish the application feasibility study</w:t>
             </w:r>
           </w:p>
         </w:tc>
@@ -9640,7 +9280,7 @@
                 <w:rFonts w:eastAsia="Times New Roman" w:cs="Times New Roman"/>
                 <w:lang w:val="en-US" w:eastAsia="ru-RU"/>
               </w:rPr>
-              <w:t>Create the code for the website’s features and functionality. Backend development.</w:t>
+              <w:t>Finalize the application feasibility study. Conduct SWOT analysis and agree on one option</w:t>
             </w:r>
           </w:p>
         </w:tc>
@@ -9707,13 +9347,13 @@
                 <w:rFonts w:eastAsia="Times New Roman" w:cs="Times New Roman"/>
                 <w:lang w:val="en-US" w:eastAsia="ru-RU"/>
               </w:rPr>
-              <w:t>Friday</w:t>
-            </w:r>
-          </w:p>
-        </w:tc>
-        <w:tc>
-          <w:tcPr>
-            <w:tcW w:w="1291" w:type="dxa"/>
+              <w:t xml:space="preserve">Tuesday </w:t>
+            </w:r>
+          </w:p>
+        </w:tc>
+        <w:tc>
+          <w:tcPr>
+            <w:tcW w:w="1315" w:type="dxa"/>
             <w:noWrap/>
           </w:tcPr>
           <w:p>
@@ -9749,7 +9389,7 @@
                 <w:rFonts w:eastAsia="Times New Roman" w:cs="Times New Roman"/>
                 <w:lang w:val="en-US" w:eastAsia="ru-RU"/>
               </w:rPr>
-              <w:t>Database Development</w:t>
+              <w:t>Finish the hardware feasibility study</w:t>
             </w:r>
           </w:p>
         </w:tc>
@@ -9770,7 +9410,15 @@
                 <w:rFonts w:eastAsia="Times New Roman" w:cs="Times New Roman"/>
                 <w:lang w:val="en-US" w:eastAsia="ru-RU"/>
               </w:rPr>
-              <w:t xml:space="preserve">Make sure the database is ready </w:t>
+              <w:t xml:space="preserve">Finalize the hardware feasibility study. Conduct SWOT analysis and agree on one option. Choose the best solution based on the </w:t>
+            </w:r>
+            <w:r>
+              <w:rPr>
+                <w:rFonts w:eastAsia="Times New Roman" w:cs="Times New Roman"/>
+                <w:lang w:val="en-US" w:eastAsia="ru-RU"/>
+              </w:rPr>
+              <w:lastRenderedPageBreak/>
+              <w:t>costs, ease of implementation and use.</w:t>
             </w:r>
           </w:p>
         </w:tc>
@@ -9837,13 +9485,28 @@
                 <w:rFonts w:eastAsia="Times New Roman" w:cs="Times New Roman"/>
                 <w:lang w:val="en-US" w:eastAsia="ru-RU"/>
               </w:rPr>
-              <w:t>Wednesday</w:t>
-            </w:r>
-          </w:p>
-        </w:tc>
-        <w:tc>
-          <w:tcPr>
-            <w:tcW w:w="1291" w:type="dxa"/>
+              <w:t>Saturday</w:t>
+            </w:r>
+          </w:p>
+          <w:p>
+            <w:pPr>
+              <w:rPr>
+                <w:rFonts w:eastAsia="Times New Roman" w:cs="Times New Roman"/>
+                <w:lang w:val="en-US" w:eastAsia="ru-RU"/>
+              </w:rPr>
+            </w:pPr>
+            <w:r>
+              <w:rPr>
+                <w:rFonts w:eastAsia="Times New Roman" w:cs="Times New Roman"/>
+                <w:lang w:val="en-US" w:eastAsia="ru-RU"/>
+              </w:rPr>
+              <w:t>Noon</w:t>
+            </w:r>
+          </w:p>
+        </w:tc>
+        <w:tc>
+          <w:tcPr>
+            <w:tcW w:w="1315" w:type="dxa"/>
             <w:noWrap/>
           </w:tcPr>
           <w:p>
@@ -9879,7 +9542,7 @@
                 <w:rFonts w:eastAsia="Times New Roman" w:cs="Times New Roman"/>
                 <w:lang w:val="en-US" w:eastAsia="ru-RU"/>
               </w:rPr>
-              <w:t>Application GUI wireframes</w:t>
+              <w:t>Website Functionality</w:t>
             </w:r>
           </w:p>
         </w:tc>
@@ -9900,23 +9563,7 @@
                 <w:rFonts w:eastAsia="Times New Roman" w:cs="Times New Roman"/>
                 <w:lang w:val="en-US" w:eastAsia="ru-RU"/>
               </w:rPr>
-              <w:t xml:space="preserve">Create the apps </w:t>
-            </w:r>
-            <w:proofErr w:type="spellStart"/>
-            <w:r>
-              <w:rPr>
-                <w:rFonts w:eastAsia="Times New Roman" w:cs="Times New Roman"/>
-                <w:lang w:val="en-US" w:eastAsia="ru-RU"/>
-              </w:rPr>
-              <w:t>gui</w:t>
-            </w:r>
-            <w:proofErr w:type="spellEnd"/>
-            <w:r>
-              <w:rPr>
-                <w:rFonts w:eastAsia="Times New Roman" w:cs="Times New Roman"/>
-                <w:lang w:val="en-US" w:eastAsia="ru-RU"/>
-              </w:rPr>
-              <w:t xml:space="preserve"> wireframes based on the functionality flowchart</w:t>
+              <w:t>Create the code for the website’s features and functionality. Backend development.</w:t>
             </w:r>
           </w:p>
         </w:tc>
@@ -9983,13 +9630,13 @@
                 <w:rFonts w:eastAsia="Times New Roman" w:cs="Times New Roman"/>
                 <w:lang w:val="en-US" w:eastAsia="ru-RU"/>
               </w:rPr>
-              <w:t>Thursday</w:t>
-            </w:r>
-          </w:p>
-        </w:tc>
-        <w:tc>
-          <w:tcPr>
-            <w:tcW w:w="1291" w:type="dxa"/>
+              <w:t>Friday</w:t>
+            </w:r>
+          </w:p>
+        </w:tc>
+        <w:tc>
+          <w:tcPr>
+            <w:tcW w:w="1315" w:type="dxa"/>
             <w:noWrap/>
           </w:tcPr>
           <w:p>
@@ -10025,7 +9672,7 @@
                 <w:rFonts w:eastAsia="Times New Roman" w:cs="Times New Roman"/>
                 <w:lang w:val="en-US" w:eastAsia="ru-RU"/>
               </w:rPr>
-              <w:t>Application Mockups</w:t>
+              <w:t>Database Development</w:t>
             </w:r>
           </w:p>
         </w:tc>
@@ -10046,7 +9693,7 @@
                 <w:rFonts w:eastAsia="Times New Roman" w:cs="Times New Roman"/>
                 <w:lang w:val="en-US" w:eastAsia="ru-RU"/>
               </w:rPr>
-              <w:t>GUI visual design</w:t>
+              <w:t xml:space="preserve">Make sure the database is ready </w:t>
             </w:r>
           </w:p>
         </w:tc>
@@ -10113,13 +9760,13 @@
                 <w:rFonts w:eastAsia="Times New Roman" w:cs="Times New Roman"/>
                 <w:lang w:val="en-US" w:eastAsia="ru-RU"/>
               </w:rPr>
-              <w:t>Friday</w:t>
-            </w:r>
-          </w:p>
-        </w:tc>
-        <w:tc>
-          <w:tcPr>
-            <w:tcW w:w="1291" w:type="dxa"/>
+              <w:t>Wednesday</w:t>
+            </w:r>
+          </w:p>
+        </w:tc>
+        <w:tc>
+          <w:tcPr>
+            <w:tcW w:w="1315" w:type="dxa"/>
             <w:noWrap/>
           </w:tcPr>
           <w:p>
@@ -10155,7 +9802,7 @@
                 <w:rFonts w:eastAsia="Times New Roman" w:cs="Times New Roman"/>
                 <w:lang w:val="en-US" w:eastAsia="ru-RU"/>
               </w:rPr>
-              <w:t>Application Design document</w:t>
+              <w:t>Application GUI wireframes</w:t>
             </w:r>
           </w:p>
         </w:tc>
@@ -10176,18 +9823,8 @@
                 <w:rFonts w:eastAsia="Times New Roman" w:cs="Times New Roman"/>
                 <w:lang w:val="en-US" w:eastAsia="ru-RU"/>
               </w:rPr>
-              <w:t xml:space="preserve">Create a document stating all the features of the </w:t>
-            </w:r>
-            <w:r>
-              <w:rPr>
-                <w:rFonts w:eastAsia="Times New Roman" w:cs="Times New Roman"/>
-                <w:lang w:val="en-US" w:eastAsia="ru-RU"/>
-              </w:rPr>
-              <w:lastRenderedPageBreak/>
-              <w:t>applications and explain their functionality, our design solutions and backend specification</w:t>
-            </w:r>
-            <w:bookmarkStart w:id="0" w:name="_GoBack"/>
-            <w:bookmarkEnd w:id="0"/>
+              <w:t>Create the apps gui wireframes based on the functionality flowchart</w:t>
+            </w:r>
           </w:p>
         </w:tc>
         <w:tc>
@@ -10253,13 +9890,13 @@
                 <w:rFonts w:eastAsia="Times New Roman" w:cs="Times New Roman"/>
                 <w:lang w:val="en-US" w:eastAsia="ru-RU"/>
               </w:rPr>
-              <w:t>Saturday</w:t>
-            </w:r>
-          </w:p>
-        </w:tc>
-        <w:tc>
-          <w:tcPr>
-            <w:tcW w:w="1291" w:type="dxa"/>
+              <w:t>Thursday</w:t>
+            </w:r>
+          </w:p>
+        </w:tc>
+        <w:tc>
+          <w:tcPr>
+            <w:tcW w:w="1315" w:type="dxa"/>
             <w:noWrap/>
           </w:tcPr>
           <w:p>
@@ -10295,7 +9932,7 @@
                 <w:rFonts w:eastAsia="Times New Roman" w:cs="Times New Roman"/>
                 <w:lang w:val="en-US" w:eastAsia="ru-RU"/>
               </w:rPr>
-              <w:t>Hardware Scope</w:t>
+              <w:t>Application Mockups</w:t>
             </w:r>
           </w:p>
         </w:tc>
@@ -10316,7 +9953,7 @@
                 <w:rFonts w:eastAsia="Times New Roman" w:cs="Times New Roman"/>
                 <w:lang w:val="en-US" w:eastAsia="ru-RU"/>
               </w:rPr>
-              <w:t>Create a document specifying the scope of the hardware involved and the relations between hardware and software, database and web.</w:t>
+              <w:t>GUI visual design</w:t>
             </w:r>
           </w:p>
         </w:tc>
@@ -10383,13 +10020,13 @@
                 <w:rFonts w:eastAsia="Times New Roman" w:cs="Times New Roman"/>
                 <w:lang w:val="en-US" w:eastAsia="ru-RU"/>
               </w:rPr>
-              <w:t xml:space="preserve">Sunday </w:t>
-            </w:r>
-          </w:p>
-        </w:tc>
-        <w:tc>
-          <w:tcPr>
-            <w:tcW w:w="1291" w:type="dxa"/>
+              <w:t>Friday</w:t>
+            </w:r>
+          </w:p>
+        </w:tc>
+        <w:tc>
+          <w:tcPr>
+            <w:tcW w:w="1315" w:type="dxa"/>
             <w:noWrap/>
           </w:tcPr>
           <w:p>
@@ -10425,7 +10062,7 @@
                 <w:rFonts w:eastAsia="Times New Roman" w:cs="Times New Roman"/>
                 <w:lang w:val="en-US" w:eastAsia="ru-RU"/>
               </w:rPr>
-              <w:t>Database-Website integrity</w:t>
+              <w:t>Application Design document</w:t>
             </w:r>
           </w:p>
         </w:tc>
@@ -10446,22 +10083,7 @@
                 <w:rFonts w:eastAsia="Times New Roman" w:cs="Times New Roman"/>
                 <w:lang w:val="en-US" w:eastAsia="ru-RU"/>
               </w:rPr>
-              <w:t xml:space="preserve">Integrate the use of database in the website. </w:t>
-            </w:r>
-          </w:p>
-          <w:p>
-            <w:pPr>
-              <w:rPr>
-                <w:rFonts w:eastAsia="Times New Roman" w:cs="Times New Roman"/>
-                <w:lang w:val="en-US" w:eastAsia="ru-RU"/>
-              </w:rPr>
-            </w:pPr>
-            <w:r>
-              <w:rPr>
-                <w:rFonts w:eastAsia="Times New Roman" w:cs="Times New Roman"/>
-                <w:lang w:val="en-US" w:eastAsia="ru-RU"/>
-              </w:rPr>
-              <w:t>Create a stable version 1.0 of the website.</w:t>
+              <w:t>Create a document stating all the features of the applications and explain their functionality, our design solutions and backend specification</w:t>
             </w:r>
           </w:p>
         </w:tc>
@@ -10528,46 +10150,29 @@
                 <w:rFonts w:eastAsia="Times New Roman" w:cs="Times New Roman"/>
                 <w:lang w:val="en-US" w:eastAsia="ru-RU"/>
               </w:rPr>
-              <w:t>Sunday</w:t>
-            </w:r>
-          </w:p>
-          <w:p>
-            <w:pPr>
-              <w:rPr>
-                <w:rFonts w:eastAsia="Times New Roman" w:cs="Times New Roman"/>
-                <w:lang w:val="en-US" w:eastAsia="ru-RU"/>
-              </w:rPr>
-            </w:pPr>
-            <w:r>
-              <w:rPr>
-                <w:rFonts w:eastAsia="Times New Roman" w:cs="Times New Roman"/>
-                <w:lang w:val="en-US" w:eastAsia="ru-RU"/>
-              </w:rPr>
-              <w:t>9PM</w:t>
-            </w:r>
-          </w:p>
-        </w:tc>
-        <w:tc>
-          <w:tcPr>
-            <w:tcW w:w="1291" w:type="dxa"/>
-            <w:noWrap/>
-          </w:tcPr>
-          <w:p>
-            <w:pPr>
-              <w:rPr>
-                <w:rFonts w:eastAsia="Times New Roman" w:cs="Times New Roman"/>
-                <w:lang w:val="en-US" w:eastAsia="ru-RU"/>
-              </w:rPr>
-            </w:pPr>
-            <w:proofErr w:type="spellStart"/>
-            <w:r>
-              <w:rPr>
-                <w:rFonts w:eastAsia="Times New Roman" w:cs="Times New Roman"/>
-                <w:lang w:val="en-US" w:eastAsia="ru-RU"/>
-              </w:rPr>
-              <w:t>Atanas</w:t>
-            </w:r>
-            <w:proofErr w:type="spellEnd"/>
+              <w:t>Saturday</w:t>
+            </w:r>
+          </w:p>
+        </w:tc>
+        <w:tc>
+          <w:tcPr>
+            <w:tcW w:w="1315" w:type="dxa"/>
+            <w:noWrap/>
+          </w:tcPr>
+          <w:p>
+            <w:pPr>
+              <w:rPr>
+                <w:rFonts w:eastAsia="Times New Roman" w:cs="Times New Roman"/>
+                <w:lang w:val="en-US" w:eastAsia="ru-RU"/>
+              </w:rPr>
+            </w:pPr>
+            <w:r>
+              <w:rPr>
+                <w:rFonts w:eastAsia="Times New Roman" w:cs="Times New Roman"/>
+                <w:lang w:val="en-US" w:eastAsia="ru-RU"/>
+              </w:rPr>
+              <w:t>TBD</w:t>
+            </w:r>
           </w:p>
         </w:tc>
         <w:tc>
@@ -10587,7 +10192,7 @@
                 <w:rFonts w:eastAsia="Times New Roman" w:cs="Times New Roman"/>
                 <w:lang w:val="en-US" w:eastAsia="ru-RU"/>
               </w:rPr>
-              <w:t>Agenda</w:t>
+              <w:t>Hardware Scope</w:t>
             </w:r>
           </w:p>
         </w:tc>
@@ -10608,7 +10213,7 @@
                 <w:rFonts w:eastAsia="Times New Roman" w:cs="Times New Roman"/>
                 <w:lang w:val="en-US" w:eastAsia="ru-RU"/>
               </w:rPr>
-              <w:t>Finalize the agenda for Tuesday and distribute it.</w:t>
+              <w:t>Create a document specifying the scope of the hardware involved and the relations between hardware and software, database and web.</w:t>
             </w:r>
           </w:p>
         </w:tc>
@@ -10648,110 +10253,117 @@
         <w:tc>
           <w:tcPr>
             <w:tcW w:w="1075" w:type="dxa"/>
-            <w:shd w:val="clear" w:color="auto" w:fill="FFF2CC" w:themeFill="accent4" w:themeFillTint="33"/>
-            <w:noWrap/>
-          </w:tcPr>
-          <w:p>
-            <w:pPr>
-              <w:rPr>
-                <w:rFonts w:eastAsia="Times New Roman" w:cs="Times New Roman"/>
-                <w:lang w:val="en-US" w:eastAsia="ru-RU"/>
-              </w:rPr>
-            </w:pPr>
-            <w:r>
-              <w:rPr>
-                <w:rFonts w:eastAsia="Times New Roman" w:cs="Times New Roman"/>
-                <w:lang w:val="en-US" w:eastAsia="ru-RU"/>
-              </w:rPr>
-              <w:t>Week6</w:t>
-            </w:r>
+            <w:noWrap/>
+          </w:tcPr>
+          <w:p>
+            <w:pPr>
+              <w:rPr>
+                <w:rFonts w:eastAsia="Times New Roman" w:cs="Times New Roman"/>
+                <w:lang w:val="en-US" w:eastAsia="ru-RU"/>
+              </w:rPr>
+            </w:pPr>
           </w:p>
         </w:tc>
         <w:tc>
           <w:tcPr>
             <w:tcW w:w="1269" w:type="dxa"/>
-            <w:shd w:val="clear" w:color="auto" w:fill="FFF2CC" w:themeFill="accent4" w:themeFillTint="33"/>
-          </w:tcPr>
-          <w:p>
-            <w:pPr>
-              <w:rPr>
-                <w:rFonts w:eastAsia="Times New Roman" w:cs="Times New Roman"/>
-                <w:lang w:val="en-US" w:eastAsia="ru-RU"/>
-              </w:rPr>
-            </w:pPr>
-          </w:p>
-        </w:tc>
-        <w:tc>
-          <w:tcPr>
-            <w:tcW w:w="1291" w:type="dxa"/>
-            <w:shd w:val="clear" w:color="auto" w:fill="FFF2CC" w:themeFill="accent4" w:themeFillTint="33"/>
-            <w:noWrap/>
-          </w:tcPr>
-          <w:p>
-            <w:pPr>
-              <w:rPr>
-                <w:rFonts w:eastAsia="Times New Roman" w:cs="Times New Roman"/>
-                <w:lang w:val="en-US" w:eastAsia="ru-RU"/>
-              </w:rPr>
-            </w:pPr>
+          </w:tcPr>
+          <w:p>
+            <w:pPr>
+              <w:rPr>
+                <w:rFonts w:eastAsia="Times New Roman" w:cs="Times New Roman"/>
+                <w:lang w:val="en-US" w:eastAsia="ru-RU"/>
+              </w:rPr>
+            </w:pPr>
+            <w:r>
+              <w:rPr>
+                <w:rFonts w:eastAsia="Times New Roman" w:cs="Times New Roman"/>
+                <w:lang w:val="en-US" w:eastAsia="ru-RU"/>
+              </w:rPr>
+              <w:t xml:space="preserve">Sunday </w:t>
+            </w:r>
+          </w:p>
+        </w:tc>
+        <w:tc>
+          <w:tcPr>
+            <w:tcW w:w="1315" w:type="dxa"/>
+            <w:noWrap/>
+          </w:tcPr>
+          <w:p>
+            <w:pPr>
+              <w:rPr>
+                <w:rFonts w:eastAsia="Times New Roman" w:cs="Times New Roman"/>
+                <w:lang w:val="en-US" w:eastAsia="ru-RU"/>
+              </w:rPr>
+            </w:pPr>
+            <w:r>
+              <w:rPr>
+                <w:rFonts w:eastAsia="Times New Roman" w:cs="Times New Roman"/>
+                <w:lang w:val="en-US" w:eastAsia="ru-RU"/>
+              </w:rPr>
+              <w:t>TBD</w:t>
+            </w:r>
           </w:p>
         </w:tc>
         <w:tc>
           <w:tcPr>
             <w:tcW w:w="1980" w:type="dxa"/>
-            <w:shd w:val="clear" w:color="auto" w:fill="FFF2CC" w:themeFill="accent4" w:themeFillTint="33"/>
-            <w:noWrap/>
-          </w:tcPr>
-          <w:p>
-            <w:pPr>
-              <w:rPr>
-                <w:rFonts w:eastAsia="Times New Roman" w:cs="Times New Roman"/>
-                <w:lang w:val="en-US" w:eastAsia="ru-RU"/>
-              </w:rPr>
-            </w:pPr>
+            <w:noWrap/>
+          </w:tcPr>
+          <w:p>
+            <w:pPr>
+              <w:rPr>
+                <w:rFonts w:eastAsia="Times New Roman" w:cs="Times New Roman"/>
+                <w:lang w:val="en-US" w:eastAsia="ru-RU"/>
+              </w:rPr>
+            </w:pPr>
+            <w:r>
+              <w:rPr>
+                <w:rFonts w:eastAsia="Times New Roman" w:cs="Times New Roman"/>
+                <w:lang w:val="en-US" w:eastAsia="ru-RU"/>
+              </w:rPr>
+              <w:t>Database-Website integrity</w:t>
+            </w:r>
           </w:p>
         </w:tc>
         <w:tc>
           <w:tcPr>
             <w:tcW w:w="2610" w:type="dxa"/>
-            <w:shd w:val="clear" w:color="auto" w:fill="FFF2CC" w:themeFill="accent4" w:themeFillTint="33"/>
-            <w:noWrap/>
-          </w:tcPr>
-          <w:p>
-            <w:pPr>
-              <w:rPr>
-                <w:rFonts w:eastAsia="Times New Roman" w:cs="Times New Roman"/>
-                <w:lang w:val="en-US" w:eastAsia="ru-RU"/>
-              </w:rPr>
-            </w:pPr>
+            <w:noWrap/>
+          </w:tcPr>
+          <w:p>
+            <w:pPr>
+              <w:rPr>
+                <w:rFonts w:eastAsia="Times New Roman" w:cs="Times New Roman"/>
+                <w:lang w:val="en-US" w:eastAsia="ru-RU"/>
+              </w:rPr>
+            </w:pPr>
+            <w:r>
+              <w:rPr>
+                <w:rFonts w:eastAsia="Times New Roman" w:cs="Times New Roman"/>
+                <w:lang w:val="en-US" w:eastAsia="ru-RU"/>
+              </w:rPr>
+              <w:t xml:space="preserve">Integrate the use of database in the website. </w:t>
+            </w:r>
           </w:p>
         </w:tc>
         <w:tc>
           <w:tcPr>
             <w:tcW w:w="5621" w:type="dxa"/>
-            <w:shd w:val="clear" w:color="auto" w:fill="FFF2CC" w:themeFill="accent4" w:themeFillTint="33"/>
-            <w:noWrap/>
-          </w:tcPr>
-          <w:p>
-            <w:pPr>
-              <w:rPr>
-                <w:rFonts w:eastAsia="Times New Roman" w:cs="Times New Roman"/>
-                <w:lang w:val="en-US" w:eastAsia="ru-RU"/>
-              </w:rPr>
-            </w:pPr>
-            <w:r>
-              <w:rPr>
-                <w:rFonts w:eastAsia="Times New Roman" w:cs="Times New Roman"/>
-                <w:lang w:val="en-US" w:eastAsia="ru-RU"/>
-              </w:rPr>
-              <w:t>Exam preparations start</w:t>
-            </w:r>
+            <w:noWrap/>
+          </w:tcPr>
+          <w:p>
+            <w:pPr>
+              <w:rPr>
+                <w:rFonts w:eastAsia="Times New Roman" w:cs="Times New Roman"/>
+                <w:lang w:val="en-US" w:eastAsia="ru-RU"/>
+              </w:rPr>
+            </w:pPr>
           </w:p>
         </w:tc>
         <w:tc>
           <w:tcPr>
             <w:tcW w:w="2700" w:type="dxa"/>
-            <w:shd w:val="clear" w:color="auto" w:fill="FFF2CC" w:themeFill="accent4" w:themeFillTint="33"/>
             <w:noWrap/>
           </w:tcPr>
           <w:p>
@@ -10793,20 +10405,34 @@
                 <w:lang w:val="en-US" w:eastAsia="ru-RU"/>
               </w:rPr>
             </w:pPr>
-          </w:p>
-        </w:tc>
-        <w:tc>
-          <w:tcPr>
-            <w:tcW w:w="1291" w:type="dxa"/>
-            <w:noWrap/>
-          </w:tcPr>
-          <w:p>
-            <w:pPr>
-              <w:rPr>
-                <w:rFonts w:eastAsia="Times New Roman" w:cs="Times New Roman"/>
-                <w:lang w:val="en-US" w:eastAsia="ru-RU"/>
-              </w:rPr>
-            </w:pPr>
+            <w:r>
+              <w:rPr>
+                <w:rFonts w:eastAsia="Times New Roman" w:cs="Times New Roman"/>
+                <w:lang w:val="en-US" w:eastAsia="ru-RU"/>
+              </w:rPr>
+              <w:t>Sunday</w:t>
+            </w:r>
+          </w:p>
+        </w:tc>
+        <w:tc>
+          <w:tcPr>
+            <w:tcW w:w="1315" w:type="dxa"/>
+            <w:noWrap/>
+          </w:tcPr>
+          <w:p>
+            <w:pPr>
+              <w:rPr>
+                <w:rFonts w:eastAsia="Times New Roman" w:cs="Times New Roman"/>
+                <w:lang w:val="en-US" w:eastAsia="ru-RU"/>
+              </w:rPr>
+            </w:pPr>
+            <w:r>
+              <w:rPr>
+                <w:rFonts w:eastAsia="Times New Roman" w:cs="Times New Roman"/>
+                <w:lang w:val="en-US" w:eastAsia="ru-RU"/>
+              </w:rPr>
+              <w:t>TBD</w:t>
+            </w:r>
           </w:p>
         </w:tc>
         <w:tc>
@@ -10821,6 +10447,13 @@
                 <w:lang w:val="en-US" w:eastAsia="ru-RU"/>
               </w:rPr>
             </w:pPr>
+            <w:r>
+              <w:rPr>
+                <w:rFonts w:eastAsia="Times New Roman" w:cs="Times New Roman"/>
+                <w:lang w:val="en-US" w:eastAsia="ru-RU"/>
+              </w:rPr>
+              <w:t>Website working version</w:t>
+            </w:r>
           </w:p>
         </w:tc>
         <w:tc>
@@ -10835,6 +10468,13 @@
                 <w:lang w:val="en-US" w:eastAsia="ru-RU"/>
               </w:rPr>
             </w:pPr>
+            <w:r>
+              <w:rPr>
+                <w:rFonts w:eastAsia="Times New Roman" w:cs="Times New Roman"/>
+                <w:lang w:val="en-US" w:eastAsia="ru-RU"/>
+              </w:rPr>
+              <w:t>Create a stable version 1.0 of the website. Make sure all the functions work properly.</w:t>
+            </w:r>
           </w:p>
         </w:tc>
         <w:tc>
@@ -10895,20 +10535,49 @@
                 <w:lang w:val="en-US" w:eastAsia="ru-RU"/>
               </w:rPr>
             </w:pPr>
-          </w:p>
-        </w:tc>
-        <w:tc>
-          <w:tcPr>
-            <w:tcW w:w="1291" w:type="dxa"/>
-            <w:noWrap/>
-          </w:tcPr>
-          <w:p>
-            <w:pPr>
-              <w:rPr>
-                <w:rFonts w:eastAsia="Times New Roman" w:cs="Times New Roman"/>
-                <w:lang w:val="en-US" w:eastAsia="ru-RU"/>
-              </w:rPr>
-            </w:pPr>
+            <w:r>
+              <w:rPr>
+                <w:rFonts w:eastAsia="Times New Roman" w:cs="Times New Roman"/>
+                <w:lang w:val="en-US" w:eastAsia="ru-RU"/>
+              </w:rPr>
+              <w:t>Sunday</w:t>
+            </w:r>
+          </w:p>
+          <w:p>
+            <w:pPr>
+              <w:rPr>
+                <w:rFonts w:eastAsia="Times New Roman" w:cs="Times New Roman"/>
+                <w:lang w:val="en-US" w:eastAsia="ru-RU"/>
+              </w:rPr>
+            </w:pPr>
+            <w:r>
+              <w:rPr>
+                <w:rFonts w:eastAsia="Times New Roman" w:cs="Times New Roman"/>
+                <w:lang w:val="en-US" w:eastAsia="ru-RU"/>
+              </w:rPr>
+              <w:t>9PM</w:t>
+            </w:r>
+          </w:p>
+        </w:tc>
+        <w:tc>
+          <w:tcPr>
+            <w:tcW w:w="1315" w:type="dxa"/>
+            <w:noWrap/>
+          </w:tcPr>
+          <w:p>
+            <w:pPr>
+              <w:rPr>
+                <w:rFonts w:eastAsia="Times New Roman" w:cs="Times New Roman"/>
+                <w:lang w:val="en-US" w:eastAsia="ru-RU"/>
+              </w:rPr>
+            </w:pPr>
+            <w:r>
+              <w:rPr>
+                <w:rFonts w:eastAsia="Times New Roman" w:cs="Times New Roman"/>
+                <w:lang w:val="en-US" w:eastAsia="ru-RU"/>
+              </w:rPr>
+              <w:t>Atanas</w:t>
+            </w:r>
           </w:p>
         </w:tc>
         <w:tc>
@@ -10923,6 +10592,13 @@
                 <w:lang w:val="en-US" w:eastAsia="ru-RU"/>
               </w:rPr>
             </w:pPr>
+            <w:r>
+              <w:rPr>
+                <w:rFonts w:eastAsia="Times New Roman" w:cs="Times New Roman"/>
+                <w:lang w:val="en-US" w:eastAsia="ru-RU"/>
+              </w:rPr>
+              <w:t>Agenda</w:t>
+            </w:r>
           </w:p>
         </w:tc>
         <w:tc>
@@ -10937,6 +10613,13 @@
                 <w:lang w:val="en-US" w:eastAsia="ru-RU"/>
               </w:rPr>
             </w:pPr>
+            <w:r>
+              <w:rPr>
+                <w:rFonts w:eastAsia="Times New Roman" w:cs="Times New Roman"/>
+                <w:lang w:val="en-US" w:eastAsia="ru-RU"/>
+              </w:rPr>
+              <w:t>Finalize the agenda for Tuesday and distribute it.</w:t>
+            </w:r>
           </w:p>
         </w:tc>
         <w:tc>
@@ -10975,33 +10658,43 @@
         <w:tc>
           <w:tcPr>
             <w:tcW w:w="1075" w:type="dxa"/>
-            <w:noWrap/>
-          </w:tcPr>
-          <w:p>
-            <w:pPr>
-              <w:rPr>
-                <w:rFonts w:eastAsia="Times New Roman" w:cs="Times New Roman"/>
-                <w:lang w:val="en-US" w:eastAsia="ru-RU"/>
-              </w:rPr>
-            </w:pPr>
+            <w:shd w:val="clear" w:color="auto" w:fill="FFF2CC" w:themeFill="accent4" w:themeFillTint="33"/>
+            <w:noWrap/>
+          </w:tcPr>
+          <w:p>
+            <w:pPr>
+              <w:rPr>
+                <w:rFonts w:eastAsia="Times New Roman" w:cs="Times New Roman"/>
+                <w:lang w:val="en-US" w:eastAsia="ru-RU"/>
+              </w:rPr>
+            </w:pPr>
+            <w:r>
+              <w:rPr>
+                <w:rFonts w:eastAsia="Times New Roman" w:cs="Times New Roman"/>
+                <w:lang w:val="en-US" w:eastAsia="ru-RU"/>
+              </w:rPr>
+              <w:t>Week6</w:t>
+            </w:r>
           </w:p>
         </w:tc>
         <w:tc>
           <w:tcPr>
             <w:tcW w:w="1269" w:type="dxa"/>
-          </w:tcPr>
-          <w:p>
-            <w:pPr>
-              <w:rPr>
-                <w:rFonts w:eastAsia="Times New Roman" w:cs="Times New Roman"/>
-                <w:lang w:val="en-US" w:eastAsia="ru-RU"/>
-              </w:rPr>
-            </w:pPr>
-          </w:p>
-        </w:tc>
-        <w:tc>
-          <w:tcPr>
-            <w:tcW w:w="1291" w:type="dxa"/>
+            <w:shd w:val="clear" w:color="auto" w:fill="FFF2CC" w:themeFill="accent4" w:themeFillTint="33"/>
+          </w:tcPr>
+          <w:p>
+            <w:pPr>
+              <w:rPr>
+                <w:rFonts w:eastAsia="Times New Roman" w:cs="Times New Roman"/>
+                <w:lang w:val="en-US" w:eastAsia="ru-RU"/>
+              </w:rPr>
+            </w:pPr>
+          </w:p>
+        </w:tc>
+        <w:tc>
+          <w:tcPr>
+            <w:tcW w:w="1315" w:type="dxa"/>
+            <w:shd w:val="clear" w:color="auto" w:fill="FFF2CC" w:themeFill="accent4" w:themeFillTint="33"/>
             <w:noWrap/>
           </w:tcPr>
           <w:p>
@@ -11016,6 +10709,7 @@
         <w:tc>
           <w:tcPr>
             <w:tcW w:w="1980" w:type="dxa"/>
+            <w:shd w:val="clear" w:color="auto" w:fill="FFF2CC" w:themeFill="accent4" w:themeFillTint="33"/>
             <w:noWrap/>
           </w:tcPr>
           <w:p>
@@ -11030,6 +10724,7 @@
         <w:tc>
           <w:tcPr>
             <w:tcW w:w="2610" w:type="dxa"/>
+            <w:shd w:val="clear" w:color="auto" w:fill="FFF2CC" w:themeFill="accent4" w:themeFillTint="33"/>
             <w:noWrap/>
           </w:tcPr>
           <w:p>
@@ -11044,20 +10739,29 @@
         <w:tc>
           <w:tcPr>
             <w:tcW w:w="5621" w:type="dxa"/>
-            <w:noWrap/>
-          </w:tcPr>
-          <w:p>
-            <w:pPr>
-              <w:rPr>
-                <w:rFonts w:eastAsia="Times New Roman" w:cs="Times New Roman"/>
-                <w:lang w:val="en-US" w:eastAsia="ru-RU"/>
-              </w:rPr>
-            </w:pPr>
+            <w:shd w:val="clear" w:color="auto" w:fill="FFF2CC" w:themeFill="accent4" w:themeFillTint="33"/>
+            <w:noWrap/>
+          </w:tcPr>
+          <w:p>
+            <w:pPr>
+              <w:rPr>
+                <w:rFonts w:eastAsia="Times New Roman" w:cs="Times New Roman"/>
+                <w:lang w:val="en-US" w:eastAsia="ru-RU"/>
+              </w:rPr>
+            </w:pPr>
+            <w:r>
+              <w:rPr>
+                <w:rFonts w:eastAsia="Times New Roman" w:cs="Times New Roman"/>
+                <w:lang w:val="en-US" w:eastAsia="ru-RU"/>
+              </w:rPr>
+              <w:t>Exam preparations start</w:t>
+            </w:r>
           </w:p>
         </w:tc>
         <w:tc>
           <w:tcPr>
             <w:tcW w:w="2700" w:type="dxa"/>
+            <w:shd w:val="clear" w:color="auto" w:fill="FFF2CC" w:themeFill="accent4" w:themeFillTint="33"/>
             <w:noWrap/>
           </w:tcPr>
           <w:p>
@@ -11077,110 +10781,117 @@
         <w:tc>
           <w:tcPr>
             <w:tcW w:w="1075" w:type="dxa"/>
-            <w:shd w:val="clear" w:color="auto" w:fill="F4B083" w:themeFill="accent2" w:themeFillTint="99"/>
-            <w:noWrap/>
-          </w:tcPr>
-          <w:p>
-            <w:pPr>
-              <w:rPr>
-                <w:rFonts w:eastAsia="Times New Roman" w:cs="Times New Roman"/>
-                <w:lang w:val="en-US" w:eastAsia="ru-RU"/>
-              </w:rPr>
-            </w:pPr>
-            <w:r>
-              <w:rPr>
-                <w:rFonts w:eastAsia="Times New Roman" w:cs="Times New Roman"/>
-                <w:lang w:val="en-US" w:eastAsia="ru-RU"/>
-              </w:rPr>
-              <w:t>Week7</w:t>
-            </w:r>
+            <w:noWrap/>
+          </w:tcPr>
+          <w:p>
+            <w:pPr>
+              <w:rPr>
+                <w:rFonts w:eastAsia="Times New Roman" w:cs="Times New Roman"/>
+                <w:lang w:val="en-US" w:eastAsia="ru-RU"/>
+              </w:rPr>
+            </w:pPr>
           </w:p>
         </w:tc>
         <w:tc>
           <w:tcPr>
             <w:tcW w:w="1269" w:type="dxa"/>
-            <w:shd w:val="clear" w:color="auto" w:fill="F4B083" w:themeFill="accent2" w:themeFillTint="99"/>
-          </w:tcPr>
-          <w:p>
-            <w:pPr>
-              <w:rPr>
-                <w:rFonts w:eastAsia="Times New Roman" w:cs="Times New Roman"/>
-                <w:lang w:val="en-US" w:eastAsia="ru-RU"/>
-              </w:rPr>
-            </w:pPr>
-          </w:p>
-        </w:tc>
-        <w:tc>
-          <w:tcPr>
-            <w:tcW w:w="1291" w:type="dxa"/>
-            <w:shd w:val="clear" w:color="auto" w:fill="F4B083" w:themeFill="accent2" w:themeFillTint="99"/>
-            <w:noWrap/>
-          </w:tcPr>
-          <w:p>
-            <w:pPr>
-              <w:rPr>
-                <w:rFonts w:eastAsia="Times New Roman" w:cs="Times New Roman"/>
-                <w:lang w:val="en-US" w:eastAsia="ru-RU"/>
-              </w:rPr>
-            </w:pPr>
+          </w:tcPr>
+          <w:p>
+            <w:pPr>
+              <w:rPr>
+                <w:rFonts w:eastAsia="Times New Roman" w:cs="Times New Roman"/>
+                <w:lang w:val="en-US" w:eastAsia="ru-RU"/>
+              </w:rPr>
+            </w:pPr>
+            <w:r>
+              <w:rPr>
+                <w:rFonts w:eastAsia="Times New Roman" w:cs="Times New Roman"/>
+                <w:lang w:val="en-US" w:eastAsia="ru-RU"/>
+              </w:rPr>
+              <w:t>Monday</w:t>
+            </w:r>
+          </w:p>
+        </w:tc>
+        <w:tc>
+          <w:tcPr>
+            <w:tcW w:w="1315" w:type="dxa"/>
+            <w:noWrap/>
+          </w:tcPr>
+          <w:p>
+            <w:pPr>
+              <w:rPr>
+                <w:rFonts w:eastAsia="Times New Roman" w:cs="Times New Roman"/>
+                <w:lang w:val="en-US" w:eastAsia="ru-RU"/>
+              </w:rPr>
+            </w:pPr>
+            <w:r>
+              <w:rPr>
+                <w:rFonts w:eastAsia="Times New Roman" w:cs="Times New Roman"/>
+                <w:lang w:val="en-US" w:eastAsia="ru-RU"/>
+              </w:rPr>
+              <w:t>TBD</w:t>
+            </w:r>
           </w:p>
         </w:tc>
         <w:tc>
           <w:tcPr>
             <w:tcW w:w="1980" w:type="dxa"/>
-            <w:shd w:val="clear" w:color="auto" w:fill="F4B083" w:themeFill="accent2" w:themeFillTint="99"/>
-            <w:noWrap/>
-          </w:tcPr>
-          <w:p>
-            <w:pPr>
-              <w:rPr>
-                <w:rFonts w:eastAsia="Times New Roman" w:cs="Times New Roman"/>
-                <w:lang w:val="en-US" w:eastAsia="ru-RU"/>
-              </w:rPr>
-            </w:pPr>
+            <w:noWrap/>
+          </w:tcPr>
+          <w:p>
+            <w:pPr>
+              <w:rPr>
+                <w:rFonts w:eastAsia="Times New Roman" w:cs="Times New Roman"/>
+                <w:lang w:val="en-US" w:eastAsia="ru-RU"/>
+              </w:rPr>
+            </w:pPr>
+            <w:r>
+              <w:rPr>
+                <w:rFonts w:eastAsia="Times New Roman" w:cs="Times New Roman"/>
+                <w:lang w:val="en-US" w:eastAsia="ru-RU"/>
+              </w:rPr>
+              <w:t>Papers done</w:t>
+            </w:r>
           </w:p>
         </w:tc>
         <w:tc>
           <w:tcPr>
             <w:tcW w:w="2610" w:type="dxa"/>
-            <w:shd w:val="clear" w:color="auto" w:fill="F4B083" w:themeFill="accent2" w:themeFillTint="99"/>
-            <w:noWrap/>
-          </w:tcPr>
-          <w:p>
-            <w:pPr>
-              <w:rPr>
-                <w:rFonts w:eastAsia="Times New Roman" w:cs="Times New Roman"/>
-                <w:lang w:val="en-US" w:eastAsia="ru-RU"/>
-              </w:rPr>
-            </w:pPr>
+            <w:noWrap/>
+          </w:tcPr>
+          <w:p>
+            <w:pPr>
+              <w:rPr>
+                <w:rFonts w:eastAsia="Times New Roman" w:cs="Times New Roman"/>
+                <w:lang w:val="en-US" w:eastAsia="ru-RU"/>
+              </w:rPr>
+            </w:pPr>
+            <w:r>
+              <w:rPr>
+                <w:rFonts w:eastAsia="Times New Roman" w:cs="Times New Roman"/>
+                <w:lang w:val="en-US" w:eastAsia="ru-RU"/>
+              </w:rPr>
+              <w:t>Make sure all the required documents are completed and look their best</w:t>
+            </w:r>
           </w:p>
         </w:tc>
         <w:tc>
           <w:tcPr>
             <w:tcW w:w="5621" w:type="dxa"/>
-            <w:shd w:val="clear" w:color="auto" w:fill="F4B083" w:themeFill="accent2" w:themeFillTint="99"/>
-            <w:noWrap/>
-          </w:tcPr>
-          <w:p>
-            <w:pPr>
-              <w:rPr>
-                <w:rFonts w:eastAsia="Times New Roman" w:cs="Times New Roman"/>
-                <w:lang w:val="en-US" w:eastAsia="ru-RU"/>
-              </w:rPr>
-            </w:pPr>
-            <w:r>
-              <w:rPr>
-                <w:rFonts w:eastAsia="Times New Roman" w:cs="Times New Roman"/>
-                <w:lang w:val="en-US" w:eastAsia="ru-RU"/>
-              </w:rPr>
-              <w:t>Exam preparation final</w:t>
-            </w:r>
+            <w:noWrap/>
+          </w:tcPr>
+          <w:p>
+            <w:pPr>
+              <w:rPr>
+                <w:rFonts w:eastAsia="Times New Roman" w:cs="Times New Roman"/>
+                <w:lang w:val="en-US" w:eastAsia="ru-RU"/>
+              </w:rPr>
+            </w:pPr>
           </w:p>
         </w:tc>
         <w:tc>
           <w:tcPr>
             <w:tcW w:w="2700" w:type="dxa"/>
-            <w:shd w:val="clear" w:color="auto" w:fill="F4B083" w:themeFill="accent2" w:themeFillTint="99"/>
             <w:noWrap/>
           </w:tcPr>
           <w:p>
@@ -11222,20 +10933,49 @@
                 <w:lang w:val="en-US" w:eastAsia="ru-RU"/>
               </w:rPr>
             </w:pPr>
-          </w:p>
-        </w:tc>
-        <w:tc>
-          <w:tcPr>
-            <w:tcW w:w="1291" w:type="dxa"/>
-            <w:noWrap/>
-          </w:tcPr>
-          <w:p>
-            <w:pPr>
-              <w:rPr>
-                <w:rFonts w:eastAsia="Times New Roman" w:cs="Times New Roman"/>
-                <w:lang w:val="en-US" w:eastAsia="ru-RU"/>
-              </w:rPr>
-            </w:pPr>
+            <w:r>
+              <w:rPr>
+                <w:rFonts w:eastAsia="Times New Roman" w:cs="Times New Roman"/>
+                <w:lang w:val="en-US" w:eastAsia="ru-RU"/>
+              </w:rPr>
+              <w:t>Tuesday</w:t>
+            </w:r>
+          </w:p>
+          <w:p>
+            <w:pPr>
+              <w:rPr>
+                <w:rFonts w:eastAsia="Times New Roman" w:cs="Times New Roman"/>
+                <w:lang w:val="en-US" w:eastAsia="ru-RU"/>
+              </w:rPr>
+            </w:pPr>
+            <w:r>
+              <w:rPr>
+                <w:rFonts w:eastAsia="Times New Roman" w:cs="Times New Roman"/>
+                <w:lang w:val="en-US" w:eastAsia="ru-RU"/>
+              </w:rPr>
+              <w:t>7PM</w:t>
+            </w:r>
+          </w:p>
+        </w:tc>
+        <w:tc>
+          <w:tcPr>
+            <w:tcW w:w="1315" w:type="dxa"/>
+            <w:noWrap/>
+          </w:tcPr>
+          <w:p>
+            <w:pPr>
+              <w:rPr>
+                <w:rFonts w:eastAsia="Times New Roman" w:cs="Times New Roman"/>
+                <w:lang w:val="en-US" w:eastAsia="ru-RU"/>
+              </w:rPr>
+            </w:pPr>
+            <w:r>
+              <w:rPr>
+                <w:rFonts w:eastAsia="Times New Roman" w:cs="Times New Roman"/>
+                <w:lang w:val="en-US" w:eastAsia="ru-RU"/>
+              </w:rPr>
+              <w:t>Dmitrii</w:t>
+            </w:r>
           </w:p>
         </w:tc>
         <w:tc>
@@ -11250,6 +10990,13 @@
                 <w:lang w:val="en-US" w:eastAsia="ru-RU"/>
               </w:rPr>
             </w:pPr>
+            <w:r>
+              <w:rPr>
+                <w:rFonts w:eastAsia="Times New Roman" w:cs="Times New Roman"/>
+                <w:lang w:val="en-US" w:eastAsia="ru-RU"/>
+              </w:rPr>
+              <w:t>Minutes</w:t>
+            </w:r>
           </w:p>
         </w:tc>
         <w:tc>
@@ -11264,6 +11011,13 @@
                 <w:lang w:val="en-US" w:eastAsia="ru-RU"/>
               </w:rPr>
             </w:pPr>
+            <w:r>
+              <w:rPr>
+                <w:rFonts w:eastAsia="Times New Roman" w:cs="Times New Roman"/>
+                <w:lang w:val="en-US" w:eastAsia="ru-RU"/>
+              </w:rPr>
+              <w:t>Create the document for the meeting’s minutes</w:t>
+            </w:r>
           </w:p>
         </w:tc>
         <w:tc>
@@ -11324,20 +11078,34 @@
                 <w:lang w:val="en-US" w:eastAsia="ru-RU"/>
               </w:rPr>
             </w:pPr>
-          </w:p>
-        </w:tc>
-        <w:tc>
-          <w:tcPr>
-            <w:tcW w:w="1291" w:type="dxa"/>
-            <w:noWrap/>
-          </w:tcPr>
-          <w:p>
-            <w:pPr>
-              <w:rPr>
-                <w:rFonts w:eastAsia="Times New Roman" w:cs="Times New Roman"/>
-                <w:lang w:val="en-US" w:eastAsia="ru-RU"/>
-              </w:rPr>
-            </w:pPr>
+            <w:r>
+              <w:rPr>
+                <w:rFonts w:eastAsia="Times New Roman" w:cs="Times New Roman"/>
+                <w:lang w:val="en-US" w:eastAsia="ru-RU"/>
+              </w:rPr>
+              <w:t>Thursday</w:t>
+            </w:r>
+          </w:p>
+        </w:tc>
+        <w:tc>
+          <w:tcPr>
+            <w:tcW w:w="1315" w:type="dxa"/>
+            <w:noWrap/>
+          </w:tcPr>
+          <w:p>
+            <w:pPr>
+              <w:rPr>
+                <w:rFonts w:eastAsia="Times New Roman" w:cs="Times New Roman"/>
+                <w:lang w:val="en-US" w:eastAsia="ru-RU"/>
+              </w:rPr>
+            </w:pPr>
+            <w:r>
+              <w:rPr>
+                <w:rFonts w:eastAsia="Times New Roman" w:cs="Times New Roman"/>
+                <w:lang w:val="en-US" w:eastAsia="ru-RU"/>
+              </w:rPr>
+              <w:t>TBD</w:t>
+            </w:r>
           </w:p>
         </w:tc>
         <w:tc>
@@ -11352,6 +11120,13 @@
                 <w:lang w:val="en-US" w:eastAsia="ru-RU"/>
               </w:rPr>
             </w:pPr>
+            <w:r>
+              <w:rPr>
+                <w:rFonts w:eastAsia="Times New Roman" w:cs="Times New Roman"/>
+                <w:lang w:val="en-US" w:eastAsia="ru-RU"/>
+              </w:rPr>
+              <w:t>Create the forms and reports for the database</w:t>
+            </w:r>
           </w:p>
         </w:tc>
         <w:tc>
@@ -11366,6 +11141,13 @@
                 <w:lang w:val="en-US" w:eastAsia="ru-RU"/>
               </w:rPr>
             </w:pPr>
+            <w:r>
+              <w:rPr>
+                <w:rFonts w:eastAsia="Times New Roman" w:cs="Times New Roman"/>
+                <w:lang w:val="en-US" w:eastAsia="ru-RU"/>
+              </w:rPr>
+              <w:t>Create the final versions of the forms and reports for the database</w:t>
+            </w:r>
           </w:p>
         </w:tc>
         <w:tc>
@@ -11426,20 +11208,49 @@
                 <w:lang w:val="en-US" w:eastAsia="ru-RU"/>
               </w:rPr>
             </w:pPr>
-          </w:p>
-        </w:tc>
-        <w:tc>
-          <w:tcPr>
-            <w:tcW w:w="1291" w:type="dxa"/>
-            <w:noWrap/>
-          </w:tcPr>
-          <w:p>
-            <w:pPr>
-              <w:rPr>
-                <w:rFonts w:eastAsia="Times New Roman" w:cs="Times New Roman"/>
-                <w:lang w:val="en-US" w:eastAsia="ru-RU"/>
-              </w:rPr>
-            </w:pPr>
+            <w:r>
+              <w:rPr>
+                <w:rFonts w:eastAsia="Times New Roman" w:cs="Times New Roman"/>
+                <w:lang w:val="en-US" w:eastAsia="ru-RU"/>
+              </w:rPr>
+              <w:t>Wednesday</w:t>
+            </w:r>
+          </w:p>
+          <w:p>
+            <w:pPr>
+              <w:rPr>
+                <w:rFonts w:eastAsia="Times New Roman" w:cs="Times New Roman"/>
+                <w:lang w:val="en-US" w:eastAsia="ru-RU"/>
+              </w:rPr>
+            </w:pPr>
+            <w:r>
+              <w:rPr>
+                <w:rFonts w:eastAsia="Times New Roman" w:cs="Times New Roman"/>
+                <w:lang w:val="en-US" w:eastAsia="ru-RU"/>
+              </w:rPr>
+              <w:t xml:space="preserve">(Recursive) </w:t>
+            </w:r>
+          </w:p>
+        </w:tc>
+        <w:tc>
+          <w:tcPr>
+            <w:tcW w:w="1315" w:type="dxa"/>
+            <w:noWrap/>
+          </w:tcPr>
+          <w:p>
+            <w:pPr>
+              <w:rPr>
+                <w:rFonts w:eastAsia="Times New Roman" w:cs="Times New Roman"/>
+                <w:lang w:val="en-US" w:eastAsia="ru-RU"/>
+              </w:rPr>
+            </w:pPr>
+            <w:r>
+              <w:rPr>
+                <w:rFonts w:eastAsia="Times New Roman" w:cs="Times New Roman"/>
+                <w:lang w:val="en-US" w:eastAsia="ru-RU"/>
+              </w:rPr>
+              <w:t>TBD</w:t>
+            </w:r>
           </w:p>
         </w:tc>
         <w:tc>
@@ -11454,6 +11265,13 @@
                 <w:lang w:val="en-US" w:eastAsia="ru-RU"/>
               </w:rPr>
             </w:pPr>
+            <w:r>
+              <w:rPr>
+                <w:rFonts w:eastAsia="Times New Roman" w:cs="Times New Roman"/>
+                <w:lang w:val="en-US" w:eastAsia="ru-RU"/>
+              </w:rPr>
+              <w:t>Create the website testing document</w:t>
+            </w:r>
           </w:p>
         </w:tc>
         <w:tc>
@@ -11468,6 +11286,13 @@
                 <w:lang w:val="en-US" w:eastAsia="ru-RU"/>
               </w:rPr>
             </w:pPr>
+            <w:r>
+              <w:rPr>
+                <w:rFonts w:eastAsia="Times New Roman" w:cs="Times New Roman"/>
+                <w:lang w:val="en-US" w:eastAsia="ru-RU"/>
+              </w:rPr>
+              <w:t>Prepare the testing document and report</w:t>
+            </w:r>
           </w:p>
         </w:tc>
         <w:tc>
@@ -11528,20 +11353,49 @@
                 <w:lang w:val="en-US" w:eastAsia="ru-RU"/>
               </w:rPr>
             </w:pPr>
-          </w:p>
-        </w:tc>
-        <w:tc>
-          <w:tcPr>
-            <w:tcW w:w="1291" w:type="dxa"/>
-            <w:noWrap/>
-          </w:tcPr>
-          <w:p>
-            <w:pPr>
-              <w:rPr>
-                <w:rFonts w:eastAsia="Times New Roman" w:cs="Times New Roman"/>
-                <w:lang w:val="en-US" w:eastAsia="ru-RU"/>
-              </w:rPr>
-            </w:pPr>
+            <w:r>
+              <w:rPr>
+                <w:rFonts w:eastAsia="Times New Roman" w:cs="Times New Roman"/>
+                <w:lang w:val="en-US" w:eastAsia="ru-RU"/>
+              </w:rPr>
+              <w:t>Thursday</w:t>
+            </w:r>
+          </w:p>
+          <w:p>
+            <w:pPr>
+              <w:rPr>
+                <w:rFonts w:eastAsia="Times New Roman" w:cs="Times New Roman"/>
+                <w:lang w:val="en-US" w:eastAsia="ru-RU"/>
+              </w:rPr>
+            </w:pPr>
+            <w:r>
+              <w:rPr>
+                <w:rFonts w:eastAsia="Times New Roman" w:cs="Times New Roman"/>
+                <w:lang w:val="en-US" w:eastAsia="ru-RU"/>
+              </w:rPr>
+              <w:t>(Recursive)</w:t>
+            </w:r>
+          </w:p>
+        </w:tc>
+        <w:tc>
+          <w:tcPr>
+            <w:tcW w:w="1315" w:type="dxa"/>
+            <w:noWrap/>
+          </w:tcPr>
+          <w:p>
+            <w:pPr>
+              <w:rPr>
+                <w:rFonts w:eastAsia="Times New Roman" w:cs="Times New Roman"/>
+                <w:lang w:val="en-US" w:eastAsia="ru-RU"/>
+              </w:rPr>
+            </w:pPr>
+            <w:r>
+              <w:rPr>
+                <w:rFonts w:eastAsia="Times New Roman" w:cs="Times New Roman"/>
+                <w:lang w:val="en-US" w:eastAsia="ru-RU"/>
+              </w:rPr>
+              <w:t>TBD</w:t>
+            </w:r>
           </w:p>
         </w:tc>
         <w:tc>
@@ -11556,6 +11410,13 @@
                 <w:lang w:val="en-US" w:eastAsia="ru-RU"/>
               </w:rPr>
             </w:pPr>
+            <w:r>
+              <w:rPr>
+                <w:rFonts w:eastAsia="Times New Roman" w:cs="Times New Roman"/>
+                <w:lang w:val="en-US" w:eastAsia="ru-RU"/>
+              </w:rPr>
+              <w:t>Create the database testing document</w:t>
+            </w:r>
           </w:p>
         </w:tc>
         <w:tc>
@@ -11570,6 +11431,13 @@
                 <w:lang w:val="en-US" w:eastAsia="ru-RU"/>
               </w:rPr>
             </w:pPr>
+            <w:r>
+              <w:rPr>
+                <w:rFonts w:eastAsia="Times New Roman" w:cs="Times New Roman"/>
+                <w:lang w:val="en-US" w:eastAsia="ru-RU"/>
+              </w:rPr>
+              <w:t>Prepare the testing document and report</w:t>
+            </w:r>
           </w:p>
         </w:tc>
         <w:tc>
@@ -11608,110 +11476,132 @@
         <w:tc>
           <w:tcPr>
             <w:tcW w:w="1075" w:type="dxa"/>
-            <w:shd w:val="clear" w:color="auto" w:fill="F4B083" w:themeFill="accent2" w:themeFillTint="99"/>
-            <w:noWrap/>
-          </w:tcPr>
-          <w:p>
-            <w:pPr>
-              <w:rPr>
-                <w:rFonts w:eastAsia="Times New Roman" w:cs="Times New Roman"/>
-                <w:lang w:val="en-US" w:eastAsia="ru-RU"/>
-              </w:rPr>
-            </w:pPr>
-            <w:r>
-              <w:rPr>
-                <w:rFonts w:eastAsia="Times New Roman" w:cs="Times New Roman"/>
-                <w:lang w:val="en-US" w:eastAsia="ru-RU"/>
-              </w:rPr>
-              <w:t>Week8</w:t>
-            </w:r>
+            <w:noWrap/>
+          </w:tcPr>
+          <w:p>
+            <w:pPr>
+              <w:rPr>
+                <w:rFonts w:eastAsia="Times New Roman" w:cs="Times New Roman"/>
+                <w:lang w:val="en-US" w:eastAsia="ru-RU"/>
+              </w:rPr>
+            </w:pPr>
           </w:p>
         </w:tc>
         <w:tc>
           <w:tcPr>
             <w:tcW w:w="1269" w:type="dxa"/>
-            <w:shd w:val="clear" w:color="auto" w:fill="F4B083" w:themeFill="accent2" w:themeFillTint="99"/>
-          </w:tcPr>
-          <w:p>
-            <w:pPr>
-              <w:rPr>
-                <w:rFonts w:eastAsia="Times New Roman" w:cs="Times New Roman"/>
-                <w:lang w:val="en-US" w:eastAsia="ru-RU"/>
-              </w:rPr>
-            </w:pPr>
-          </w:p>
-        </w:tc>
-        <w:tc>
-          <w:tcPr>
-            <w:tcW w:w="1291" w:type="dxa"/>
-            <w:shd w:val="clear" w:color="auto" w:fill="F4B083" w:themeFill="accent2" w:themeFillTint="99"/>
-            <w:noWrap/>
-          </w:tcPr>
-          <w:p>
-            <w:pPr>
-              <w:rPr>
-                <w:rFonts w:eastAsia="Times New Roman" w:cs="Times New Roman"/>
-                <w:lang w:val="en-US" w:eastAsia="ru-RU"/>
-              </w:rPr>
-            </w:pPr>
+          </w:tcPr>
+          <w:p>
+            <w:pPr>
+              <w:rPr>
+                <w:rFonts w:eastAsia="Times New Roman" w:cs="Times New Roman"/>
+                <w:lang w:val="en-US" w:eastAsia="ru-RU"/>
+              </w:rPr>
+            </w:pPr>
+            <w:r>
+              <w:rPr>
+                <w:rFonts w:eastAsia="Times New Roman" w:cs="Times New Roman"/>
+                <w:lang w:val="en-US" w:eastAsia="ru-RU"/>
+              </w:rPr>
+              <w:t>Saturday</w:t>
+            </w:r>
+          </w:p>
+          <w:p>
+            <w:pPr>
+              <w:rPr>
+                <w:rFonts w:eastAsia="Times New Roman" w:cs="Times New Roman"/>
+                <w:lang w:val="en-US" w:eastAsia="ru-RU"/>
+              </w:rPr>
+            </w:pPr>
+            <w:r>
+              <w:rPr>
+                <w:rFonts w:eastAsia="Times New Roman" w:cs="Times New Roman"/>
+                <w:lang w:val="en-US" w:eastAsia="ru-RU"/>
+              </w:rPr>
+              <w:t>(Recursive)</w:t>
+            </w:r>
+          </w:p>
+        </w:tc>
+        <w:tc>
+          <w:tcPr>
+            <w:tcW w:w="1315" w:type="dxa"/>
+            <w:noWrap/>
+          </w:tcPr>
+          <w:p>
+            <w:pPr>
+              <w:rPr>
+                <w:rFonts w:eastAsia="Times New Roman" w:cs="Times New Roman"/>
+                <w:lang w:val="en-US" w:eastAsia="ru-RU"/>
+              </w:rPr>
+            </w:pPr>
+            <w:r>
+              <w:rPr>
+                <w:rFonts w:eastAsia="Times New Roman" w:cs="Times New Roman"/>
+                <w:lang w:val="en-US" w:eastAsia="ru-RU"/>
+              </w:rPr>
+              <w:t>TBD</w:t>
+            </w:r>
           </w:p>
         </w:tc>
         <w:tc>
           <w:tcPr>
             <w:tcW w:w="1980" w:type="dxa"/>
-            <w:shd w:val="clear" w:color="auto" w:fill="F4B083" w:themeFill="accent2" w:themeFillTint="99"/>
-            <w:noWrap/>
-          </w:tcPr>
-          <w:p>
-            <w:pPr>
-              <w:rPr>
-                <w:rFonts w:eastAsia="Times New Roman" w:cs="Times New Roman"/>
-                <w:lang w:val="en-US" w:eastAsia="ru-RU"/>
-              </w:rPr>
-            </w:pPr>
+            <w:noWrap/>
+          </w:tcPr>
+          <w:p>
+            <w:pPr>
+              <w:rPr>
+                <w:rFonts w:eastAsia="Times New Roman" w:cs="Times New Roman"/>
+                <w:lang w:val="en-US" w:eastAsia="ru-RU"/>
+              </w:rPr>
+            </w:pPr>
+            <w:r>
+              <w:rPr>
+                <w:rFonts w:eastAsia="Times New Roman" w:cs="Times New Roman"/>
+                <w:lang w:val="en-US" w:eastAsia="ru-RU"/>
+              </w:rPr>
+              <w:t>Test the website and the database</w:t>
+            </w:r>
           </w:p>
         </w:tc>
         <w:tc>
           <w:tcPr>
             <w:tcW w:w="2610" w:type="dxa"/>
-            <w:shd w:val="clear" w:color="auto" w:fill="F4B083" w:themeFill="accent2" w:themeFillTint="99"/>
-            <w:noWrap/>
-          </w:tcPr>
-          <w:p>
-            <w:pPr>
-              <w:rPr>
-                <w:rFonts w:eastAsia="Times New Roman" w:cs="Times New Roman"/>
-                <w:lang w:val="en-US" w:eastAsia="ru-RU"/>
-              </w:rPr>
-            </w:pPr>
+            <w:noWrap/>
+          </w:tcPr>
+          <w:p>
+            <w:pPr>
+              <w:rPr>
+                <w:rFonts w:eastAsia="Times New Roman" w:cs="Times New Roman"/>
+                <w:lang w:val="en-US" w:eastAsia="ru-RU"/>
+              </w:rPr>
+            </w:pPr>
+            <w:r>
+              <w:rPr>
+                <w:rFonts w:eastAsia="Times New Roman" w:cs="Times New Roman"/>
+                <w:lang w:val="en-US" w:eastAsia="ru-RU"/>
+              </w:rPr>
+              <w:t>Record testing results, discover the bugs and errors</w:t>
+            </w:r>
           </w:p>
         </w:tc>
         <w:tc>
           <w:tcPr>
             <w:tcW w:w="5621" w:type="dxa"/>
-            <w:shd w:val="clear" w:color="auto" w:fill="F4B083" w:themeFill="accent2" w:themeFillTint="99"/>
-            <w:noWrap/>
-          </w:tcPr>
-          <w:p>
-            <w:pPr>
-              <w:rPr>
-                <w:rFonts w:eastAsia="Times New Roman" w:cs="Times New Roman"/>
-                <w:lang w:val="en-US" w:eastAsia="ru-RU"/>
-              </w:rPr>
-            </w:pPr>
-            <w:r>
-              <w:rPr>
-                <w:rFonts w:eastAsia="Times New Roman" w:cs="Times New Roman"/>
-                <w:lang w:val="en-US" w:eastAsia="ru-RU"/>
-              </w:rPr>
-              <w:t>Exam week</w:t>
-            </w:r>
+            <w:noWrap/>
+          </w:tcPr>
+          <w:p>
+            <w:pPr>
+              <w:rPr>
+                <w:rFonts w:eastAsia="Times New Roman" w:cs="Times New Roman"/>
+                <w:lang w:val="en-US" w:eastAsia="ru-RU"/>
+              </w:rPr>
+            </w:pPr>
           </w:p>
         </w:tc>
         <w:tc>
           <w:tcPr>
             <w:tcW w:w="2700" w:type="dxa"/>
-            <w:shd w:val="clear" w:color="auto" w:fill="F4B083" w:themeFill="accent2" w:themeFillTint="99"/>
             <w:noWrap/>
           </w:tcPr>
           <w:p>
@@ -11753,20 +11643,49 @@
                 <w:lang w:val="en-US" w:eastAsia="ru-RU"/>
               </w:rPr>
             </w:pPr>
-          </w:p>
-        </w:tc>
-        <w:tc>
-          <w:tcPr>
-            <w:tcW w:w="1291" w:type="dxa"/>
-            <w:noWrap/>
-          </w:tcPr>
-          <w:p>
-            <w:pPr>
-              <w:rPr>
-                <w:rFonts w:eastAsia="Times New Roman" w:cs="Times New Roman"/>
-                <w:lang w:val="en-US" w:eastAsia="ru-RU"/>
-              </w:rPr>
-            </w:pPr>
+            <w:r>
+              <w:rPr>
+                <w:rFonts w:eastAsia="Times New Roman" w:cs="Times New Roman"/>
+                <w:lang w:val="en-US" w:eastAsia="ru-RU"/>
+              </w:rPr>
+              <w:t>Sunday</w:t>
+            </w:r>
+          </w:p>
+          <w:p>
+            <w:pPr>
+              <w:rPr>
+                <w:rFonts w:eastAsia="Times New Roman" w:cs="Times New Roman"/>
+                <w:lang w:val="en-US" w:eastAsia="ru-RU"/>
+              </w:rPr>
+            </w:pPr>
+            <w:r>
+              <w:rPr>
+                <w:rFonts w:eastAsia="Times New Roman" w:cs="Times New Roman"/>
+                <w:lang w:val="en-US" w:eastAsia="ru-RU"/>
+              </w:rPr>
+              <w:t>(Recursive)</w:t>
+            </w:r>
+          </w:p>
+        </w:tc>
+        <w:tc>
+          <w:tcPr>
+            <w:tcW w:w="1315" w:type="dxa"/>
+            <w:noWrap/>
+          </w:tcPr>
+          <w:p>
+            <w:pPr>
+              <w:rPr>
+                <w:rFonts w:eastAsia="Times New Roman" w:cs="Times New Roman"/>
+                <w:lang w:val="en-US" w:eastAsia="ru-RU"/>
+              </w:rPr>
+            </w:pPr>
+            <w:r>
+              <w:rPr>
+                <w:rFonts w:eastAsia="Times New Roman" w:cs="Times New Roman"/>
+                <w:lang w:val="en-US" w:eastAsia="ru-RU"/>
+              </w:rPr>
+              <w:t>TBD</w:t>
+            </w:r>
           </w:p>
         </w:tc>
         <w:tc>
@@ -11781,6 +11700,13 @@
                 <w:lang w:val="en-US" w:eastAsia="ru-RU"/>
               </w:rPr>
             </w:pPr>
+            <w:r>
+              <w:rPr>
+                <w:rFonts w:eastAsia="Times New Roman" w:cs="Times New Roman"/>
+                <w:lang w:val="en-US" w:eastAsia="ru-RU"/>
+              </w:rPr>
+              <w:t>Debug the website and the database</w:t>
+            </w:r>
           </w:p>
         </w:tc>
         <w:tc>
@@ -11795,6 +11721,13 @@
                 <w:lang w:val="en-US" w:eastAsia="ru-RU"/>
               </w:rPr>
             </w:pPr>
+            <w:r>
+              <w:rPr>
+                <w:rFonts w:eastAsia="Times New Roman" w:cs="Times New Roman"/>
+                <w:lang w:val="en-US" w:eastAsia="ru-RU"/>
+              </w:rPr>
+              <w:t>Fix all the discovered errors make a report and new version’s documentation</w:t>
+            </w:r>
           </w:p>
         </w:tc>
         <w:tc>
@@ -11855,20 +11788,34 @@
                 <w:lang w:val="en-US" w:eastAsia="ru-RU"/>
               </w:rPr>
             </w:pPr>
-          </w:p>
-        </w:tc>
-        <w:tc>
-          <w:tcPr>
-            <w:tcW w:w="1291" w:type="dxa"/>
-            <w:noWrap/>
-          </w:tcPr>
-          <w:p>
-            <w:pPr>
-              <w:rPr>
-                <w:rFonts w:eastAsia="Times New Roman" w:cs="Times New Roman"/>
-                <w:lang w:val="en-US" w:eastAsia="ru-RU"/>
-              </w:rPr>
-            </w:pPr>
+            <w:r>
+              <w:rPr>
+                <w:rFonts w:eastAsia="Times New Roman" w:cs="Times New Roman"/>
+                <w:lang w:val="en-US" w:eastAsia="ru-RU"/>
+              </w:rPr>
+              <w:t>Wednesday</w:t>
+            </w:r>
+          </w:p>
+        </w:tc>
+        <w:tc>
+          <w:tcPr>
+            <w:tcW w:w="1315" w:type="dxa"/>
+            <w:noWrap/>
+          </w:tcPr>
+          <w:p>
+            <w:pPr>
+              <w:rPr>
+                <w:rFonts w:eastAsia="Times New Roman" w:cs="Times New Roman"/>
+                <w:lang w:val="en-US" w:eastAsia="ru-RU"/>
+              </w:rPr>
+            </w:pPr>
+            <w:r>
+              <w:rPr>
+                <w:rFonts w:eastAsia="Times New Roman" w:cs="Times New Roman"/>
+                <w:lang w:val="en-US" w:eastAsia="ru-RU"/>
+              </w:rPr>
+              <w:t>TBD</w:t>
+            </w:r>
           </w:p>
         </w:tc>
         <w:tc>
@@ -11883,6 +11830,13 @@
                 <w:lang w:val="en-US" w:eastAsia="ru-RU"/>
               </w:rPr>
             </w:pPr>
+            <w:r>
+              <w:rPr>
+                <w:rFonts w:eastAsia="Times New Roman" w:cs="Times New Roman"/>
+                <w:lang w:val="en-US" w:eastAsia="ru-RU"/>
+              </w:rPr>
+              <w:t>Find the materials on the hardware implementation in the system</w:t>
+            </w:r>
           </w:p>
         </w:tc>
         <w:tc>
@@ -11897,6 +11851,13 @@
                 <w:lang w:val="en-US" w:eastAsia="ru-RU"/>
               </w:rPr>
             </w:pPr>
+            <w:r>
+              <w:rPr>
+                <w:rFonts w:eastAsia="Times New Roman" w:cs="Times New Roman"/>
+                <w:lang w:val="en-US" w:eastAsia="ru-RU"/>
+              </w:rPr>
+              <w:t xml:space="preserve">Find how exactly it would be possible to integrate the hardware and other projects systems. </w:t>
+            </w:r>
           </w:p>
         </w:tc>
         <w:tc>
@@ -11935,110 +11896,117 @@
         <w:tc>
           <w:tcPr>
             <w:tcW w:w="1075" w:type="dxa"/>
-            <w:shd w:val="clear" w:color="auto" w:fill="F4B083" w:themeFill="accent2" w:themeFillTint="99"/>
-            <w:noWrap/>
-          </w:tcPr>
-          <w:p>
-            <w:pPr>
-              <w:rPr>
-                <w:rFonts w:eastAsia="Times New Roman" w:cs="Times New Roman"/>
-                <w:lang w:val="en-US" w:eastAsia="ru-RU"/>
-              </w:rPr>
-            </w:pPr>
-            <w:r>
-              <w:rPr>
-                <w:rFonts w:eastAsia="Times New Roman" w:cs="Times New Roman"/>
-                <w:lang w:val="en-US" w:eastAsia="ru-RU"/>
-              </w:rPr>
-              <w:t>Week9</w:t>
-            </w:r>
+            <w:noWrap/>
+          </w:tcPr>
+          <w:p>
+            <w:pPr>
+              <w:rPr>
+                <w:rFonts w:eastAsia="Times New Roman" w:cs="Times New Roman"/>
+                <w:lang w:val="en-US" w:eastAsia="ru-RU"/>
+              </w:rPr>
+            </w:pPr>
           </w:p>
         </w:tc>
         <w:tc>
           <w:tcPr>
             <w:tcW w:w="1269" w:type="dxa"/>
-            <w:shd w:val="clear" w:color="auto" w:fill="F4B083" w:themeFill="accent2" w:themeFillTint="99"/>
-          </w:tcPr>
-          <w:p>
-            <w:pPr>
-              <w:rPr>
-                <w:rFonts w:eastAsia="Times New Roman" w:cs="Times New Roman"/>
-                <w:lang w:val="en-US" w:eastAsia="ru-RU"/>
-              </w:rPr>
-            </w:pPr>
-          </w:p>
-        </w:tc>
-        <w:tc>
-          <w:tcPr>
-            <w:tcW w:w="1291" w:type="dxa"/>
-            <w:shd w:val="clear" w:color="auto" w:fill="F4B083" w:themeFill="accent2" w:themeFillTint="99"/>
-            <w:noWrap/>
-          </w:tcPr>
-          <w:p>
-            <w:pPr>
-              <w:rPr>
-                <w:rFonts w:eastAsia="Times New Roman" w:cs="Times New Roman"/>
-                <w:lang w:val="en-US" w:eastAsia="ru-RU"/>
-              </w:rPr>
-            </w:pPr>
+          </w:tcPr>
+          <w:p>
+            <w:pPr>
+              <w:rPr>
+                <w:rFonts w:eastAsia="Times New Roman" w:cs="Times New Roman"/>
+                <w:lang w:val="en-US" w:eastAsia="ru-RU"/>
+              </w:rPr>
+            </w:pPr>
+            <w:r>
+              <w:rPr>
+                <w:rFonts w:eastAsia="Times New Roman" w:cs="Times New Roman"/>
+                <w:lang w:val="en-US" w:eastAsia="ru-RU"/>
+              </w:rPr>
+              <w:t>Friday</w:t>
+            </w:r>
+          </w:p>
+        </w:tc>
+        <w:tc>
+          <w:tcPr>
+            <w:tcW w:w="1315" w:type="dxa"/>
+            <w:noWrap/>
+          </w:tcPr>
+          <w:p>
+            <w:pPr>
+              <w:rPr>
+                <w:rFonts w:eastAsia="Times New Roman" w:cs="Times New Roman"/>
+                <w:lang w:val="en-US" w:eastAsia="ru-RU"/>
+              </w:rPr>
+            </w:pPr>
+            <w:r>
+              <w:rPr>
+                <w:rFonts w:eastAsia="Times New Roman" w:cs="Times New Roman"/>
+                <w:lang w:val="en-US" w:eastAsia="ru-RU"/>
+              </w:rPr>
+              <w:t>TBD</w:t>
+            </w:r>
           </w:p>
         </w:tc>
         <w:tc>
           <w:tcPr>
             <w:tcW w:w="1980" w:type="dxa"/>
-            <w:shd w:val="clear" w:color="auto" w:fill="F4B083" w:themeFill="accent2" w:themeFillTint="99"/>
-            <w:noWrap/>
-          </w:tcPr>
-          <w:p>
-            <w:pPr>
-              <w:rPr>
-                <w:rFonts w:eastAsia="Times New Roman" w:cs="Times New Roman"/>
-                <w:lang w:val="en-US" w:eastAsia="ru-RU"/>
-              </w:rPr>
-            </w:pPr>
+            <w:noWrap/>
+          </w:tcPr>
+          <w:p>
+            <w:pPr>
+              <w:rPr>
+                <w:rFonts w:eastAsia="Times New Roman" w:cs="Times New Roman"/>
+                <w:lang w:val="en-US" w:eastAsia="ru-RU"/>
+              </w:rPr>
+            </w:pPr>
+            <w:r>
+              <w:rPr>
+                <w:rFonts w:eastAsia="Times New Roman" w:cs="Times New Roman"/>
+                <w:lang w:val="en-US" w:eastAsia="ru-RU"/>
+              </w:rPr>
+              <w:t>Refine applications’s classes</w:t>
+            </w:r>
           </w:p>
         </w:tc>
         <w:tc>
           <w:tcPr>
             <w:tcW w:w="2610" w:type="dxa"/>
-            <w:shd w:val="clear" w:color="auto" w:fill="F4B083" w:themeFill="accent2" w:themeFillTint="99"/>
-            <w:noWrap/>
-          </w:tcPr>
-          <w:p>
-            <w:pPr>
-              <w:rPr>
-                <w:rFonts w:eastAsia="Times New Roman" w:cs="Times New Roman"/>
-                <w:lang w:val="en-US" w:eastAsia="ru-RU"/>
-              </w:rPr>
-            </w:pPr>
+            <w:noWrap/>
+          </w:tcPr>
+          <w:p>
+            <w:pPr>
+              <w:rPr>
+                <w:rFonts w:eastAsia="Times New Roman" w:cs="Times New Roman"/>
+                <w:lang w:val="en-US" w:eastAsia="ru-RU"/>
+              </w:rPr>
+            </w:pPr>
+            <w:r>
+              <w:rPr>
+                <w:rFonts w:eastAsia="Times New Roman" w:cs="Times New Roman"/>
+                <w:lang w:val="en-US" w:eastAsia="ru-RU"/>
+              </w:rPr>
+              <w:t>Study the requirements again and refine the specs of the application. Refine the visual design and interfaces of the software.</w:t>
+            </w:r>
           </w:p>
         </w:tc>
         <w:tc>
           <w:tcPr>
             <w:tcW w:w="5621" w:type="dxa"/>
-            <w:shd w:val="clear" w:color="auto" w:fill="F4B083" w:themeFill="accent2" w:themeFillTint="99"/>
-            <w:noWrap/>
-          </w:tcPr>
-          <w:p>
-            <w:pPr>
-              <w:rPr>
-                <w:rFonts w:eastAsia="Times New Roman" w:cs="Times New Roman"/>
-                <w:lang w:val="en-US" w:eastAsia="ru-RU"/>
-              </w:rPr>
-            </w:pPr>
-            <w:r>
-              <w:rPr>
-                <w:rFonts w:eastAsia="Times New Roman" w:cs="Times New Roman"/>
-                <w:lang w:val="en-US" w:eastAsia="ru-RU"/>
-              </w:rPr>
-              <w:t>Exam week</w:t>
-            </w:r>
+            <w:noWrap/>
+          </w:tcPr>
+          <w:p>
+            <w:pPr>
+              <w:rPr>
+                <w:rFonts w:eastAsia="Times New Roman" w:cs="Times New Roman"/>
+                <w:lang w:val="en-US" w:eastAsia="ru-RU"/>
+              </w:rPr>
+            </w:pPr>
           </w:p>
         </w:tc>
         <w:tc>
           <w:tcPr>
             <w:tcW w:w="2700" w:type="dxa"/>
-            <w:shd w:val="clear" w:color="auto" w:fill="F4B083" w:themeFill="accent2" w:themeFillTint="99"/>
             <w:noWrap/>
           </w:tcPr>
           <w:p>
@@ -12080,20 +12048,49 @@
                 <w:lang w:val="en-US" w:eastAsia="ru-RU"/>
               </w:rPr>
             </w:pPr>
-          </w:p>
-        </w:tc>
-        <w:tc>
-          <w:tcPr>
-            <w:tcW w:w="1291" w:type="dxa"/>
-            <w:noWrap/>
-          </w:tcPr>
-          <w:p>
-            <w:pPr>
-              <w:rPr>
-                <w:rFonts w:eastAsia="Times New Roman" w:cs="Times New Roman"/>
-                <w:lang w:val="en-US" w:eastAsia="ru-RU"/>
-              </w:rPr>
-            </w:pPr>
+            <w:r>
+              <w:rPr>
+                <w:rFonts w:eastAsia="Times New Roman" w:cs="Times New Roman"/>
+                <w:lang w:val="en-US" w:eastAsia="ru-RU"/>
+              </w:rPr>
+              <w:t>Sunday</w:t>
+            </w:r>
+          </w:p>
+          <w:p>
+            <w:pPr>
+              <w:rPr>
+                <w:rFonts w:eastAsia="Times New Roman" w:cs="Times New Roman"/>
+                <w:lang w:val="en-US" w:eastAsia="ru-RU"/>
+              </w:rPr>
+            </w:pPr>
+            <w:r>
+              <w:rPr>
+                <w:rFonts w:eastAsia="Times New Roman" w:cs="Times New Roman"/>
+                <w:lang w:val="en-US" w:eastAsia="ru-RU"/>
+              </w:rPr>
+              <w:t>(Progress check)</w:t>
+            </w:r>
+          </w:p>
+        </w:tc>
+        <w:tc>
+          <w:tcPr>
+            <w:tcW w:w="1315" w:type="dxa"/>
+            <w:noWrap/>
+          </w:tcPr>
+          <w:p>
+            <w:pPr>
+              <w:rPr>
+                <w:rFonts w:eastAsia="Times New Roman" w:cs="Times New Roman"/>
+                <w:lang w:val="en-US" w:eastAsia="ru-RU"/>
+              </w:rPr>
+            </w:pPr>
+            <w:r>
+              <w:rPr>
+                <w:rFonts w:eastAsia="Times New Roman" w:cs="Times New Roman"/>
+                <w:lang w:val="en-US" w:eastAsia="ru-RU"/>
+              </w:rPr>
+              <w:t>TBD</w:t>
+            </w:r>
           </w:p>
         </w:tc>
         <w:tc>
@@ -12108,6 +12105,13 @@
                 <w:lang w:val="en-US" w:eastAsia="ru-RU"/>
               </w:rPr>
             </w:pPr>
+            <w:r>
+              <w:rPr>
+                <w:rFonts w:eastAsia="Times New Roman" w:cs="Times New Roman"/>
+                <w:lang w:val="en-US" w:eastAsia="ru-RU"/>
+              </w:rPr>
+              <w:t>Application development</w:t>
+            </w:r>
           </w:p>
         </w:tc>
         <w:tc>
@@ -12122,6 +12126,35 @@
                 <w:lang w:val="en-US" w:eastAsia="ru-RU"/>
               </w:rPr>
             </w:pPr>
+            <w:r>
+              <w:rPr>
+                <w:rFonts w:eastAsia="Times New Roman" w:cs="Times New Roman"/>
+                <w:lang w:val="en-US" w:eastAsia="ru-RU"/>
+              </w:rPr>
+              <w:t>Coding</w:t>
+            </w:r>
+            <w:r>
+              <w:rPr>
+                <w:rFonts w:eastAsia="Times New Roman" w:cs="Times New Roman"/>
+                <w:lang w:val="en-US" w:eastAsia="ru-RU"/>
+              </w:rPr>
+              <w:t xml:space="preserve"> the software.</w:t>
+            </w:r>
+          </w:p>
+          <w:p>
+            <w:pPr>
+              <w:rPr>
+                <w:rFonts w:eastAsia="Times New Roman" w:cs="Times New Roman"/>
+                <w:lang w:val="en-US" w:eastAsia="ru-RU"/>
+              </w:rPr>
+            </w:pPr>
+            <w:r>
+              <w:rPr>
+                <w:rFonts w:eastAsia="Times New Roman" w:cs="Times New Roman"/>
+                <w:lang w:val="en-US" w:eastAsia="ru-RU"/>
+              </w:rPr>
+              <w:t>Create all the main classes, functions and prepare the user interface.</w:t>
+            </w:r>
           </w:p>
         </w:tc>
         <w:tc>
@@ -12182,20 +12215,49 @@
                 <w:lang w:val="en-US" w:eastAsia="ru-RU"/>
               </w:rPr>
             </w:pPr>
-          </w:p>
-        </w:tc>
-        <w:tc>
-          <w:tcPr>
-            <w:tcW w:w="1291" w:type="dxa"/>
-            <w:noWrap/>
-          </w:tcPr>
-          <w:p>
-            <w:pPr>
-              <w:rPr>
-                <w:rFonts w:eastAsia="Times New Roman" w:cs="Times New Roman"/>
-                <w:lang w:val="en-US" w:eastAsia="ru-RU"/>
-              </w:rPr>
-            </w:pPr>
+            <w:r>
+              <w:rPr>
+                <w:rFonts w:eastAsia="Times New Roman" w:cs="Times New Roman"/>
+                <w:lang w:val="en-US" w:eastAsia="ru-RU"/>
+              </w:rPr>
+              <w:t>Sunday</w:t>
+            </w:r>
+          </w:p>
+          <w:p>
+            <w:pPr>
+              <w:rPr>
+                <w:rFonts w:eastAsia="Times New Roman" w:cs="Times New Roman"/>
+                <w:lang w:val="en-US" w:eastAsia="ru-RU"/>
+              </w:rPr>
+            </w:pPr>
+            <w:r>
+              <w:rPr>
+                <w:rFonts w:eastAsia="Times New Roman" w:cs="Times New Roman"/>
+                <w:lang w:val="en-US" w:eastAsia="ru-RU"/>
+              </w:rPr>
+              <w:t>9PM</w:t>
+            </w:r>
+          </w:p>
+        </w:tc>
+        <w:tc>
+          <w:tcPr>
+            <w:tcW w:w="1315" w:type="dxa"/>
+            <w:noWrap/>
+          </w:tcPr>
+          <w:p>
+            <w:pPr>
+              <w:rPr>
+                <w:rFonts w:eastAsia="Times New Roman" w:cs="Times New Roman"/>
+                <w:lang w:val="en-US" w:eastAsia="ru-RU"/>
+              </w:rPr>
+            </w:pPr>
+            <w:r>
+              <w:rPr>
+                <w:rFonts w:eastAsia="Times New Roman" w:cs="Times New Roman"/>
+                <w:lang w:val="en-US" w:eastAsia="ru-RU"/>
+              </w:rPr>
+              <w:t>Dimitar</w:t>
+            </w:r>
           </w:p>
         </w:tc>
         <w:tc>
@@ -12210,6 +12272,13 @@
                 <w:lang w:val="en-US" w:eastAsia="ru-RU"/>
               </w:rPr>
             </w:pPr>
+            <w:r>
+              <w:rPr>
+                <w:rFonts w:eastAsia="Times New Roman" w:cs="Times New Roman"/>
+                <w:lang w:val="en-US" w:eastAsia="ru-RU"/>
+              </w:rPr>
+              <w:t>Agenda</w:t>
+            </w:r>
           </w:p>
         </w:tc>
         <w:tc>
@@ -12224,6 +12293,13 @@
                 <w:lang w:val="en-US" w:eastAsia="ru-RU"/>
               </w:rPr>
             </w:pPr>
+            <w:r>
+              <w:rPr>
+                <w:rFonts w:eastAsia="Times New Roman" w:cs="Times New Roman"/>
+                <w:lang w:val="en-US" w:eastAsia="ru-RU"/>
+              </w:rPr>
+              <w:t>Create the agenda for the meeting of week7</w:t>
+            </w:r>
           </w:p>
         </w:tc>
         <w:tc>
@@ -12262,33 +12338,43 @@
         <w:tc>
           <w:tcPr>
             <w:tcW w:w="1075" w:type="dxa"/>
-            <w:noWrap/>
-          </w:tcPr>
-          <w:p>
-            <w:pPr>
-              <w:rPr>
-                <w:rFonts w:eastAsia="Times New Roman" w:cs="Times New Roman"/>
-                <w:lang w:val="en-US" w:eastAsia="ru-RU"/>
-              </w:rPr>
-            </w:pPr>
+            <w:shd w:val="clear" w:color="auto" w:fill="F4B083" w:themeFill="accent2" w:themeFillTint="99"/>
+            <w:noWrap/>
+          </w:tcPr>
+          <w:p>
+            <w:pPr>
+              <w:rPr>
+                <w:rFonts w:eastAsia="Times New Roman" w:cs="Times New Roman"/>
+                <w:lang w:val="en-US" w:eastAsia="ru-RU"/>
+              </w:rPr>
+            </w:pPr>
+            <w:r>
+              <w:rPr>
+                <w:rFonts w:eastAsia="Times New Roman" w:cs="Times New Roman"/>
+                <w:lang w:val="en-US" w:eastAsia="ru-RU"/>
+              </w:rPr>
+              <w:t>Week7</w:t>
+            </w:r>
           </w:p>
         </w:tc>
         <w:tc>
           <w:tcPr>
             <w:tcW w:w="1269" w:type="dxa"/>
-          </w:tcPr>
-          <w:p>
-            <w:pPr>
-              <w:rPr>
-                <w:rFonts w:eastAsia="Times New Roman" w:cs="Times New Roman"/>
-                <w:lang w:val="en-US" w:eastAsia="ru-RU"/>
-              </w:rPr>
-            </w:pPr>
-          </w:p>
-        </w:tc>
-        <w:tc>
-          <w:tcPr>
-            <w:tcW w:w="1291" w:type="dxa"/>
+            <w:shd w:val="clear" w:color="auto" w:fill="F4B083" w:themeFill="accent2" w:themeFillTint="99"/>
+          </w:tcPr>
+          <w:p>
+            <w:pPr>
+              <w:rPr>
+                <w:rFonts w:eastAsia="Times New Roman" w:cs="Times New Roman"/>
+                <w:lang w:val="en-US" w:eastAsia="ru-RU"/>
+              </w:rPr>
+            </w:pPr>
+          </w:p>
+        </w:tc>
+        <w:tc>
+          <w:tcPr>
+            <w:tcW w:w="1315" w:type="dxa"/>
+            <w:shd w:val="clear" w:color="auto" w:fill="F4B083" w:themeFill="accent2" w:themeFillTint="99"/>
             <w:noWrap/>
           </w:tcPr>
           <w:p>
@@ -12303,6 +12389,7 @@
         <w:tc>
           <w:tcPr>
             <w:tcW w:w="1980" w:type="dxa"/>
+            <w:shd w:val="clear" w:color="auto" w:fill="F4B083" w:themeFill="accent2" w:themeFillTint="99"/>
             <w:noWrap/>
           </w:tcPr>
           <w:p>
@@ -12317,6 +12404,7 @@
         <w:tc>
           <w:tcPr>
             <w:tcW w:w="2610" w:type="dxa"/>
+            <w:shd w:val="clear" w:color="auto" w:fill="F4B083" w:themeFill="accent2" w:themeFillTint="99"/>
             <w:noWrap/>
           </w:tcPr>
           <w:p>
@@ -12331,20 +12419,29 @@
         <w:tc>
           <w:tcPr>
             <w:tcW w:w="5621" w:type="dxa"/>
-            <w:noWrap/>
-          </w:tcPr>
-          <w:p>
-            <w:pPr>
-              <w:rPr>
-                <w:rFonts w:eastAsia="Times New Roman" w:cs="Times New Roman"/>
-                <w:lang w:val="en-US" w:eastAsia="ru-RU"/>
-              </w:rPr>
-            </w:pPr>
+            <w:shd w:val="clear" w:color="auto" w:fill="F4B083" w:themeFill="accent2" w:themeFillTint="99"/>
+            <w:noWrap/>
+          </w:tcPr>
+          <w:p>
+            <w:pPr>
+              <w:rPr>
+                <w:rFonts w:eastAsia="Times New Roman" w:cs="Times New Roman"/>
+                <w:lang w:val="en-US" w:eastAsia="ru-RU"/>
+              </w:rPr>
+            </w:pPr>
+            <w:r>
+              <w:rPr>
+                <w:rFonts w:eastAsia="Times New Roman" w:cs="Times New Roman"/>
+                <w:lang w:val="en-US" w:eastAsia="ru-RU"/>
+              </w:rPr>
+              <w:t>Exam preparation final</w:t>
+            </w:r>
           </w:p>
         </w:tc>
         <w:tc>
           <w:tcPr>
             <w:tcW w:w="2700" w:type="dxa"/>
+            <w:shd w:val="clear" w:color="auto" w:fill="F4B083" w:themeFill="accent2" w:themeFillTint="99"/>
             <w:noWrap/>
           </w:tcPr>
           <w:p>
@@ -12364,110 +12461,117 @@
         <w:tc>
           <w:tcPr>
             <w:tcW w:w="1075" w:type="dxa"/>
-            <w:shd w:val="clear" w:color="auto" w:fill="8EAADB" w:themeFill="accent5" w:themeFillTint="99"/>
-            <w:noWrap/>
-          </w:tcPr>
-          <w:p>
-            <w:pPr>
-              <w:rPr>
-                <w:rFonts w:eastAsia="Times New Roman" w:cs="Times New Roman"/>
-                <w:lang w:val="en-US" w:eastAsia="ru-RU"/>
-              </w:rPr>
-            </w:pPr>
-            <w:r>
-              <w:rPr>
-                <w:rFonts w:eastAsia="Times New Roman" w:cs="Times New Roman"/>
-                <w:lang w:val="en-US" w:eastAsia="ru-RU"/>
-              </w:rPr>
-              <w:t>Week10</w:t>
-            </w:r>
+            <w:noWrap/>
+          </w:tcPr>
+          <w:p>
+            <w:pPr>
+              <w:rPr>
+                <w:rFonts w:eastAsia="Times New Roman" w:cs="Times New Roman"/>
+                <w:lang w:val="en-US" w:eastAsia="ru-RU"/>
+              </w:rPr>
+            </w:pPr>
           </w:p>
         </w:tc>
         <w:tc>
           <w:tcPr>
             <w:tcW w:w="1269" w:type="dxa"/>
-            <w:shd w:val="clear" w:color="auto" w:fill="8EAADB" w:themeFill="accent5" w:themeFillTint="99"/>
-          </w:tcPr>
-          <w:p>
-            <w:pPr>
-              <w:rPr>
-                <w:rFonts w:eastAsia="Times New Roman" w:cs="Times New Roman"/>
-                <w:lang w:val="en-US" w:eastAsia="ru-RU"/>
-              </w:rPr>
-            </w:pPr>
-          </w:p>
-        </w:tc>
-        <w:tc>
-          <w:tcPr>
-            <w:tcW w:w="1291" w:type="dxa"/>
-            <w:shd w:val="clear" w:color="auto" w:fill="8EAADB" w:themeFill="accent5" w:themeFillTint="99"/>
-            <w:noWrap/>
-          </w:tcPr>
-          <w:p>
-            <w:pPr>
-              <w:rPr>
-                <w:rFonts w:eastAsia="Times New Roman" w:cs="Times New Roman"/>
-                <w:lang w:val="en-US" w:eastAsia="ru-RU"/>
-              </w:rPr>
-            </w:pPr>
+          </w:tcPr>
+          <w:p>
+            <w:pPr>
+              <w:rPr>
+                <w:rFonts w:eastAsia="Times New Roman" w:cs="Times New Roman"/>
+                <w:lang w:val="en-US" w:eastAsia="ru-RU"/>
+              </w:rPr>
+            </w:pPr>
+            <w:r>
+              <w:rPr>
+                <w:rFonts w:eastAsia="Times New Roman" w:cs="Times New Roman"/>
+                <w:lang w:val="en-US" w:eastAsia="ru-RU"/>
+              </w:rPr>
+              <w:t>Monday</w:t>
+            </w:r>
+          </w:p>
+        </w:tc>
+        <w:tc>
+          <w:tcPr>
+            <w:tcW w:w="1315" w:type="dxa"/>
+            <w:noWrap/>
+          </w:tcPr>
+          <w:p>
+            <w:pPr>
+              <w:rPr>
+                <w:rFonts w:eastAsia="Times New Roman" w:cs="Times New Roman"/>
+                <w:lang w:val="en-US" w:eastAsia="ru-RU"/>
+              </w:rPr>
+            </w:pPr>
+            <w:r>
+              <w:rPr>
+                <w:rFonts w:eastAsia="Times New Roman" w:cs="Times New Roman"/>
+                <w:lang w:val="en-US" w:eastAsia="ru-RU"/>
+              </w:rPr>
+              <w:t>TBD</w:t>
+            </w:r>
           </w:p>
         </w:tc>
         <w:tc>
           <w:tcPr>
             <w:tcW w:w="1980" w:type="dxa"/>
-            <w:shd w:val="clear" w:color="auto" w:fill="8EAADB" w:themeFill="accent5" w:themeFillTint="99"/>
-            <w:noWrap/>
-          </w:tcPr>
-          <w:p>
-            <w:pPr>
-              <w:rPr>
-                <w:rFonts w:eastAsia="Times New Roman" w:cs="Times New Roman"/>
-                <w:lang w:val="en-US" w:eastAsia="ru-RU"/>
-              </w:rPr>
-            </w:pPr>
+            <w:noWrap/>
+          </w:tcPr>
+          <w:p>
+            <w:pPr>
+              <w:rPr>
+                <w:rFonts w:eastAsia="Times New Roman" w:cs="Times New Roman"/>
+                <w:lang w:val="en-US" w:eastAsia="ru-RU"/>
+              </w:rPr>
+            </w:pPr>
+            <w:r>
+              <w:rPr>
+                <w:rFonts w:eastAsia="Times New Roman" w:cs="Times New Roman"/>
+                <w:lang w:val="en-US" w:eastAsia="ru-RU"/>
+              </w:rPr>
+              <w:t>Process report</w:t>
+            </w:r>
           </w:p>
         </w:tc>
         <w:tc>
           <w:tcPr>
             <w:tcW w:w="2610" w:type="dxa"/>
-            <w:shd w:val="clear" w:color="auto" w:fill="8EAADB" w:themeFill="accent5" w:themeFillTint="99"/>
-            <w:noWrap/>
-          </w:tcPr>
-          <w:p>
-            <w:pPr>
-              <w:rPr>
-                <w:rFonts w:eastAsia="Times New Roman" w:cs="Times New Roman"/>
-                <w:lang w:val="en-US" w:eastAsia="ru-RU"/>
-              </w:rPr>
-            </w:pPr>
+            <w:noWrap/>
+          </w:tcPr>
+          <w:p>
+            <w:pPr>
+              <w:rPr>
+                <w:rFonts w:eastAsia="Times New Roman" w:cs="Times New Roman"/>
+                <w:lang w:val="en-US" w:eastAsia="ru-RU"/>
+              </w:rPr>
+            </w:pPr>
+            <w:r>
+              <w:rPr>
+                <w:rFonts w:eastAsia="Times New Roman" w:cs="Times New Roman"/>
+                <w:lang w:val="en-US" w:eastAsia="ru-RU"/>
+              </w:rPr>
+              <w:t xml:space="preserve">Report the processes, tasks, milestones and accomplishments completed so far </w:t>
+            </w:r>
           </w:p>
         </w:tc>
         <w:tc>
           <w:tcPr>
             <w:tcW w:w="5621" w:type="dxa"/>
-            <w:shd w:val="clear" w:color="auto" w:fill="8EAADB" w:themeFill="accent5" w:themeFillTint="99"/>
-            <w:noWrap/>
-          </w:tcPr>
-          <w:p>
-            <w:pPr>
-              <w:rPr>
-                <w:rFonts w:eastAsia="Times New Roman" w:cs="Times New Roman"/>
-                <w:lang w:val="en-US" w:eastAsia="ru-RU"/>
-              </w:rPr>
-            </w:pPr>
-            <w:r>
-              <w:rPr>
-                <w:rFonts w:eastAsia="Times New Roman" w:cs="Times New Roman"/>
-                <w:lang w:val="en-US" w:eastAsia="ru-RU"/>
-              </w:rPr>
-              <w:t>Free week</w:t>
-            </w:r>
+            <w:noWrap/>
+          </w:tcPr>
+          <w:p>
+            <w:pPr>
+              <w:rPr>
+                <w:rFonts w:eastAsia="Times New Roman" w:cs="Times New Roman"/>
+                <w:lang w:val="en-US" w:eastAsia="ru-RU"/>
+              </w:rPr>
+            </w:pPr>
           </w:p>
         </w:tc>
         <w:tc>
           <w:tcPr>
             <w:tcW w:w="2700" w:type="dxa"/>
-            <w:shd w:val="clear" w:color="auto" w:fill="8EAADB" w:themeFill="accent5" w:themeFillTint="99"/>
             <w:noWrap/>
           </w:tcPr>
           <w:p>
@@ -12509,20 +12613,34 @@
                 <w:lang w:val="en-US" w:eastAsia="ru-RU"/>
               </w:rPr>
             </w:pPr>
-          </w:p>
-        </w:tc>
-        <w:tc>
-          <w:tcPr>
-            <w:tcW w:w="1291" w:type="dxa"/>
-            <w:noWrap/>
-          </w:tcPr>
-          <w:p>
-            <w:pPr>
-              <w:rPr>
-                <w:rFonts w:eastAsia="Times New Roman" w:cs="Times New Roman"/>
-                <w:lang w:val="en-US" w:eastAsia="ru-RU"/>
-              </w:rPr>
-            </w:pPr>
+            <w:r>
+              <w:rPr>
+                <w:rFonts w:eastAsia="Times New Roman" w:cs="Times New Roman"/>
+                <w:lang w:val="en-US" w:eastAsia="ru-RU"/>
+              </w:rPr>
+              <w:t>Tuesday</w:t>
+            </w:r>
+          </w:p>
+        </w:tc>
+        <w:tc>
+          <w:tcPr>
+            <w:tcW w:w="1315" w:type="dxa"/>
+            <w:noWrap/>
+          </w:tcPr>
+          <w:p>
+            <w:pPr>
+              <w:rPr>
+                <w:rFonts w:eastAsia="Times New Roman" w:cs="Times New Roman"/>
+                <w:lang w:val="en-US" w:eastAsia="ru-RU"/>
+              </w:rPr>
+            </w:pPr>
+            <w:r>
+              <w:rPr>
+                <w:rFonts w:eastAsia="Times New Roman" w:cs="Times New Roman"/>
+                <w:lang w:val="en-US" w:eastAsia="ru-RU"/>
+              </w:rPr>
+              <w:t>Atanas</w:t>
+            </w:r>
           </w:p>
         </w:tc>
         <w:tc>
@@ -12537,6 +12655,13 @@
                 <w:lang w:val="en-US" w:eastAsia="ru-RU"/>
               </w:rPr>
             </w:pPr>
+            <w:r>
+              <w:rPr>
+                <w:rFonts w:eastAsia="Times New Roman" w:cs="Times New Roman"/>
+                <w:lang w:val="en-US" w:eastAsia="ru-RU"/>
+              </w:rPr>
+              <w:t>Minutes</w:t>
+            </w:r>
           </w:p>
         </w:tc>
         <w:tc>
@@ -12551,6 +12676,13 @@
                 <w:lang w:val="en-US" w:eastAsia="ru-RU"/>
               </w:rPr>
             </w:pPr>
+            <w:r>
+              <w:rPr>
+                <w:rFonts w:eastAsia="Times New Roman" w:cs="Times New Roman"/>
+                <w:lang w:val="en-US" w:eastAsia="ru-RU"/>
+              </w:rPr>
+              <w:t>Create the minutes document</w:t>
+            </w:r>
           </w:p>
         </w:tc>
         <w:tc>
@@ -12611,20 +12743,34 @@
                 <w:lang w:val="en-US" w:eastAsia="ru-RU"/>
               </w:rPr>
             </w:pPr>
-          </w:p>
-        </w:tc>
-        <w:tc>
-          <w:tcPr>
-            <w:tcW w:w="1291" w:type="dxa"/>
-            <w:noWrap/>
-          </w:tcPr>
-          <w:p>
-            <w:pPr>
-              <w:rPr>
-                <w:rFonts w:eastAsia="Times New Roman" w:cs="Times New Roman"/>
-                <w:lang w:val="en-US" w:eastAsia="ru-RU"/>
-              </w:rPr>
-            </w:pPr>
+            <w:r>
+              <w:rPr>
+                <w:rFonts w:eastAsia="Times New Roman" w:cs="Times New Roman"/>
+                <w:lang w:val="en-US" w:eastAsia="ru-RU"/>
+              </w:rPr>
+              <w:t xml:space="preserve">Wednesday </w:t>
+            </w:r>
+          </w:p>
+        </w:tc>
+        <w:tc>
+          <w:tcPr>
+            <w:tcW w:w="1315" w:type="dxa"/>
+            <w:noWrap/>
+          </w:tcPr>
+          <w:p>
+            <w:pPr>
+              <w:rPr>
+                <w:rFonts w:eastAsia="Times New Roman" w:cs="Times New Roman"/>
+                <w:lang w:val="en-US" w:eastAsia="ru-RU"/>
+              </w:rPr>
+            </w:pPr>
+            <w:r>
+              <w:rPr>
+                <w:rFonts w:eastAsia="Times New Roman" w:cs="Times New Roman"/>
+                <w:lang w:val="en-US" w:eastAsia="ru-RU"/>
+              </w:rPr>
+              <w:t>TBD</w:t>
+            </w:r>
           </w:p>
         </w:tc>
         <w:tc>
@@ -12639,6 +12785,13 @@
                 <w:lang w:val="en-US" w:eastAsia="ru-RU"/>
               </w:rPr>
             </w:pPr>
+            <w:r>
+              <w:rPr>
+                <w:rFonts w:eastAsia="Times New Roman" w:cs="Times New Roman"/>
+                <w:lang w:val="en-US" w:eastAsia="ru-RU"/>
+              </w:rPr>
+              <w:t>Refine the tasks and the plan for the future weeks</w:t>
+            </w:r>
           </w:p>
         </w:tc>
         <w:tc>
@@ -12653,6 +12806,21 @@
                 <w:lang w:val="en-US" w:eastAsia="ru-RU"/>
               </w:rPr>
             </w:pPr>
+            <w:r>
+              <w:rPr>
+                <w:rFonts w:eastAsia="Times New Roman" w:cs="Times New Roman"/>
+                <w:lang w:val="en-US" w:eastAsia="ru-RU"/>
+              </w:rPr>
+              <w:t xml:space="preserve">Set up the detailed tasks schedule for the following weeks. Take into </w:t>
+            </w:r>
+            <w:r>
+              <w:rPr>
+                <w:rFonts w:eastAsia="Times New Roman" w:cs="Times New Roman"/>
+                <w:lang w:val="en-US" w:eastAsia="ru-RU"/>
+              </w:rPr>
+              <w:lastRenderedPageBreak/>
+              <w:t>consideration the study workload, exam preparations, exams, milestone achievement status and overall progress of the project</w:t>
+            </w:r>
           </w:p>
         </w:tc>
         <w:tc>
@@ -12713,20 +12881,34 @@
                 <w:lang w:val="en-US" w:eastAsia="ru-RU"/>
               </w:rPr>
             </w:pPr>
-          </w:p>
-        </w:tc>
-        <w:tc>
-          <w:tcPr>
-            <w:tcW w:w="1291" w:type="dxa"/>
-            <w:noWrap/>
-          </w:tcPr>
-          <w:p>
-            <w:pPr>
-              <w:rPr>
-                <w:rFonts w:eastAsia="Times New Roman" w:cs="Times New Roman"/>
-                <w:lang w:val="en-US" w:eastAsia="ru-RU"/>
-              </w:rPr>
-            </w:pPr>
+            <w:r>
+              <w:rPr>
+                <w:rFonts w:eastAsia="Times New Roman" w:cs="Times New Roman"/>
+                <w:lang w:val="en-US" w:eastAsia="ru-RU"/>
+              </w:rPr>
+              <w:t>Friday</w:t>
+            </w:r>
+          </w:p>
+        </w:tc>
+        <w:tc>
+          <w:tcPr>
+            <w:tcW w:w="1315" w:type="dxa"/>
+            <w:noWrap/>
+          </w:tcPr>
+          <w:p>
+            <w:pPr>
+              <w:rPr>
+                <w:rFonts w:eastAsia="Times New Roman" w:cs="Times New Roman"/>
+                <w:lang w:val="en-US" w:eastAsia="ru-RU"/>
+              </w:rPr>
+            </w:pPr>
+            <w:r>
+              <w:rPr>
+                <w:rFonts w:eastAsia="Times New Roman" w:cs="Times New Roman"/>
+                <w:lang w:val="en-US" w:eastAsia="ru-RU"/>
+              </w:rPr>
+              <w:t>TBD</w:t>
+            </w:r>
           </w:p>
         </w:tc>
         <w:tc>
@@ -12741,6 +12923,13 @@
                 <w:lang w:val="en-US" w:eastAsia="ru-RU"/>
               </w:rPr>
             </w:pPr>
+            <w:r>
+              <w:rPr>
+                <w:rFonts w:eastAsia="Times New Roman" w:cs="Times New Roman"/>
+                <w:lang w:val="en-US" w:eastAsia="ru-RU"/>
+              </w:rPr>
+              <w:t xml:space="preserve">Finalize the documents. </w:t>
+            </w:r>
           </w:p>
         </w:tc>
         <w:tc>
@@ -12755,6 +12944,28 @@
                 <w:lang w:val="en-US" w:eastAsia="ru-RU"/>
               </w:rPr>
             </w:pPr>
+            <w:r>
+              <w:rPr>
+                <w:rFonts w:eastAsia="Times New Roman" w:cs="Times New Roman"/>
+                <w:lang w:val="en-US" w:eastAsia="ru-RU"/>
+              </w:rPr>
+              <w:t>Create the final version of all the paperwork.</w:t>
+            </w:r>
+          </w:p>
+          <w:p>
+            <w:pPr>
+              <w:rPr>
+                <w:rFonts w:eastAsia="Times New Roman" w:cs="Times New Roman"/>
+                <w:lang w:val="en-US" w:eastAsia="ru-RU"/>
+              </w:rPr>
+            </w:pPr>
+            <w:r>
+              <w:rPr>
+                <w:rFonts w:eastAsia="Times New Roman" w:cs="Times New Roman"/>
+                <w:lang w:val="en-US" w:eastAsia="ru-RU"/>
+              </w:rPr>
+              <w:t>Prepare the final setup document, project statement, charter, all the design documents.</w:t>
+            </w:r>
           </w:p>
         </w:tc>
         <w:tc>
@@ -12815,20 +13026,34 @@
                 <w:lang w:val="en-US" w:eastAsia="ru-RU"/>
               </w:rPr>
             </w:pPr>
-          </w:p>
-        </w:tc>
-        <w:tc>
-          <w:tcPr>
-            <w:tcW w:w="1291" w:type="dxa"/>
-            <w:noWrap/>
-          </w:tcPr>
-          <w:p>
-            <w:pPr>
-              <w:rPr>
-                <w:rFonts w:eastAsia="Times New Roman" w:cs="Times New Roman"/>
-                <w:lang w:val="en-US" w:eastAsia="ru-RU"/>
-              </w:rPr>
-            </w:pPr>
+            <w:r>
+              <w:rPr>
+                <w:rFonts w:eastAsia="Times New Roman" w:cs="Times New Roman"/>
+                <w:lang w:val="en-US" w:eastAsia="ru-RU"/>
+              </w:rPr>
+              <w:t>Sunday</w:t>
+            </w:r>
+          </w:p>
+        </w:tc>
+        <w:tc>
+          <w:tcPr>
+            <w:tcW w:w="1315" w:type="dxa"/>
+            <w:noWrap/>
+          </w:tcPr>
+          <w:p>
+            <w:pPr>
+              <w:rPr>
+                <w:rFonts w:eastAsia="Times New Roman" w:cs="Times New Roman"/>
+                <w:lang w:val="en-US" w:eastAsia="ru-RU"/>
+              </w:rPr>
+            </w:pPr>
+            <w:r>
+              <w:rPr>
+                <w:rFonts w:eastAsia="Times New Roman" w:cs="Times New Roman"/>
+                <w:lang w:val="en-US" w:eastAsia="ru-RU"/>
+              </w:rPr>
+              <w:t>TBD</w:t>
+            </w:r>
           </w:p>
         </w:tc>
         <w:tc>
@@ -12843,6 +13068,13 @@
                 <w:lang w:val="en-US" w:eastAsia="ru-RU"/>
               </w:rPr>
             </w:pPr>
+            <w:r>
+              <w:rPr>
+                <w:rFonts w:eastAsia="Times New Roman" w:cs="Times New Roman"/>
+                <w:lang w:val="en-US" w:eastAsia="ru-RU"/>
+              </w:rPr>
+              <w:t>Create the documentation for the website and the database</w:t>
+            </w:r>
           </w:p>
         </w:tc>
         <w:tc>
@@ -12857,6 +13089,13 @@
                 <w:lang w:val="en-US" w:eastAsia="ru-RU"/>
               </w:rPr>
             </w:pPr>
+            <w:r>
+              <w:rPr>
+                <w:rFonts w:eastAsia="Times New Roman" w:cs="Times New Roman"/>
+                <w:lang w:val="en-US" w:eastAsia="ru-RU"/>
+              </w:rPr>
+              <w:t xml:space="preserve">Prepare the documentation, explaining the functionality and application of the website and the database. </w:t>
+            </w:r>
           </w:p>
         </w:tc>
         <w:tc>
@@ -12917,20 +13156,34 @@
                 <w:lang w:val="en-US" w:eastAsia="ru-RU"/>
               </w:rPr>
             </w:pPr>
-          </w:p>
-        </w:tc>
-        <w:tc>
-          <w:tcPr>
-            <w:tcW w:w="1291" w:type="dxa"/>
-            <w:noWrap/>
-          </w:tcPr>
-          <w:p>
-            <w:pPr>
-              <w:rPr>
-                <w:rFonts w:eastAsia="Times New Roman" w:cs="Times New Roman"/>
-                <w:lang w:val="en-US" w:eastAsia="ru-RU"/>
-              </w:rPr>
-            </w:pPr>
+            <w:r>
+              <w:rPr>
+                <w:rFonts w:eastAsia="Times New Roman" w:cs="Times New Roman"/>
+                <w:lang w:val="en-US" w:eastAsia="ru-RU"/>
+              </w:rPr>
+              <w:t>Sunday</w:t>
+            </w:r>
+          </w:p>
+        </w:tc>
+        <w:tc>
+          <w:tcPr>
+            <w:tcW w:w="1315" w:type="dxa"/>
+            <w:noWrap/>
+          </w:tcPr>
+          <w:p>
+            <w:pPr>
+              <w:rPr>
+                <w:rFonts w:eastAsia="Times New Roman" w:cs="Times New Roman"/>
+                <w:lang w:val="en-US" w:eastAsia="ru-RU"/>
+              </w:rPr>
+            </w:pPr>
+            <w:r>
+              <w:rPr>
+                <w:rFonts w:eastAsia="Times New Roman" w:cs="Times New Roman"/>
+                <w:lang w:val="en-US" w:eastAsia="ru-RU"/>
+              </w:rPr>
+              <w:t>TBD</w:t>
+            </w:r>
           </w:p>
         </w:tc>
         <w:tc>
@@ -12945,6 +13198,13 @@
                 <w:lang w:val="en-US" w:eastAsia="ru-RU"/>
               </w:rPr>
             </w:pPr>
+            <w:r>
+              <w:rPr>
+                <w:rFonts w:eastAsia="Times New Roman" w:cs="Times New Roman"/>
+                <w:lang w:val="en-US" w:eastAsia="ru-RU"/>
+              </w:rPr>
+              <w:t>Software integration</w:t>
+            </w:r>
           </w:p>
         </w:tc>
         <w:tc>
@@ -12959,6 +13219,13 @@
                 <w:lang w:val="en-US" w:eastAsia="ru-RU"/>
               </w:rPr>
             </w:pPr>
+            <w:r>
+              <w:rPr>
+                <w:rFonts w:eastAsia="Times New Roman" w:cs="Times New Roman"/>
+                <w:lang w:val="en-US" w:eastAsia="ru-RU"/>
+              </w:rPr>
+              <w:t>Integrate the software parts and assure the functionality of the interface</w:t>
+            </w:r>
           </w:p>
         </w:tc>
         <w:tc>
@@ -13019,20 +13286,49 @@
                 <w:lang w:val="en-US" w:eastAsia="ru-RU"/>
               </w:rPr>
             </w:pPr>
-          </w:p>
-        </w:tc>
-        <w:tc>
-          <w:tcPr>
-            <w:tcW w:w="1291" w:type="dxa"/>
-            <w:noWrap/>
-          </w:tcPr>
-          <w:p>
-            <w:pPr>
-              <w:rPr>
-                <w:rFonts w:eastAsia="Times New Roman" w:cs="Times New Roman"/>
-                <w:lang w:val="en-US" w:eastAsia="ru-RU"/>
-              </w:rPr>
-            </w:pPr>
+            <w:r>
+              <w:rPr>
+                <w:rFonts w:eastAsia="Times New Roman" w:cs="Times New Roman"/>
+                <w:lang w:val="en-US" w:eastAsia="ru-RU"/>
+              </w:rPr>
+              <w:t>Sunday</w:t>
+            </w:r>
+          </w:p>
+          <w:p>
+            <w:pPr>
+              <w:rPr>
+                <w:rFonts w:eastAsia="Times New Roman" w:cs="Times New Roman"/>
+                <w:lang w:val="en-US" w:eastAsia="ru-RU"/>
+              </w:rPr>
+            </w:pPr>
+            <w:r>
+              <w:rPr>
+                <w:rFonts w:eastAsia="Times New Roman" w:cs="Times New Roman"/>
+                <w:lang w:val="en-US" w:eastAsia="ru-RU"/>
+              </w:rPr>
+              <w:t>9PM</w:t>
+            </w:r>
+          </w:p>
+        </w:tc>
+        <w:tc>
+          <w:tcPr>
+            <w:tcW w:w="1315" w:type="dxa"/>
+            <w:noWrap/>
+          </w:tcPr>
+          <w:p>
+            <w:pPr>
+              <w:rPr>
+                <w:rFonts w:eastAsia="Times New Roman" w:cs="Times New Roman"/>
+                <w:lang w:val="en-US" w:eastAsia="ru-RU"/>
+              </w:rPr>
+            </w:pPr>
+            <w:r>
+              <w:rPr>
+                <w:rFonts w:eastAsia="Times New Roman" w:cs="Times New Roman"/>
+                <w:lang w:val="en-US" w:eastAsia="ru-RU"/>
+              </w:rPr>
+              <w:t>Dmitrii</w:t>
+            </w:r>
           </w:p>
         </w:tc>
         <w:tc>
@@ -13047,6 +13343,13 @@
                 <w:lang w:val="en-US" w:eastAsia="ru-RU"/>
               </w:rPr>
             </w:pPr>
+            <w:r>
+              <w:rPr>
+                <w:rFonts w:eastAsia="Times New Roman" w:cs="Times New Roman"/>
+                <w:lang w:val="en-US" w:eastAsia="ru-RU"/>
+              </w:rPr>
+              <w:t>Agenda</w:t>
+            </w:r>
           </w:p>
         </w:tc>
         <w:tc>
@@ -13061,6 +13364,13 @@
                 <w:lang w:val="en-US" w:eastAsia="ru-RU"/>
               </w:rPr>
             </w:pPr>
+            <w:r>
+              <w:rPr>
+                <w:rFonts w:eastAsia="Times New Roman" w:cs="Times New Roman"/>
+                <w:lang w:val="en-US" w:eastAsia="ru-RU"/>
+              </w:rPr>
+              <w:t>Create the agenda for the meeting of week8</w:t>
+            </w:r>
           </w:p>
         </w:tc>
         <w:tc>
@@ -13080,6 +13390,1850 @@
         <w:tc>
           <w:tcPr>
             <w:tcW w:w="2700" w:type="dxa"/>
+            <w:noWrap/>
+          </w:tcPr>
+          <w:p>
+            <w:pPr>
+              <w:rPr>
+                <w:rFonts w:eastAsia="Times New Roman" w:cs="Times New Roman"/>
+                <w:lang w:val="en-US" w:eastAsia="ru-RU"/>
+              </w:rPr>
+            </w:pPr>
+          </w:p>
+        </w:tc>
+      </w:tr>
+      <w:tr>
+        <w:trPr>
+          <w:trHeight w:val="300"/>
+        </w:trPr>
+        <w:tc>
+          <w:tcPr>
+            <w:tcW w:w="1075" w:type="dxa"/>
+            <w:shd w:val="clear" w:color="auto" w:fill="F4B083" w:themeFill="accent2" w:themeFillTint="99"/>
+            <w:noWrap/>
+          </w:tcPr>
+          <w:p>
+            <w:pPr>
+              <w:rPr>
+                <w:rFonts w:eastAsia="Times New Roman" w:cs="Times New Roman"/>
+                <w:lang w:val="en-US" w:eastAsia="ru-RU"/>
+              </w:rPr>
+            </w:pPr>
+            <w:r>
+              <w:rPr>
+                <w:rFonts w:eastAsia="Times New Roman" w:cs="Times New Roman"/>
+                <w:lang w:val="en-US" w:eastAsia="ru-RU"/>
+              </w:rPr>
+              <w:t>Week8</w:t>
+            </w:r>
+          </w:p>
+        </w:tc>
+        <w:tc>
+          <w:tcPr>
+            <w:tcW w:w="1269" w:type="dxa"/>
+            <w:shd w:val="clear" w:color="auto" w:fill="F4B083" w:themeFill="accent2" w:themeFillTint="99"/>
+          </w:tcPr>
+          <w:p>
+            <w:pPr>
+              <w:rPr>
+                <w:rFonts w:eastAsia="Times New Roman" w:cs="Times New Roman"/>
+                <w:lang w:val="en-US" w:eastAsia="ru-RU"/>
+              </w:rPr>
+            </w:pPr>
+          </w:p>
+        </w:tc>
+        <w:tc>
+          <w:tcPr>
+            <w:tcW w:w="1315" w:type="dxa"/>
+            <w:shd w:val="clear" w:color="auto" w:fill="F4B083" w:themeFill="accent2" w:themeFillTint="99"/>
+            <w:noWrap/>
+          </w:tcPr>
+          <w:p>
+            <w:pPr>
+              <w:rPr>
+                <w:rFonts w:eastAsia="Times New Roman" w:cs="Times New Roman"/>
+                <w:lang w:val="en-US" w:eastAsia="ru-RU"/>
+              </w:rPr>
+            </w:pPr>
+          </w:p>
+        </w:tc>
+        <w:tc>
+          <w:tcPr>
+            <w:tcW w:w="1980" w:type="dxa"/>
+            <w:shd w:val="clear" w:color="auto" w:fill="F4B083" w:themeFill="accent2" w:themeFillTint="99"/>
+            <w:noWrap/>
+          </w:tcPr>
+          <w:p>
+            <w:pPr>
+              <w:rPr>
+                <w:rFonts w:eastAsia="Times New Roman" w:cs="Times New Roman"/>
+                <w:lang w:val="en-US" w:eastAsia="ru-RU"/>
+              </w:rPr>
+            </w:pPr>
+          </w:p>
+        </w:tc>
+        <w:tc>
+          <w:tcPr>
+            <w:tcW w:w="2610" w:type="dxa"/>
+            <w:shd w:val="clear" w:color="auto" w:fill="F4B083" w:themeFill="accent2" w:themeFillTint="99"/>
+            <w:noWrap/>
+          </w:tcPr>
+          <w:p>
+            <w:pPr>
+              <w:rPr>
+                <w:rFonts w:eastAsia="Times New Roman" w:cs="Times New Roman"/>
+                <w:lang w:val="en-US" w:eastAsia="ru-RU"/>
+              </w:rPr>
+            </w:pPr>
+          </w:p>
+        </w:tc>
+        <w:tc>
+          <w:tcPr>
+            <w:tcW w:w="5621" w:type="dxa"/>
+            <w:shd w:val="clear" w:color="auto" w:fill="F4B083" w:themeFill="accent2" w:themeFillTint="99"/>
+            <w:noWrap/>
+          </w:tcPr>
+          <w:p>
+            <w:pPr>
+              <w:rPr>
+                <w:rFonts w:eastAsia="Times New Roman" w:cs="Times New Roman"/>
+                <w:lang w:val="en-US" w:eastAsia="ru-RU"/>
+              </w:rPr>
+            </w:pPr>
+            <w:r>
+              <w:rPr>
+                <w:rFonts w:eastAsia="Times New Roman" w:cs="Times New Roman"/>
+                <w:lang w:val="en-US" w:eastAsia="ru-RU"/>
+              </w:rPr>
+              <w:t>Exam week</w:t>
+            </w:r>
+          </w:p>
+        </w:tc>
+        <w:tc>
+          <w:tcPr>
+            <w:tcW w:w="2700" w:type="dxa"/>
+            <w:shd w:val="clear" w:color="auto" w:fill="F4B083" w:themeFill="accent2" w:themeFillTint="99"/>
+            <w:noWrap/>
+          </w:tcPr>
+          <w:p>
+            <w:pPr>
+              <w:rPr>
+                <w:rFonts w:eastAsia="Times New Roman" w:cs="Times New Roman"/>
+                <w:lang w:val="en-US" w:eastAsia="ru-RU"/>
+              </w:rPr>
+            </w:pPr>
+          </w:p>
+        </w:tc>
+      </w:tr>
+      <w:tr>
+        <w:trPr>
+          <w:trHeight w:val="300"/>
+        </w:trPr>
+        <w:tc>
+          <w:tcPr>
+            <w:tcW w:w="1075" w:type="dxa"/>
+            <w:noWrap/>
+          </w:tcPr>
+          <w:p>
+            <w:pPr>
+              <w:rPr>
+                <w:rFonts w:eastAsia="Times New Roman" w:cs="Times New Roman"/>
+                <w:lang w:val="en-US" w:eastAsia="ru-RU"/>
+              </w:rPr>
+            </w:pPr>
+          </w:p>
+        </w:tc>
+        <w:tc>
+          <w:tcPr>
+            <w:tcW w:w="1269" w:type="dxa"/>
+          </w:tcPr>
+          <w:p>
+            <w:pPr>
+              <w:rPr>
+                <w:rFonts w:eastAsia="Times New Roman" w:cs="Times New Roman"/>
+                <w:lang w:val="en-US" w:eastAsia="ru-RU"/>
+              </w:rPr>
+            </w:pPr>
+            <w:r>
+              <w:rPr>
+                <w:rFonts w:eastAsia="Times New Roman" w:cs="Times New Roman"/>
+                <w:lang w:val="en-US" w:eastAsia="ru-RU"/>
+              </w:rPr>
+              <w:t>Monday</w:t>
+            </w:r>
+          </w:p>
+        </w:tc>
+        <w:tc>
+          <w:tcPr>
+            <w:tcW w:w="1315" w:type="dxa"/>
+            <w:noWrap/>
+          </w:tcPr>
+          <w:p>
+            <w:pPr>
+              <w:rPr>
+                <w:rFonts w:eastAsia="Times New Roman" w:cs="Times New Roman"/>
+                <w:lang w:val="en-US" w:eastAsia="ru-RU"/>
+              </w:rPr>
+            </w:pPr>
+            <w:r>
+              <w:rPr>
+                <w:rFonts w:eastAsia="Times New Roman" w:cs="Times New Roman"/>
+                <w:lang w:val="en-US" w:eastAsia="ru-RU"/>
+              </w:rPr>
+              <w:t>TBD</w:t>
+            </w:r>
+          </w:p>
+        </w:tc>
+        <w:tc>
+          <w:tcPr>
+            <w:tcW w:w="1980" w:type="dxa"/>
+            <w:noWrap/>
+          </w:tcPr>
+          <w:p>
+            <w:pPr>
+              <w:rPr>
+                <w:rFonts w:eastAsia="Times New Roman" w:cs="Times New Roman"/>
+                <w:lang w:val="en-US" w:eastAsia="ru-RU"/>
+              </w:rPr>
+            </w:pPr>
+            <w:r>
+              <w:rPr>
+                <w:rFonts w:eastAsia="Times New Roman" w:cs="Times New Roman"/>
+                <w:lang w:val="en-US" w:eastAsia="ru-RU"/>
+              </w:rPr>
+              <w:t>Create the report of the application development status</w:t>
+            </w:r>
+          </w:p>
+        </w:tc>
+        <w:tc>
+          <w:tcPr>
+            <w:tcW w:w="2610" w:type="dxa"/>
+            <w:noWrap/>
+          </w:tcPr>
+          <w:p>
+            <w:pPr>
+              <w:rPr>
+                <w:rFonts w:eastAsia="Times New Roman" w:cs="Times New Roman"/>
+                <w:lang w:val="en-US" w:eastAsia="ru-RU"/>
+              </w:rPr>
+            </w:pPr>
+            <w:r>
+              <w:rPr>
+                <w:rFonts w:eastAsia="Times New Roman" w:cs="Times New Roman"/>
+                <w:lang w:val="en-US" w:eastAsia="ru-RU"/>
+              </w:rPr>
+              <w:t>Prepare the document outlining the application status.</w:t>
+            </w:r>
+          </w:p>
+        </w:tc>
+        <w:tc>
+          <w:tcPr>
+            <w:tcW w:w="5621" w:type="dxa"/>
+            <w:noWrap/>
+          </w:tcPr>
+          <w:p>
+            <w:pPr>
+              <w:rPr>
+                <w:rFonts w:eastAsia="Times New Roman" w:cs="Times New Roman"/>
+                <w:lang w:val="en-US" w:eastAsia="ru-RU"/>
+              </w:rPr>
+            </w:pPr>
+          </w:p>
+        </w:tc>
+        <w:tc>
+          <w:tcPr>
+            <w:tcW w:w="2700" w:type="dxa"/>
+            <w:noWrap/>
+          </w:tcPr>
+          <w:p>
+            <w:pPr>
+              <w:rPr>
+                <w:rFonts w:eastAsia="Times New Roman" w:cs="Times New Roman"/>
+                <w:lang w:val="en-US" w:eastAsia="ru-RU"/>
+              </w:rPr>
+            </w:pPr>
+          </w:p>
+        </w:tc>
+      </w:tr>
+      <w:tr>
+        <w:trPr>
+          <w:trHeight w:val="300"/>
+        </w:trPr>
+        <w:tc>
+          <w:tcPr>
+            <w:tcW w:w="1075" w:type="dxa"/>
+            <w:noWrap/>
+          </w:tcPr>
+          <w:p>
+            <w:pPr>
+              <w:rPr>
+                <w:rFonts w:eastAsia="Times New Roman" w:cs="Times New Roman"/>
+                <w:lang w:val="en-US" w:eastAsia="ru-RU"/>
+              </w:rPr>
+            </w:pPr>
+          </w:p>
+        </w:tc>
+        <w:tc>
+          <w:tcPr>
+            <w:tcW w:w="1269" w:type="dxa"/>
+          </w:tcPr>
+          <w:p>
+            <w:pPr>
+              <w:rPr>
+                <w:rFonts w:eastAsia="Times New Roman" w:cs="Times New Roman"/>
+                <w:lang w:val="en-US" w:eastAsia="ru-RU"/>
+              </w:rPr>
+            </w:pPr>
+            <w:r>
+              <w:rPr>
+                <w:rFonts w:eastAsia="Times New Roman" w:cs="Times New Roman"/>
+                <w:lang w:val="en-US" w:eastAsia="ru-RU"/>
+              </w:rPr>
+              <w:t>Tuesday</w:t>
+            </w:r>
+          </w:p>
+        </w:tc>
+        <w:tc>
+          <w:tcPr>
+            <w:tcW w:w="1315" w:type="dxa"/>
+            <w:noWrap/>
+          </w:tcPr>
+          <w:p>
+            <w:pPr>
+              <w:rPr>
+                <w:rFonts w:eastAsia="Times New Roman" w:cs="Times New Roman"/>
+                <w:lang w:val="en-US" w:eastAsia="ru-RU"/>
+              </w:rPr>
+            </w:pPr>
+            <w:r>
+              <w:rPr>
+                <w:rFonts w:eastAsia="Times New Roman" w:cs="Times New Roman"/>
+                <w:lang w:val="en-US" w:eastAsia="ru-RU"/>
+              </w:rPr>
+              <w:t xml:space="preserve">Hristian </w:t>
+            </w:r>
+          </w:p>
+        </w:tc>
+        <w:tc>
+          <w:tcPr>
+            <w:tcW w:w="1980" w:type="dxa"/>
+            <w:noWrap/>
+          </w:tcPr>
+          <w:p>
+            <w:pPr>
+              <w:rPr>
+                <w:rFonts w:eastAsia="Times New Roman" w:cs="Times New Roman"/>
+                <w:lang w:val="en-US" w:eastAsia="ru-RU"/>
+              </w:rPr>
+            </w:pPr>
+            <w:r>
+              <w:rPr>
+                <w:rFonts w:eastAsia="Times New Roman" w:cs="Times New Roman"/>
+                <w:lang w:val="en-US" w:eastAsia="ru-RU"/>
+              </w:rPr>
+              <w:t>Minutes</w:t>
+            </w:r>
+          </w:p>
+        </w:tc>
+        <w:tc>
+          <w:tcPr>
+            <w:tcW w:w="2610" w:type="dxa"/>
+            <w:noWrap/>
+          </w:tcPr>
+          <w:p>
+            <w:pPr>
+              <w:rPr>
+                <w:rFonts w:eastAsia="Times New Roman" w:cs="Times New Roman"/>
+                <w:lang w:val="en-US" w:eastAsia="ru-RU"/>
+              </w:rPr>
+            </w:pPr>
+            <w:r>
+              <w:rPr>
+                <w:rFonts w:eastAsia="Times New Roman" w:cs="Times New Roman"/>
+                <w:lang w:val="en-US" w:eastAsia="ru-RU"/>
+              </w:rPr>
+              <w:t>Create the minutes document</w:t>
+            </w:r>
+          </w:p>
+        </w:tc>
+        <w:tc>
+          <w:tcPr>
+            <w:tcW w:w="5621" w:type="dxa"/>
+            <w:noWrap/>
+          </w:tcPr>
+          <w:p>
+            <w:pPr>
+              <w:rPr>
+                <w:rFonts w:eastAsia="Times New Roman" w:cs="Times New Roman"/>
+                <w:lang w:val="en-US" w:eastAsia="ru-RU"/>
+              </w:rPr>
+            </w:pPr>
+          </w:p>
+        </w:tc>
+        <w:tc>
+          <w:tcPr>
+            <w:tcW w:w="2700" w:type="dxa"/>
+            <w:noWrap/>
+          </w:tcPr>
+          <w:p>
+            <w:pPr>
+              <w:rPr>
+                <w:rFonts w:eastAsia="Times New Roman" w:cs="Times New Roman"/>
+                <w:lang w:val="en-US" w:eastAsia="ru-RU"/>
+              </w:rPr>
+            </w:pPr>
+          </w:p>
+        </w:tc>
+      </w:tr>
+      <w:tr>
+        <w:trPr>
+          <w:trHeight w:val="300"/>
+        </w:trPr>
+        <w:tc>
+          <w:tcPr>
+            <w:tcW w:w="1075" w:type="dxa"/>
+            <w:noWrap/>
+          </w:tcPr>
+          <w:p>
+            <w:pPr>
+              <w:rPr>
+                <w:rFonts w:eastAsia="Times New Roman" w:cs="Times New Roman"/>
+                <w:lang w:val="en-US" w:eastAsia="ru-RU"/>
+              </w:rPr>
+            </w:pPr>
+            <w:r>
+              <w:rPr>
+                <w:rFonts w:eastAsia="Times New Roman" w:cs="Times New Roman"/>
+                <w:lang w:val="en-US" w:eastAsia="ru-RU"/>
+              </w:rPr>
+              <w:t xml:space="preserve">TASKS </w:t>
+            </w:r>
+          </w:p>
+        </w:tc>
+        <w:tc>
+          <w:tcPr>
+            <w:tcW w:w="1269" w:type="dxa"/>
+          </w:tcPr>
+          <w:p>
+            <w:pPr>
+              <w:rPr>
+                <w:rFonts w:eastAsia="Times New Roman" w:cs="Times New Roman"/>
+                <w:lang w:val="en-US" w:eastAsia="ru-RU"/>
+              </w:rPr>
+            </w:pPr>
+            <w:r>
+              <w:rPr>
+                <w:rFonts w:eastAsia="Times New Roman" w:cs="Times New Roman"/>
+                <w:lang w:val="en-US" w:eastAsia="ru-RU"/>
+              </w:rPr>
+              <w:t xml:space="preserve">PLANNED </w:t>
+            </w:r>
+          </w:p>
+        </w:tc>
+        <w:tc>
+          <w:tcPr>
+            <w:tcW w:w="1315" w:type="dxa"/>
+            <w:noWrap/>
+          </w:tcPr>
+          <w:p>
+            <w:pPr>
+              <w:rPr>
+                <w:rFonts w:eastAsia="Times New Roman" w:cs="Times New Roman"/>
+                <w:lang w:val="en-US" w:eastAsia="ru-RU"/>
+              </w:rPr>
+            </w:pPr>
+            <w:r>
+              <w:rPr>
+                <w:rFonts w:eastAsia="Times New Roman" w:cs="Times New Roman"/>
+                <w:lang w:val="en-US" w:eastAsia="ru-RU"/>
+              </w:rPr>
+              <w:t xml:space="preserve">ACCORDING </w:t>
+            </w:r>
+          </w:p>
+        </w:tc>
+        <w:tc>
+          <w:tcPr>
+            <w:tcW w:w="1980" w:type="dxa"/>
+            <w:noWrap/>
+          </w:tcPr>
+          <w:p>
+            <w:pPr>
+              <w:rPr>
+                <w:rFonts w:eastAsia="Times New Roman" w:cs="Times New Roman"/>
+                <w:lang w:val="en-US" w:eastAsia="ru-RU"/>
+              </w:rPr>
+            </w:pPr>
+            <w:r>
+              <w:rPr>
+                <w:rFonts w:eastAsia="Times New Roman" w:cs="Times New Roman"/>
+                <w:lang w:val="en-US" w:eastAsia="ru-RU"/>
+              </w:rPr>
+              <w:t>TO THE EXAM</w:t>
+            </w:r>
+          </w:p>
+        </w:tc>
+        <w:tc>
+          <w:tcPr>
+            <w:tcW w:w="2610" w:type="dxa"/>
+            <w:noWrap/>
+          </w:tcPr>
+          <w:p>
+            <w:pPr>
+              <w:rPr>
+                <w:rFonts w:eastAsia="Times New Roman" w:cs="Times New Roman"/>
+                <w:lang w:val="en-US" w:eastAsia="ru-RU"/>
+              </w:rPr>
+            </w:pPr>
+            <w:r>
+              <w:rPr>
+                <w:rFonts w:eastAsia="Times New Roman" w:cs="Times New Roman"/>
+                <w:lang w:val="en-US" w:eastAsia="ru-RU"/>
+              </w:rPr>
+              <w:t>WORKLOAD</w:t>
+            </w:r>
+          </w:p>
+        </w:tc>
+        <w:tc>
+          <w:tcPr>
+            <w:tcW w:w="5621" w:type="dxa"/>
+            <w:noWrap/>
+          </w:tcPr>
+          <w:p>
+            <w:pPr>
+              <w:rPr>
+                <w:rFonts w:eastAsia="Times New Roman" w:cs="Times New Roman"/>
+                <w:lang w:val="en-US" w:eastAsia="ru-RU"/>
+              </w:rPr>
+            </w:pPr>
+            <w:r>
+              <w:rPr>
+                <w:rFonts w:eastAsia="Times New Roman" w:cs="Times New Roman"/>
+                <w:lang w:val="en-US" w:eastAsia="ru-RU"/>
+              </w:rPr>
+              <w:t>AND SCHEDULE</w:t>
+            </w:r>
+          </w:p>
+        </w:tc>
+        <w:tc>
+          <w:tcPr>
+            <w:tcW w:w="2700" w:type="dxa"/>
+            <w:noWrap/>
+          </w:tcPr>
+          <w:p>
+            <w:pPr>
+              <w:rPr>
+                <w:rFonts w:eastAsia="Times New Roman" w:cs="Times New Roman"/>
+                <w:lang w:val="en-US" w:eastAsia="ru-RU"/>
+              </w:rPr>
+            </w:pPr>
+          </w:p>
+        </w:tc>
+      </w:tr>
+      <w:tr>
+        <w:trPr>
+          <w:trHeight w:val="300"/>
+        </w:trPr>
+        <w:tc>
+          <w:tcPr>
+            <w:tcW w:w="1075" w:type="dxa"/>
+            <w:noWrap/>
+          </w:tcPr>
+          <w:p>
+            <w:pPr>
+              <w:rPr>
+                <w:rFonts w:eastAsia="Times New Roman" w:cs="Times New Roman"/>
+                <w:lang w:val="en-US" w:eastAsia="ru-RU"/>
+              </w:rPr>
+            </w:pPr>
+          </w:p>
+        </w:tc>
+        <w:tc>
+          <w:tcPr>
+            <w:tcW w:w="1269" w:type="dxa"/>
+          </w:tcPr>
+          <w:p>
+            <w:pPr>
+              <w:rPr>
+                <w:rFonts w:eastAsia="Times New Roman" w:cs="Times New Roman"/>
+                <w:lang w:val="en-US" w:eastAsia="ru-RU"/>
+              </w:rPr>
+            </w:pPr>
+            <w:r>
+              <w:rPr>
+                <w:rFonts w:eastAsia="Times New Roman" w:cs="Times New Roman"/>
+                <w:lang w:val="en-US" w:eastAsia="ru-RU"/>
+              </w:rPr>
+              <w:t>Sunday</w:t>
+            </w:r>
+          </w:p>
+          <w:p>
+            <w:pPr>
+              <w:rPr>
+                <w:rFonts w:eastAsia="Times New Roman" w:cs="Times New Roman"/>
+                <w:lang w:val="en-US" w:eastAsia="ru-RU"/>
+              </w:rPr>
+            </w:pPr>
+            <w:r>
+              <w:rPr>
+                <w:rFonts w:eastAsia="Times New Roman" w:cs="Times New Roman"/>
+                <w:lang w:val="en-US" w:eastAsia="ru-RU"/>
+              </w:rPr>
+              <w:t>9PM</w:t>
+            </w:r>
+          </w:p>
+        </w:tc>
+        <w:tc>
+          <w:tcPr>
+            <w:tcW w:w="1315" w:type="dxa"/>
+            <w:noWrap/>
+          </w:tcPr>
+          <w:p>
+            <w:pPr>
+              <w:rPr>
+                <w:rFonts w:eastAsia="Times New Roman" w:cs="Times New Roman"/>
+                <w:lang w:val="en-US" w:eastAsia="ru-RU"/>
+              </w:rPr>
+            </w:pPr>
+            <w:r>
+              <w:rPr>
+                <w:rFonts w:eastAsia="Times New Roman" w:cs="Times New Roman"/>
+                <w:lang w:val="en-US" w:eastAsia="ru-RU"/>
+              </w:rPr>
+              <w:t>Hristian</w:t>
+            </w:r>
+          </w:p>
+        </w:tc>
+        <w:tc>
+          <w:tcPr>
+            <w:tcW w:w="1980" w:type="dxa"/>
+            <w:noWrap/>
+          </w:tcPr>
+          <w:p>
+            <w:pPr>
+              <w:rPr>
+                <w:rFonts w:eastAsia="Times New Roman" w:cs="Times New Roman"/>
+                <w:lang w:val="en-US" w:eastAsia="ru-RU"/>
+              </w:rPr>
+            </w:pPr>
+            <w:r>
+              <w:rPr>
+                <w:rFonts w:eastAsia="Times New Roman" w:cs="Times New Roman"/>
+                <w:lang w:val="en-US" w:eastAsia="ru-RU"/>
+              </w:rPr>
+              <w:t>Agenda</w:t>
+            </w:r>
+          </w:p>
+        </w:tc>
+        <w:tc>
+          <w:tcPr>
+            <w:tcW w:w="2610" w:type="dxa"/>
+            <w:noWrap/>
+          </w:tcPr>
+          <w:p>
+            <w:pPr>
+              <w:rPr>
+                <w:rFonts w:eastAsia="Times New Roman" w:cs="Times New Roman"/>
+                <w:lang w:val="en-US" w:eastAsia="ru-RU"/>
+              </w:rPr>
+            </w:pPr>
+            <w:r>
+              <w:rPr>
+                <w:rFonts w:eastAsia="Times New Roman" w:cs="Times New Roman"/>
+                <w:lang w:val="en-US" w:eastAsia="ru-RU"/>
+              </w:rPr>
+              <w:t xml:space="preserve">Create the agenda for the next meeting. </w:t>
+            </w:r>
+            <w:r>
+              <w:rPr>
+                <w:rFonts w:eastAsia="Times New Roman" w:cs="Times New Roman"/>
+                <w:lang w:val="en-US" w:eastAsia="ru-RU"/>
+              </w:rPr>
+              <w:br/>
+              <w:t>Make a conlusion of the projects progress and status. Make changes to the project plan and define the future tasks</w:t>
+            </w:r>
+          </w:p>
+        </w:tc>
+        <w:tc>
+          <w:tcPr>
+            <w:tcW w:w="5621" w:type="dxa"/>
+            <w:noWrap/>
+          </w:tcPr>
+          <w:p>
+            <w:pPr>
+              <w:rPr>
+                <w:rFonts w:eastAsia="Times New Roman" w:cs="Times New Roman"/>
+                <w:lang w:val="en-US" w:eastAsia="ru-RU"/>
+              </w:rPr>
+            </w:pPr>
+          </w:p>
+        </w:tc>
+        <w:tc>
+          <w:tcPr>
+            <w:tcW w:w="2700" w:type="dxa"/>
+            <w:noWrap/>
+          </w:tcPr>
+          <w:p>
+            <w:pPr>
+              <w:rPr>
+                <w:rFonts w:eastAsia="Times New Roman" w:cs="Times New Roman"/>
+                <w:lang w:val="en-US" w:eastAsia="ru-RU"/>
+              </w:rPr>
+            </w:pPr>
+          </w:p>
+        </w:tc>
+      </w:tr>
+      <w:tr>
+        <w:trPr>
+          <w:trHeight w:val="300"/>
+        </w:trPr>
+        <w:tc>
+          <w:tcPr>
+            <w:tcW w:w="1075" w:type="dxa"/>
+            <w:shd w:val="clear" w:color="auto" w:fill="F4B083" w:themeFill="accent2" w:themeFillTint="99"/>
+            <w:noWrap/>
+          </w:tcPr>
+          <w:p>
+            <w:pPr>
+              <w:rPr>
+                <w:rFonts w:eastAsia="Times New Roman" w:cs="Times New Roman"/>
+                <w:lang w:val="en-US" w:eastAsia="ru-RU"/>
+              </w:rPr>
+            </w:pPr>
+            <w:r>
+              <w:rPr>
+                <w:rFonts w:eastAsia="Times New Roman" w:cs="Times New Roman"/>
+                <w:lang w:val="en-US" w:eastAsia="ru-RU"/>
+              </w:rPr>
+              <w:t>Week9</w:t>
+            </w:r>
+          </w:p>
+        </w:tc>
+        <w:tc>
+          <w:tcPr>
+            <w:tcW w:w="1269" w:type="dxa"/>
+            <w:shd w:val="clear" w:color="auto" w:fill="F4B083" w:themeFill="accent2" w:themeFillTint="99"/>
+          </w:tcPr>
+          <w:p>
+            <w:pPr>
+              <w:rPr>
+                <w:rFonts w:eastAsia="Times New Roman" w:cs="Times New Roman"/>
+                <w:lang w:val="en-US" w:eastAsia="ru-RU"/>
+              </w:rPr>
+            </w:pPr>
+          </w:p>
+        </w:tc>
+        <w:tc>
+          <w:tcPr>
+            <w:tcW w:w="1315" w:type="dxa"/>
+            <w:shd w:val="clear" w:color="auto" w:fill="F4B083" w:themeFill="accent2" w:themeFillTint="99"/>
+            <w:noWrap/>
+          </w:tcPr>
+          <w:p>
+            <w:pPr>
+              <w:rPr>
+                <w:rFonts w:eastAsia="Times New Roman" w:cs="Times New Roman"/>
+                <w:lang w:val="en-US" w:eastAsia="ru-RU"/>
+              </w:rPr>
+            </w:pPr>
+          </w:p>
+        </w:tc>
+        <w:tc>
+          <w:tcPr>
+            <w:tcW w:w="1980" w:type="dxa"/>
+            <w:shd w:val="clear" w:color="auto" w:fill="F4B083" w:themeFill="accent2" w:themeFillTint="99"/>
+            <w:noWrap/>
+          </w:tcPr>
+          <w:p>
+            <w:pPr>
+              <w:rPr>
+                <w:rFonts w:eastAsia="Times New Roman" w:cs="Times New Roman"/>
+                <w:lang w:val="en-US" w:eastAsia="ru-RU"/>
+              </w:rPr>
+            </w:pPr>
+          </w:p>
+        </w:tc>
+        <w:tc>
+          <w:tcPr>
+            <w:tcW w:w="2610" w:type="dxa"/>
+            <w:shd w:val="clear" w:color="auto" w:fill="F4B083" w:themeFill="accent2" w:themeFillTint="99"/>
+            <w:noWrap/>
+          </w:tcPr>
+          <w:p>
+            <w:pPr>
+              <w:rPr>
+                <w:rFonts w:eastAsia="Times New Roman" w:cs="Times New Roman"/>
+                <w:lang w:val="en-US" w:eastAsia="ru-RU"/>
+              </w:rPr>
+            </w:pPr>
+          </w:p>
+        </w:tc>
+        <w:tc>
+          <w:tcPr>
+            <w:tcW w:w="5621" w:type="dxa"/>
+            <w:shd w:val="clear" w:color="auto" w:fill="F4B083" w:themeFill="accent2" w:themeFillTint="99"/>
+            <w:noWrap/>
+          </w:tcPr>
+          <w:p>
+            <w:pPr>
+              <w:rPr>
+                <w:rFonts w:eastAsia="Times New Roman" w:cs="Times New Roman"/>
+                <w:lang w:val="en-US" w:eastAsia="ru-RU"/>
+              </w:rPr>
+            </w:pPr>
+            <w:r>
+              <w:rPr>
+                <w:rFonts w:eastAsia="Times New Roman" w:cs="Times New Roman"/>
+                <w:lang w:val="en-US" w:eastAsia="ru-RU"/>
+              </w:rPr>
+              <w:t>Exam week</w:t>
+            </w:r>
+          </w:p>
+        </w:tc>
+        <w:tc>
+          <w:tcPr>
+            <w:tcW w:w="2700" w:type="dxa"/>
+            <w:shd w:val="clear" w:color="auto" w:fill="F4B083" w:themeFill="accent2" w:themeFillTint="99"/>
+            <w:noWrap/>
+          </w:tcPr>
+          <w:p>
+            <w:pPr>
+              <w:rPr>
+                <w:rFonts w:eastAsia="Times New Roman" w:cs="Times New Roman"/>
+                <w:lang w:val="en-US" w:eastAsia="ru-RU"/>
+              </w:rPr>
+            </w:pPr>
+          </w:p>
+        </w:tc>
+      </w:tr>
+      <w:tr>
+        <w:trPr>
+          <w:trHeight w:val="300"/>
+        </w:trPr>
+        <w:tc>
+          <w:tcPr>
+            <w:tcW w:w="1075" w:type="dxa"/>
+            <w:noWrap/>
+          </w:tcPr>
+          <w:p>
+            <w:pPr>
+              <w:rPr>
+                <w:rFonts w:eastAsia="Times New Roman" w:cs="Times New Roman"/>
+                <w:lang w:val="en-US" w:eastAsia="ru-RU"/>
+              </w:rPr>
+            </w:pPr>
+            <w:r>
+              <w:rPr>
+                <w:rFonts w:eastAsia="Times New Roman" w:cs="Times New Roman"/>
+                <w:lang w:val="en-US" w:eastAsia="ru-RU"/>
+              </w:rPr>
+              <w:t xml:space="preserve">TASKS </w:t>
+            </w:r>
+          </w:p>
+        </w:tc>
+        <w:tc>
+          <w:tcPr>
+            <w:tcW w:w="1269" w:type="dxa"/>
+          </w:tcPr>
+          <w:p>
+            <w:pPr>
+              <w:rPr>
+                <w:rFonts w:eastAsia="Times New Roman" w:cs="Times New Roman"/>
+                <w:lang w:val="en-US" w:eastAsia="ru-RU"/>
+              </w:rPr>
+            </w:pPr>
+            <w:r>
+              <w:rPr>
+                <w:rFonts w:eastAsia="Times New Roman" w:cs="Times New Roman"/>
+                <w:lang w:val="en-US" w:eastAsia="ru-RU"/>
+              </w:rPr>
+              <w:t xml:space="preserve">PLANNED </w:t>
+            </w:r>
+          </w:p>
+        </w:tc>
+        <w:tc>
+          <w:tcPr>
+            <w:tcW w:w="1315" w:type="dxa"/>
+            <w:noWrap/>
+          </w:tcPr>
+          <w:p>
+            <w:pPr>
+              <w:rPr>
+                <w:rFonts w:eastAsia="Times New Roman" w:cs="Times New Roman"/>
+                <w:lang w:val="en-US" w:eastAsia="ru-RU"/>
+              </w:rPr>
+            </w:pPr>
+            <w:r>
+              <w:rPr>
+                <w:rFonts w:eastAsia="Times New Roman" w:cs="Times New Roman"/>
+                <w:lang w:val="en-US" w:eastAsia="ru-RU"/>
+              </w:rPr>
+              <w:t xml:space="preserve">ACCORDING </w:t>
+            </w:r>
+          </w:p>
+        </w:tc>
+        <w:tc>
+          <w:tcPr>
+            <w:tcW w:w="1980" w:type="dxa"/>
+            <w:noWrap/>
+          </w:tcPr>
+          <w:p>
+            <w:pPr>
+              <w:rPr>
+                <w:rFonts w:eastAsia="Times New Roman" w:cs="Times New Roman"/>
+                <w:lang w:val="en-US" w:eastAsia="ru-RU"/>
+              </w:rPr>
+            </w:pPr>
+            <w:r>
+              <w:rPr>
+                <w:rFonts w:eastAsia="Times New Roman" w:cs="Times New Roman"/>
+                <w:lang w:val="en-US" w:eastAsia="ru-RU"/>
+              </w:rPr>
+              <w:t>TO THE EXAM</w:t>
+            </w:r>
+          </w:p>
+        </w:tc>
+        <w:tc>
+          <w:tcPr>
+            <w:tcW w:w="2610" w:type="dxa"/>
+            <w:noWrap/>
+          </w:tcPr>
+          <w:p>
+            <w:pPr>
+              <w:rPr>
+                <w:rFonts w:eastAsia="Times New Roman" w:cs="Times New Roman"/>
+                <w:lang w:val="en-US" w:eastAsia="ru-RU"/>
+              </w:rPr>
+            </w:pPr>
+            <w:r>
+              <w:rPr>
+                <w:rFonts w:eastAsia="Times New Roman" w:cs="Times New Roman"/>
+                <w:lang w:val="en-US" w:eastAsia="ru-RU"/>
+              </w:rPr>
+              <w:t>WORKLOAD</w:t>
+            </w:r>
+          </w:p>
+        </w:tc>
+        <w:tc>
+          <w:tcPr>
+            <w:tcW w:w="5621" w:type="dxa"/>
+            <w:noWrap/>
+          </w:tcPr>
+          <w:p>
+            <w:pPr>
+              <w:rPr>
+                <w:rFonts w:eastAsia="Times New Roman" w:cs="Times New Roman"/>
+                <w:lang w:val="en-US" w:eastAsia="ru-RU"/>
+              </w:rPr>
+            </w:pPr>
+            <w:r>
+              <w:rPr>
+                <w:rFonts w:eastAsia="Times New Roman" w:cs="Times New Roman"/>
+                <w:lang w:val="en-US" w:eastAsia="ru-RU"/>
+              </w:rPr>
+              <w:t>AND SCHEDULE</w:t>
+            </w:r>
+          </w:p>
+        </w:tc>
+        <w:tc>
+          <w:tcPr>
+            <w:tcW w:w="2700" w:type="dxa"/>
+            <w:noWrap/>
+          </w:tcPr>
+          <w:p>
+            <w:pPr>
+              <w:rPr>
+                <w:rFonts w:eastAsia="Times New Roman" w:cs="Times New Roman"/>
+                <w:lang w:val="en-US" w:eastAsia="ru-RU"/>
+              </w:rPr>
+            </w:pPr>
+          </w:p>
+        </w:tc>
+      </w:tr>
+      <w:tr>
+        <w:trPr>
+          <w:trHeight w:val="300"/>
+        </w:trPr>
+        <w:tc>
+          <w:tcPr>
+            <w:tcW w:w="1075" w:type="dxa"/>
+            <w:shd w:val="clear" w:color="auto" w:fill="8EAADB" w:themeFill="accent5" w:themeFillTint="99"/>
+            <w:noWrap/>
+          </w:tcPr>
+          <w:p>
+            <w:pPr>
+              <w:rPr>
+                <w:rFonts w:eastAsia="Times New Roman" w:cs="Times New Roman"/>
+                <w:lang w:val="en-US" w:eastAsia="ru-RU"/>
+              </w:rPr>
+            </w:pPr>
+            <w:r>
+              <w:rPr>
+                <w:rFonts w:eastAsia="Times New Roman" w:cs="Times New Roman"/>
+                <w:lang w:val="en-US" w:eastAsia="ru-RU"/>
+              </w:rPr>
+              <w:t>Week10</w:t>
+            </w:r>
+          </w:p>
+        </w:tc>
+        <w:tc>
+          <w:tcPr>
+            <w:tcW w:w="1269" w:type="dxa"/>
+            <w:shd w:val="clear" w:color="auto" w:fill="8EAADB" w:themeFill="accent5" w:themeFillTint="99"/>
+          </w:tcPr>
+          <w:p>
+            <w:pPr>
+              <w:rPr>
+                <w:rFonts w:eastAsia="Times New Roman" w:cs="Times New Roman"/>
+                <w:lang w:val="en-US" w:eastAsia="ru-RU"/>
+              </w:rPr>
+            </w:pPr>
+          </w:p>
+        </w:tc>
+        <w:tc>
+          <w:tcPr>
+            <w:tcW w:w="1315" w:type="dxa"/>
+            <w:shd w:val="clear" w:color="auto" w:fill="8EAADB" w:themeFill="accent5" w:themeFillTint="99"/>
+            <w:noWrap/>
+          </w:tcPr>
+          <w:p>
+            <w:pPr>
+              <w:rPr>
+                <w:rFonts w:eastAsia="Times New Roman" w:cs="Times New Roman"/>
+                <w:lang w:val="en-US" w:eastAsia="ru-RU"/>
+              </w:rPr>
+            </w:pPr>
+          </w:p>
+        </w:tc>
+        <w:tc>
+          <w:tcPr>
+            <w:tcW w:w="1980" w:type="dxa"/>
+            <w:shd w:val="clear" w:color="auto" w:fill="8EAADB" w:themeFill="accent5" w:themeFillTint="99"/>
+            <w:noWrap/>
+          </w:tcPr>
+          <w:p>
+            <w:pPr>
+              <w:rPr>
+                <w:rFonts w:eastAsia="Times New Roman" w:cs="Times New Roman"/>
+                <w:lang w:val="en-US" w:eastAsia="ru-RU"/>
+              </w:rPr>
+            </w:pPr>
+          </w:p>
+        </w:tc>
+        <w:tc>
+          <w:tcPr>
+            <w:tcW w:w="2610" w:type="dxa"/>
+            <w:shd w:val="clear" w:color="auto" w:fill="8EAADB" w:themeFill="accent5" w:themeFillTint="99"/>
+            <w:noWrap/>
+          </w:tcPr>
+          <w:p>
+            <w:pPr>
+              <w:rPr>
+                <w:rFonts w:eastAsia="Times New Roman" w:cs="Times New Roman"/>
+                <w:lang w:val="en-US" w:eastAsia="ru-RU"/>
+              </w:rPr>
+            </w:pPr>
+          </w:p>
+        </w:tc>
+        <w:tc>
+          <w:tcPr>
+            <w:tcW w:w="5621" w:type="dxa"/>
+            <w:shd w:val="clear" w:color="auto" w:fill="8EAADB" w:themeFill="accent5" w:themeFillTint="99"/>
+            <w:noWrap/>
+          </w:tcPr>
+          <w:p>
+            <w:pPr>
+              <w:rPr>
+                <w:rFonts w:eastAsia="Times New Roman" w:cs="Times New Roman"/>
+                <w:lang w:val="en-US" w:eastAsia="ru-RU"/>
+              </w:rPr>
+            </w:pPr>
+            <w:r>
+              <w:rPr>
+                <w:rFonts w:eastAsia="Times New Roman" w:cs="Times New Roman"/>
+                <w:lang w:val="en-US" w:eastAsia="ru-RU"/>
+              </w:rPr>
+              <w:t>Free week</w:t>
+            </w:r>
+          </w:p>
+        </w:tc>
+        <w:tc>
+          <w:tcPr>
+            <w:tcW w:w="2700" w:type="dxa"/>
+            <w:shd w:val="clear" w:color="auto" w:fill="8EAADB" w:themeFill="accent5" w:themeFillTint="99"/>
+            <w:noWrap/>
+          </w:tcPr>
+          <w:p>
+            <w:pPr>
+              <w:rPr>
+                <w:rFonts w:eastAsia="Times New Roman" w:cs="Times New Roman"/>
+                <w:lang w:val="en-US" w:eastAsia="ru-RU"/>
+              </w:rPr>
+            </w:pPr>
+          </w:p>
+        </w:tc>
+      </w:tr>
+      <w:tr>
+        <w:trPr>
+          <w:trHeight w:val="300"/>
+        </w:trPr>
+        <w:tc>
+          <w:tcPr>
+            <w:tcW w:w="1075" w:type="dxa"/>
+            <w:noWrap/>
+          </w:tcPr>
+          <w:p>
+            <w:pPr>
+              <w:rPr>
+                <w:rFonts w:eastAsia="Times New Roman" w:cs="Times New Roman"/>
+                <w:lang w:val="en-US" w:eastAsia="ru-RU"/>
+              </w:rPr>
+            </w:pPr>
+            <w:r>
+              <w:rPr>
+                <w:rFonts w:eastAsia="Times New Roman" w:cs="Times New Roman"/>
+                <w:lang w:val="en-US" w:eastAsia="ru-RU"/>
+              </w:rPr>
+              <w:lastRenderedPageBreak/>
+              <w:t xml:space="preserve">TASKS </w:t>
+            </w:r>
+          </w:p>
+        </w:tc>
+        <w:tc>
+          <w:tcPr>
+            <w:tcW w:w="1269" w:type="dxa"/>
+          </w:tcPr>
+          <w:p>
+            <w:pPr>
+              <w:rPr>
+                <w:rFonts w:eastAsia="Times New Roman" w:cs="Times New Roman"/>
+                <w:lang w:val="en-US" w:eastAsia="ru-RU"/>
+              </w:rPr>
+            </w:pPr>
+            <w:r>
+              <w:rPr>
+                <w:rFonts w:eastAsia="Times New Roman" w:cs="Times New Roman"/>
+                <w:lang w:val="en-US" w:eastAsia="ru-RU"/>
+              </w:rPr>
+              <w:t xml:space="preserve">PLANNED </w:t>
+            </w:r>
+          </w:p>
+        </w:tc>
+        <w:tc>
+          <w:tcPr>
+            <w:tcW w:w="1315" w:type="dxa"/>
+            <w:noWrap/>
+          </w:tcPr>
+          <w:p>
+            <w:pPr>
+              <w:rPr>
+                <w:rFonts w:eastAsia="Times New Roman" w:cs="Times New Roman"/>
+                <w:lang w:val="en-US" w:eastAsia="ru-RU"/>
+              </w:rPr>
+            </w:pPr>
+            <w:r>
+              <w:rPr>
+                <w:rFonts w:eastAsia="Times New Roman" w:cs="Times New Roman"/>
+                <w:lang w:val="en-US" w:eastAsia="ru-RU"/>
+              </w:rPr>
+              <w:t xml:space="preserve">ACCORDING </w:t>
+            </w:r>
+          </w:p>
+        </w:tc>
+        <w:tc>
+          <w:tcPr>
+            <w:tcW w:w="1980" w:type="dxa"/>
+            <w:noWrap/>
+          </w:tcPr>
+          <w:p>
+            <w:pPr>
+              <w:rPr>
+                <w:rFonts w:eastAsia="Times New Roman" w:cs="Times New Roman"/>
+                <w:lang w:val="en-US" w:eastAsia="ru-RU"/>
+              </w:rPr>
+            </w:pPr>
+            <w:r>
+              <w:rPr>
+                <w:rFonts w:eastAsia="Times New Roman" w:cs="Times New Roman"/>
+                <w:lang w:val="en-US" w:eastAsia="ru-RU"/>
+              </w:rPr>
+              <w:t>TO THE EXAM</w:t>
+            </w:r>
+          </w:p>
+        </w:tc>
+        <w:tc>
+          <w:tcPr>
+            <w:tcW w:w="2610" w:type="dxa"/>
+            <w:noWrap/>
+          </w:tcPr>
+          <w:p>
+            <w:pPr>
+              <w:rPr>
+                <w:rFonts w:eastAsia="Times New Roman" w:cs="Times New Roman"/>
+                <w:lang w:val="en-US" w:eastAsia="ru-RU"/>
+              </w:rPr>
+            </w:pPr>
+            <w:r>
+              <w:rPr>
+                <w:rFonts w:eastAsia="Times New Roman" w:cs="Times New Roman"/>
+                <w:lang w:val="en-US" w:eastAsia="ru-RU"/>
+              </w:rPr>
+              <w:t>WORKLOAD</w:t>
+            </w:r>
+          </w:p>
+        </w:tc>
+        <w:tc>
+          <w:tcPr>
+            <w:tcW w:w="5621" w:type="dxa"/>
+            <w:noWrap/>
+          </w:tcPr>
+          <w:p>
+            <w:pPr>
+              <w:rPr>
+                <w:rFonts w:eastAsia="Times New Roman" w:cs="Times New Roman"/>
+                <w:lang w:val="en-US" w:eastAsia="ru-RU"/>
+              </w:rPr>
+            </w:pPr>
+            <w:r>
+              <w:rPr>
+                <w:rFonts w:eastAsia="Times New Roman" w:cs="Times New Roman"/>
+                <w:lang w:val="en-US" w:eastAsia="ru-RU"/>
+              </w:rPr>
+              <w:t>AND SCHEDULE</w:t>
+            </w:r>
+          </w:p>
+        </w:tc>
+        <w:tc>
+          <w:tcPr>
+            <w:tcW w:w="2700" w:type="dxa"/>
+            <w:noWrap/>
+          </w:tcPr>
+          <w:p>
+            <w:pPr>
+              <w:rPr>
+                <w:rFonts w:eastAsia="Times New Roman" w:cs="Times New Roman"/>
+                <w:lang w:val="en-US" w:eastAsia="ru-RU"/>
+              </w:rPr>
+            </w:pPr>
+          </w:p>
+        </w:tc>
+      </w:tr>
+      <w:tr>
+        <w:trPr>
+          <w:trHeight w:val="300"/>
+        </w:trPr>
+        <w:tc>
+          <w:tcPr>
+            <w:tcW w:w="1075" w:type="dxa"/>
+            <w:shd w:val="clear" w:color="auto" w:fill="A8D08D" w:themeFill="accent6" w:themeFillTint="99"/>
+            <w:noWrap/>
+          </w:tcPr>
+          <w:p>
+            <w:pPr>
+              <w:rPr>
+                <w:rFonts w:eastAsia="Times New Roman" w:cs="Times New Roman"/>
+                <w:lang w:val="en-US" w:eastAsia="ru-RU"/>
+              </w:rPr>
+            </w:pPr>
+            <w:r>
+              <w:rPr>
+                <w:rFonts w:eastAsia="Times New Roman" w:cs="Times New Roman"/>
+                <w:lang w:val="en-US" w:eastAsia="ru-RU"/>
+              </w:rPr>
+              <w:t>Block 1</w:t>
+            </w:r>
+          </w:p>
+        </w:tc>
+        <w:tc>
+          <w:tcPr>
+            <w:tcW w:w="1269" w:type="dxa"/>
+            <w:shd w:val="clear" w:color="auto" w:fill="A8D08D" w:themeFill="accent6" w:themeFillTint="99"/>
+          </w:tcPr>
+          <w:p>
+            <w:pPr>
+              <w:rPr>
+                <w:rFonts w:eastAsia="Times New Roman" w:cs="Times New Roman"/>
+                <w:lang w:val="en-US" w:eastAsia="ru-RU"/>
+              </w:rPr>
+            </w:pPr>
+            <w:r>
+              <w:rPr>
+                <w:rFonts w:eastAsia="Times New Roman" w:cs="Times New Roman"/>
+                <w:lang w:val="en-US" w:eastAsia="ru-RU"/>
+              </w:rPr>
+              <w:t>complete</w:t>
+            </w:r>
+          </w:p>
+        </w:tc>
+        <w:tc>
+          <w:tcPr>
+            <w:tcW w:w="1315" w:type="dxa"/>
+            <w:shd w:val="clear" w:color="auto" w:fill="A8D08D" w:themeFill="accent6" w:themeFillTint="99"/>
+            <w:noWrap/>
+          </w:tcPr>
+          <w:p>
+            <w:pPr>
+              <w:rPr>
+                <w:rFonts w:eastAsia="Times New Roman" w:cs="Times New Roman"/>
+                <w:lang w:val="en-US" w:eastAsia="ru-RU"/>
+              </w:rPr>
+            </w:pPr>
+            <w:r>
+              <w:rPr>
+                <w:rFonts w:eastAsia="Times New Roman" w:cs="Times New Roman"/>
+                <w:lang w:val="en-US" w:eastAsia="ru-RU"/>
+              </w:rPr>
+              <w:t>Transfer to</w:t>
+            </w:r>
+          </w:p>
+        </w:tc>
+        <w:tc>
+          <w:tcPr>
+            <w:tcW w:w="1980" w:type="dxa"/>
+            <w:shd w:val="clear" w:color="auto" w:fill="A8D08D" w:themeFill="accent6" w:themeFillTint="99"/>
+            <w:noWrap/>
+          </w:tcPr>
+          <w:p>
+            <w:pPr>
+              <w:rPr>
+                <w:rFonts w:eastAsia="Times New Roman" w:cs="Times New Roman"/>
+                <w:lang w:val="en-US" w:eastAsia="ru-RU"/>
+              </w:rPr>
+            </w:pPr>
+            <w:r>
+              <w:rPr>
+                <w:rFonts w:eastAsia="Times New Roman" w:cs="Times New Roman"/>
+                <w:lang w:val="en-US" w:eastAsia="ru-RU"/>
+              </w:rPr>
+              <w:t>The block 2</w:t>
+            </w:r>
+          </w:p>
+        </w:tc>
+        <w:tc>
+          <w:tcPr>
+            <w:tcW w:w="2610" w:type="dxa"/>
+            <w:shd w:val="clear" w:color="auto" w:fill="A8D08D" w:themeFill="accent6" w:themeFillTint="99"/>
+            <w:noWrap/>
+          </w:tcPr>
+          <w:p>
+            <w:pPr>
+              <w:rPr>
+                <w:rFonts w:eastAsia="Times New Roman" w:cs="Times New Roman"/>
+                <w:lang w:val="en-US" w:eastAsia="ru-RU"/>
+              </w:rPr>
+            </w:pPr>
+            <w:r>
+              <w:rPr>
+                <w:rFonts w:eastAsia="Times New Roman" w:cs="Times New Roman"/>
+                <w:lang w:val="en-US" w:eastAsia="ru-RU"/>
+              </w:rPr>
+              <w:t>According to the results of</w:t>
+            </w:r>
+          </w:p>
+        </w:tc>
+        <w:tc>
+          <w:tcPr>
+            <w:tcW w:w="5621" w:type="dxa"/>
+            <w:shd w:val="clear" w:color="auto" w:fill="A8D08D" w:themeFill="accent6" w:themeFillTint="99"/>
+            <w:noWrap/>
+          </w:tcPr>
+          <w:p>
+            <w:pPr>
+              <w:rPr>
+                <w:rFonts w:eastAsia="Times New Roman" w:cs="Times New Roman"/>
+                <w:lang w:val="en-US" w:eastAsia="ru-RU"/>
+              </w:rPr>
+            </w:pPr>
+            <w:r>
+              <w:rPr>
+                <w:rFonts w:eastAsia="Times New Roman" w:cs="Times New Roman"/>
+                <w:lang w:val="en-US" w:eastAsia="ru-RU"/>
+              </w:rPr>
+              <w:t>The first block, exams and planned leisure during the</w:t>
+            </w:r>
+          </w:p>
+        </w:tc>
+        <w:tc>
+          <w:tcPr>
+            <w:tcW w:w="2700" w:type="dxa"/>
+            <w:shd w:val="clear" w:color="auto" w:fill="A8D08D" w:themeFill="accent6" w:themeFillTint="99"/>
+            <w:noWrap/>
+          </w:tcPr>
+          <w:p>
+            <w:pPr>
+              <w:rPr>
+                <w:rFonts w:eastAsia="Times New Roman" w:cs="Times New Roman"/>
+                <w:lang w:val="en-US" w:eastAsia="ru-RU"/>
+              </w:rPr>
+            </w:pPr>
+            <w:r>
+              <w:rPr>
+                <w:rFonts w:eastAsia="Times New Roman" w:cs="Times New Roman"/>
+                <w:lang w:val="en-US" w:eastAsia="ru-RU"/>
+              </w:rPr>
+              <w:t>Holidays</w:t>
+            </w:r>
+          </w:p>
+        </w:tc>
+      </w:tr>
+      <w:tr>
+        <w:trPr>
+          <w:trHeight w:val="300"/>
+        </w:trPr>
+        <w:tc>
+          <w:tcPr>
+            <w:tcW w:w="1075" w:type="dxa"/>
+            <w:shd w:val="clear" w:color="auto" w:fill="A8D08D" w:themeFill="accent6" w:themeFillTint="99"/>
+            <w:noWrap/>
+          </w:tcPr>
+          <w:p>
+            <w:pPr>
+              <w:rPr>
+                <w:rFonts w:eastAsia="Times New Roman" w:cs="Times New Roman"/>
+                <w:lang w:val="en-US" w:eastAsia="ru-RU"/>
+              </w:rPr>
+            </w:pPr>
+          </w:p>
+        </w:tc>
+        <w:tc>
+          <w:tcPr>
+            <w:tcW w:w="1269" w:type="dxa"/>
+            <w:shd w:val="clear" w:color="auto" w:fill="A8D08D" w:themeFill="accent6" w:themeFillTint="99"/>
+          </w:tcPr>
+          <w:p>
+            <w:pPr>
+              <w:rPr>
+                <w:rFonts w:eastAsia="Times New Roman" w:cs="Times New Roman"/>
+                <w:lang w:val="en-US" w:eastAsia="ru-RU"/>
+              </w:rPr>
+            </w:pPr>
+            <w:r>
+              <w:rPr>
+                <w:rFonts w:eastAsia="Times New Roman" w:cs="Times New Roman"/>
+                <w:lang w:val="en-US" w:eastAsia="ru-RU"/>
+              </w:rPr>
+              <w:t xml:space="preserve">Further </w:t>
+            </w:r>
+          </w:p>
+        </w:tc>
+        <w:tc>
+          <w:tcPr>
+            <w:tcW w:w="1315" w:type="dxa"/>
+            <w:shd w:val="clear" w:color="auto" w:fill="A8D08D" w:themeFill="accent6" w:themeFillTint="99"/>
+            <w:noWrap/>
+          </w:tcPr>
+          <w:p>
+            <w:pPr>
+              <w:rPr>
+                <w:rFonts w:eastAsia="Times New Roman" w:cs="Times New Roman"/>
+                <w:lang w:val="en-US" w:eastAsia="ru-RU"/>
+              </w:rPr>
+            </w:pPr>
+            <w:r>
+              <w:rPr>
+                <w:rFonts w:eastAsia="Times New Roman" w:cs="Times New Roman"/>
+                <w:lang w:val="en-US" w:eastAsia="ru-RU"/>
+              </w:rPr>
+              <w:t xml:space="preserve">Actions to </w:t>
+            </w:r>
+          </w:p>
+        </w:tc>
+        <w:tc>
+          <w:tcPr>
+            <w:tcW w:w="1980" w:type="dxa"/>
+            <w:shd w:val="clear" w:color="auto" w:fill="A8D08D" w:themeFill="accent6" w:themeFillTint="99"/>
+            <w:noWrap/>
+          </w:tcPr>
+          <w:p>
+            <w:pPr>
+              <w:rPr>
+                <w:rFonts w:eastAsia="Times New Roman" w:cs="Times New Roman"/>
+                <w:lang w:val="en-US" w:eastAsia="ru-RU"/>
+              </w:rPr>
+            </w:pPr>
+            <w:r>
+              <w:rPr>
+                <w:rFonts w:eastAsia="Times New Roman" w:cs="Times New Roman"/>
+                <w:lang w:val="en-US" w:eastAsia="ru-RU"/>
+              </w:rPr>
+              <w:t>Be discussed with a</w:t>
+            </w:r>
+          </w:p>
+        </w:tc>
+        <w:tc>
+          <w:tcPr>
+            <w:tcW w:w="2610" w:type="dxa"/>
+            <w:shd w:val="clear" w:color="auto" w:fill="A8D08D" w:themeFill="accent6" w:themeFillTint="99"/>
+            <w:noWrap/>
+          </w:tcPr>
+          <w:p>
+            <w:pPr>
+              <w:rPr>
+                <w:rFonts w:eastAsia="Times New Roman" w:cs="Times New Roman"/>
+                <w:lang w:val="en-US" w:eastAsia="ru-RU"/>
+              </w:rPr>
+            </w:pPr>
+            <w:r>
+              <w:rPr>
+                <w:rFonts w:eastAsia="Times New Roman" w:cs="Times New Roman"/>
+                <w:lang w:val="en-US" w:eastAsia="ru-RU"/>
+              </w:rPr>
+              <w:t xml:space="preserve">Group and tutor during </w:t>
+            </w:r>
+          </w:p>
+        </w:tc>
+        <w:tc>
+          <w:tcPr>
+            <w:tcW w:w="5621" w:type="dxa"/>
+            <w:shd w:val="clear" w:color="auto" w:fill="A8D08D" w:themeFill="accent6" w:themeFillTint="99"/>
+            <w:noWrap/>
+          </w:tcPr>
+          <w:p>
+            <w:pPr>
+              <w:rPr>
+                <w:rFonts w:eastAsia="Times New Roman" w:cs="Times New Roman"/>
+                <w:lang w:val="en-US" w:eastAsia="ru-RU"/>
+              </w:rPr>
+            </w:pPr>
+            <w:r>
+              <w:rPr>
+                <w:rFonts w:eastAsia="Times New Roman" w:cs="Times New Roman"/>
+                <w:lang w:val="en-US" w:eastAsia="ru-RU"/>
+              </w:rPr>
+              <w:t>The round-off meeting for the first block.</w:t>
+            </w:r>
+          </w:p>
+        </w:tc>
+        <w:tc>
+          <w:tcPr>
+            <w:tcW w:w="2700" w:type="dxa"/>
+            <w:shd w:val="clear" w:color="auto" w:fill="A8D08D" w:themeFill="accent6" w:themeFillTint="99"/>
+            <w:noWrap/>
+          </w:tcPr>
+          <w:p>
+            <w:pPr>
+              <w:rPr>
+                <w:rFonts w:eastAsia="Times New Roman" w:cs="Times New Roman"/>
+                <w:lang w:val="en-US" w:eastAsia="ru-RU"/>
+              </w:rPr>
+            </w:pPr>
+          </w:p>
+        </w:tc>
+      </w:tr>
+      <w:tr>
+        <w:trPr>
+          <w:trHeight w:val="300"/>
+        </w:trPr>
+        <w:tc>
+          <w:tcPr>
+            <w:tcW w:w="1075" w:type="dxa"/>
+            <w:shd w:val="clear" w:color="auto" w:fill="A8D08D" w:themeFill="accent6" w:themeFillTint="99"/>
+            <w:noWrap/>
+          </w:tcPr>
+          <w:p>
+            <w:pPr>
+              <w:rPr>
+                <w:rFonts w:eastAsia="Times New Roman" w:cs="Times New Roman"/>
+                <w:lang w:val="en-US" w:eastAsia="ru-RU"/>
+              </w:rPr>
+            </w:pPr>
+          </w:p>
+        </w:tc>
+        <w:tc>
+          <w:tcPr>
+            <w:tcW w:w="1269" w:type="dxa"/>
+            <w:shd w:val="clear" w:color="auto" w:fill="A8D08D" w:themeFill="accent6" w:themeFillTint="99"/>
+          </w:tcPr>
+          <w:p>
+            <w:pPr>
+              <w:rPr>
+                <w:rFonts w:eastAsia="Times New Roman" w:cs="Times New Roman"/>
+                <w:lang w:val="en-US" w:eastAsia="ru-RU"/>
+              </w:rPr>
+            </w:pPr>
+          </w:p>
+        </w:tc>
+        <w:tc>
+          <w:tcPr>
+            <w:tcW w:w="1315" w:type="dxa"/>
+            <w:shd w:val="clear" w:color="auto" w:fill="A8D08D" w:themeFill="accent6" w:themeFillTint="99"/>
+            <w:noWrap/>
+          </w:tcPr>
+          <w:p>
+            <w:pPr>
+              <w:rPr>
+                <w:rFonts w:eastAsia="Times New Roman" w:cs="Times New Roman"/>
+                <w:lang w:val="en-US" w:eastAsia="ru-RU"/>
+              </w:rPr>
+            </w:pPr>
+          </w:p>
+        </w:tc>
+        <w:tc>
+          <w:tcPr>
+            <w:tcW w:w="1980" w:type="dxa"/>
+            <w:shd w:val="clear" w:color="auto" w:fill="A8D08D" w:themeFill="accent6" w:themeFillTint="99"/>
+            <w:noWrap/>
+          </w:tcPr>
+          <w:p>
+            <w:pPr>
+              <w:rPr>
+                <w:rFonts w:eastAsia="Times New Roman" w:cs="Times New Roman"/>
+                <w:lang w:val="en-US" w:eastAsia="ru-RU"/>
+              </w:rPr>
+            </w:pPr>
+          </w:p>
+        </w:tc>
+        <w:tc>
+          <w:tcPr>
+            <w:tcW w:w="2610" w:type="dxa"/>
+            <w:shd w:val="clear" w:color="auto" w:fill="A8D08D" w:themeFill="accent6" w:themeFillTint="99"/>
+            <w:noWrap/>
+          </w:tcPr>
+          <w:p>
+            <w:pPr>
+              <w:rPr>
+                <w:rFonts w:eastAsia="Times New Roman" w:cs="Times New Roman"/>
+                <w:lang w:val="en-US" w:eastAsia="ru-RU"/>
+              </w:rPr>
+            </w:pPr>
+          </w:p>
+        </w:tc>
+        <w:tc>
+          <w:tcPr>
+            <w:tcW w:w="5621" w:type="dxa"/>
+            <w:shd w:val="clear" w:color="auto" w:fill="A8D08D" w:themeFill="accent6" w:themeFillTint="99"/>
+            <w:noWrap/>
+          </w:tcPr>
+          <w:p>
+            <w:pPr>
+              <w:rPr>
+                <w:rFonts w:eastAsia="Times New Roman" w:cs="Times New Roman"/>
+                <w:lang w:val="en-US" w:eastAsia="ru-RU"/>
+              </w:rPr>
+            </w:pPr>
+          </w:p>
+        </w:tc>
+        <w:tc>
+          <w:tcPr>
+            <w:tcW w:w="2700" w:type="dxa"/>
+            <w:shd w:val="clear" w:color="auto" w:fill="A8D08D" w:themeFill="accent6" w:themeFillTint="99"/>
+            <w:noWrap/>
+          </w:tcPr>
+          <w:p>
+            <w:pPr>
+              <w:rPr>
+                <w:rFonts w:eastAsia="Times New Roman" w:cs="Times New Roman"/>
+                <w:lang w:val="en-US" w:eastAsia="ru-RU"/>
+              </w:rPr>
+            </w:pPr>
+          </w:p>
+        </w:tc>
+      </w:tr>
+      <w:tr>
+        <w:trPr>
+          <w:trHeight w:val="300"/>
+        </w:trPr>
+        <w:tc>
+          <w:tcPr>
+            <w:tcW w:w="1075" w:type="dxa"/>
+            <w:shd w:val="clear" w:color="auto" w:fill="A8D08D" w:themeFill="accent6" w:themeFillTint="99"/>
+            <w:noWrap/>
+          </w:tcPr>
+          <w:p>
+            <w:pPr>
+              <w:rPr>
+                <w:rFonts w:eastAsia="Times New Roman" w:cs="Times New Roman"/>
+                <w:lang w:val="en-US" w:eastAsia="ru-RU"/>
+              </w:rPr>
+            </w:pPr>
+          </w:p>
+        </w:tc>
+        <w:tc>
+          <w:tcPr>
+            <w:tcW w:w="1269" w:type="dxa"/>
+            <w:shd w:val="clear" w:color="auto" w:fill="A8D08D" w:themeFill="accent6" w:themeFillTint="99"/>
+          </w:tcPr>
+          <w:p>
+            <w:pPr>
+              <w:rPr>
+                <w:rFonts w:eastAsia="Times New Roman" w:cs="Times New Roman"/>
+                <w:lang w:val="en-US" w:eastAsia="ru-RU"/>
+              </w:rPr>
+            </w:pPr>
+          </w:p>
+        </w:tc>
+        <w:tc>
+          <w:tcPr>
+            <w:tcW w:w="1315" w:type="dxa"/>
+            <w:shd w:val="clear" w:color="auto" w:fill="A8D08D" w:themeFill="accent6" w:themeFillTint="99"/>
+            <w:noWrap/>
+          </w:tcPr>
+          <w:p>
+            <w:pPr>
+              <w:rPr>
+                <w:rFonts w:eastAsia="Times New Roman" w:cs="Times New Roman"/>
+                <w:lang w:val="en-US" w:eastAsia="ru-RU"/>
+              </w:rPr>
+            </w:pPr>
+          </w:p>
+        </w:tc>
+        <w:tc>
+          <w:tcPr>
+            <w:tcW w:w="1980" w:type="dxa"/>
+            <w:shd w:val="clear" w:color="auto" w:fill="A8D08D" w:themeFill="accent6" w:themeFillTint="99"/>
+            <w:noWrap/>
+          </w:tcPr>
+          <w:p>
+            <w:pPr>
+              <w:rPr>
+                <w:rFonts w:eastAsia="Times New Roman" w:cs="Times New Roman"/>
+                <w:lang w:val="en-US" w:eastAsia="ru-RU"/>
+              </w:rPr>
+            </w:pPr>
+          </w:p>
+        </w:tc>
+        <w:tc>
+          <w:tcPr>
+            <w:tcW w:w="2610" w:type="dxa"/>
+            <w:shd w:val="clear" w:color="auto" w:fill="A8D08D" w:themeFill="accent6" w:themeFillTint="99"/>
+            <w:noWrap/>
+          </w:tcPr>
+          <w:p>
+            <w:pPr>
+              <w:rPr>
+                <w:rFonts w:eastAsia="Times New Roman" w:cs="Times New Roman"/>
+                <w:lang w:val="en-US" w:eastAsia="ru-RU"/>
+              </w:rPr>
+            </w:pPr>
+          </w:p>
+        </w:tc>
+        <w:tc>
+          <w:tcPr>
+            <w:tcW w:w="5621" w:type="dxa"/>
+            <w:shd w:val="clear" w:color="auto" w:fill="A8D08D" w:themeFill="accent6" w:themeFillTint="99"/>
+            <w:noWrap/>
+          </w:tcPr>
+          <w:p>
+            <w:pPr>
+              <w:rPr>
+                <w:rFonts w:eastAsia="Times New Roman" w:cs="Times New Roman"/>
+                <w:lang w:val="en-US" w:eastAsia="ru-RU"/>
+              </w:rPr>
+            </w:pPr>
+          </w:p>
+        </w:tc>
+        <w:tc>
+          <w:tcPr>
+            <w:tcW w:w="2700" w:type="dxa"/>
+            <w:shd w:val="clear" w:color="auto" w:fill="A8D08D" w:themeFill="accent6" w:themeFillTint="99"/>
+            <w:noWrap/>
+          </w:tcPr>
+          <w:p>
+            <w:pPr>
+              <w:rPr>
+                <w:rFonts w:eastAsia="Times New Roman" w:cs="Times New Roman"/>
+                <w:lang w:val="en-US" w:eastAsia="ru-RU"/>
+              </w:rPr>
+            </w:pPr>
+          </w:p>
+        </w:tc>
+      </w:tr>
+      <w:tr>
+        <w:trPr>
+          <w:trHeight w:val="300"/>
+        </w:trPr>
+        <w:tc>
+          <w:tcPr>
+            <w:tcW w:w="1075" w:type="dxa"/>
+            <w:shd w:val="clear" w:color="auto" w:fill="A8D08D" w:themeFill="accent6" w:themeFillTint="99"/>
+            <w:noWrap/>
+          </w:tcPr>
+          <w:p>
+            <w:pPr>
+              <w:rPr>
+                <w:rFonts w:eastAsia="Times New Roman" w:cs="Times New Roman"/>
+                <w:lang w:val="en-US" w:eastAsia="ru-RU"/>
+              </w:rPr>
+            </w:pPr>
+          </w:p>
+        </w:tc>
+        <w:tc>
+          <w:tcPr>
+            <w:tcW w:w="1269" w:type="dxa"/>
+            <w:shd w:val="clear" w:color="auto" w:fill="A8D08D" w:themeFill="accent6" w:themeFillTint="99"/>
+          </w:tcPr>
+          <w:p>
+            <w:pPr>
+              <w:rPr>
+                <w:rFonts w:eastAsia="Times New Roman" w:cs="Times New Roman"/>
+                <w:lang w:val="en-US" w:eastAsia="ru-RU"/>
+              </w:rPr>
+            </w:pPr>
+          </w:p>
+        </w:tc>
+        <w:tc>
+          <w:tcPr>
+            <w:tcW w:w="1315" w:type="dxa"/>
+            <w:shd w:val="clear" w:color="auto" w:fill="A8D08D" w:themeFill="accent6" w:themeFillTint="99"/>
+            <w:noWrap/>
+          </w:tcPr>
+          <w:p>
+            <w:pPr>
+              <w:rPr>
+                <w:rFonts w:eastAsia="Times New Roman" w:cs="Times New Roman"/>
+                <w:lang w:val="en-US" w:eastAsia="ru-RU"/>
+              </w:rPr>
+            </w:pPr>
+          </w:p>
+        </w:tc>
+        <w:tc>
+          <w:tcPr>
+            <w:tcW w:w="1980" w:type="dxa"/>
+            <w:shd w:val="clear" w:color="auto" w:fill="A8D08D" w:themeFill="accent6" w:themeFillTint="99"/>
+            <w:noWrap/>
+          </w:tcPr>
+          <w:p>
+            <w:pPr>
+              <w:rPr>
+                <w:rFonts w:eastAsia="Times New Roman" w:cs="Times New Roman"/>
+                <w:lang w:val="en-US" w:eastAsia="ru-RU"/>
+              </w:rPr>
+            </w:pPr>
+          </w:p>
+        </w:tc>
+        <w:tc>
+          <w:tcPr>
+            <w:tcW w:w="2610" w:type="dxa"/>
+            <w:shd w:val="clear" w:color="auto" w:fill="A8D08D" w:themeFill="accent6" w:themeFillTint="99"/>
+            <w:noWrap/>
+          </w:tcPr>
+          <w:p>
+            <w:pPr>
+              <w:rPr>
+                <w:rFonts w:eastAsia="Times New Roman" w:cs="Times New Roman"/>
+                <w:lang w:val="en-US" w:eastAsia="ru-RU"/>
+              </w:rPr>
+            </w:pPr>
+          </w:p>
+        </w:tc>
+        <w:tc>
+          <w:tcPr>
+            <w:tcW w:w="5621" w:type="dxa"/>
+            <w:shd w:val="clear" w:color="auto" w:fill="A8D08D" w:themeFill="accent6" w:themeFillTint="99"/>
+            <w:noWrap/>
+          </w:tcPr>
+          <w:p>
+            <w:pPr>
+              <w:rPr>
+                <w:rFonts w:eastAsia="Times New Roman" w:cs="Times New Roman"/>
+                <w:lang w:val="en-US" w:eastAsia="ru-RU"/>
+              </w:rPr>
+            </w:pPr>
+          </w:p>
+        </w:tc>
+        <w:tc>
+          <w:tcPr>
+            <w:tcW w:w="2700" w:type="dxa"/>
+            <w:shd w:val="clear" w:color="auto" w:fill="A8D08D" w:themeFill="accent6" w:themeFillTint="99"/>
             <w:noWrap/>
           </w:tcPr>
           <w:p>
